--- a/doc/Sibremoval4-eca.docx
+++ b/doc/Sibremoval4-eca.docx
@@ -221,7 +221,23 @@
           <w:rFonts w:cs="Times New Roman"/>
           <w:szCs w:val="24"/>
         </w:rPr>
-        <w:t xml:space="preserve">2725 Montlake Blvd. East, </w:t>
+        <w:t xml:space="preserve">2725 </w:t>
+      </w:r>
+      <w:proofErr w:type="spellStart"/>
+      <w:r>
+        <w:rPr>
+          <w:rFonts w:cs="Times New Roman"/>
+          <w:szCs w:val="24"/>
+        </w:rPr>
+        <w:t>Montlake</w:t>
+      </w:r>
+      <w:proofErr w:type="spellEnd"/>
+      <w:r>
+        <w:rPr>
+          <w:rFonts w:cs="Times New Roman"/>
+          <w:szCs w:val="24"/>
+        </w:rPr>
+        <w:t xml:space="preserve"> Blvd. East, </w:t>
       </w:r>
       <w:r>
         <w:rPr>
@@ -376,12 +392,21 @@
           <w:szCs w:val="24"/>
         </w:rPr>
       </w:pPr>
-      <w:r>
-        <w:rPr>
-          <w:rFonts w:cs="Times New Roman"/>
-          <w:szCs w:val="24"/>
-        </w:rPr>
-        <w:t>corresponding author</w:t>
+      <w:proofErr w:type="gramStart"/>
+      <w:r>
+        <w:rPr>
+          <w:rFonts w:cs="Times New Roman"/>
+          <w:szCs w:val="24"/>
+        </w:rPr>
+        <w:t>corresponding</w:t>
+      </w:r>
+      <w:proofErr w:type="gramEnd"/>
+      <w:r>
+        <w:rPr>
+          <w:rFonts w:cs="Times New Roman"/>
+          <w:szCs w:val="24"/>
+        </w:rPr>
+        <w:t xml:space="preserve"> author</w:t>
       </w:r>
       <w:r>
         <w:rPr>
@@ -405,8 +430,17 @@
           <w:rFonts w:cs="Times New Roman"/>
           <w:szCs w:val="24"/>
         </w:rPr>
-        <w:t>Robin S. Waples</w:t>
-      </w:r>
+        <w:t xml:space="preserve">Robin S. </w:t>
+      </w:r>
+      <w:proofErr w:type="spellStart"/>
+      <w:r>
+        <w:rPr>
+          <w:rFonts w:cs="Times New Roman"/>
+          <w:szCs w:val="24"/>
+        </w:rPr>
+        <w:t>Waples</w:t>
+      </w:r>
+      <w:proofErr w:type="spellEnd"/>
     </w:p>
     <w:p>
       <w:pPr>
@@ -421,7 +455,23 @@
           <w:rFonts w:cs="Times New Roman"/>
           <w:szCs w:val="24"/>
         </w:rPr>
-        <w:t>2725 Montlake Blvd. East</w:t>
+        <w:t xml:space="preserve">2725 </w:t>
+      </w:r>
+      <w:proofErr w:type="spellStart"/>
+      <w:r>
+        <w:rPr>
+          <w:rFonts w:cs="Times New Roman"/>
+          <w:szCs w:val="24"/>
+        </w:rPr>
+        <w:t>Montlake</w:t>
+      </w:r>
+      <w:proofErr w:type="spellEnd"/>
+      <w:r>
+        <w:rPr>
+          <w:rFonts w:cs="Times New Roman"/>
+          <w:szCs w:val="24"/>
+        </w:rPr>
+        <w:t xml:space="preserve"> Blvd. East</w:t>
       </w:r>
     </w:p>
     <w:p>
@@ -437,8 +487,17 @@
           <w:rFonts w:cs="Times New Roman"/>
           <w:szCs w:val="24"/>
         </w:rPr>
-        <w:t>Seattle, WA 98112  USA</w:t>
-      </w:r>
+        <w:t xml:space="preserve">Seattle, WA </w:t>
+      </w:r>
+      <w:proofErr w:type="gramStart"/>
+      <w:r>
+        <w:rPr>
+          <w:rFonts w:cs="Times New Roman"/>
+          <w:szCs w:val="24"/>
+        </w:rPr>
+        <w:t>98112  USA</w:t>
+      </w:r>
+      <w:proofErr w:type="gramEnd"/>
     </w:p>
     <w:p>
       <w:pPr>
@@ -743,7 +802,15 @@
         <w:t xml:space="preserve">Anderson and Dunham 2008; </w:t>
       </w:r>
       <w:r>
-        <w:t xml:space="preserve">Rodríguez-Ramilo </w:t>
+        <w:t>Rodríguez-</w:t>
+      </w:r>
+      <w:proofErr w:type="spellStart"/>
+      <w:r>
+        <w:t>Ramilo</w:t>
+      </w:r>
+      <w:proofErr w:type="spellEnd"/>
+      <w:r>
+        <w:t xml:space="preserve"> </w:t>
       </w:r>
       <w:r>
         <w:t>a</w:t>
@@ -783,7 +850,15 @@
         <w:t xml:space="preserve"> </w:t>
       </w:r>
       <w:r>
-        <w:t>2010; Almudevar and Anderson 2012</w:t>
+        <w:t xml:space="preserve">2010; </w:t>
+      </w:r>
+      <w:proofErr w:type="spellStart"/>
+      <w:r>
+        <w:t>Almudevar</w:t>
+      </w:r>
+      <w:proofErr w:type="spellEnd"/>
+      <w:r>
+        <w:t xml:space="preserve"> and Anderson 2012</w:t>
       </w:r>
       <w:r>
         <w:t>)</w:t>
@@ -887,7 +962,15 @@
         <w:t>)</w:t>
       </w:r>
       <w:r>
-        <w:t xml:space="preserve">—and this fact forms the basis of the sibship method for estimating </w:t>
+        <w:t xml:space="preserve">—and this fact forms the basis of the </w:t>
+      </w:r>
+      <w:proofErr w:type="spellStart"/>
+      <w:r>
+        <w:t>sibship</w:t>
+      </w:r>
+      <w:proofErr w:type="spellEnd"/>
+      <w:r>
+        <w:t xml:space="preserve"> method for estimating </w:t>
       </w:r>
       <w:r>
         <w:rPr>
@@ -969,7 +1052,15 @@
         <w:t>are not infallible, particularly for identification of half-siblings or other more distant relatives</w:t>
       </w:r>
       <w:r>
-        <w:t>.  Results of sibship reconstruction often</w:t>
+        <w:t xml:space="preserve">.  Results of </w:t>
+      </w:r>
+      <w:proofErr w:type="spellStart"/>
+      <w:r>
+        <w:t>sibship</w:t>
+      </w:r>
+      <w:proofErr w:type="spellEnd"/>
+      <w:r>
+        <w:t xml:space="preserve"> reconstruction often</w:t>
       </w:r>
       <w:r>
         <w:t xml:space="preserve"> </w:t>
@@ -980,15 +1071,22 @@
       <w:r>
         <w:t>(</w:t>
       </w:r>
-      <w:r>
-        <w:t>Ringler et al. 2015)</w:t>
+      <w:proofErr w:type="spellStart"/>
+      <w:r>
+        <w:t>Ringler</w:t>
+      </w:r>
+      <w:proofErr w:type="spellEnd"/>
+      <w:r>
+        <w:t xml:space="preserve"> et al. 2015)</w:t>
       </w:r>
       <w:r>
         <w:t xml:space="preserve"> and, for a given method, can differ depending on the type of markers used (</w:t>
       </w:r>
+      <w:proofErr w:type="spellStart"/>
       <w:r>
         <w:t>Linløkken</w:t>
       </w:r>
+      <w:proofErr w:type="spellEnd"/>
       <w:r>
         <w:t xml:space="preserve"> et al. 2016)</w:t>
       </w:r>
@@ -1046,7 +1144,15 @@
         <w:t xml:space="preserve">, for which family groups can be mistaken for separate “populations” (Anderson and Dunham 2008; </w:t>
       </w:r>
       <w:r>
-        <w:t xml:space="preserve">Rodríguez-Ramilo </w:t>
+        <w:t>Rodríguez-</w:t>
+      </w:r>
+      <w:proofErr w:type="spellStart"/>
+      <w:r>
+        <w:t>Ramilo</w:t>
+      </w:r>
+      <w:proofErr w:type="spellEnd"/>
+      <w:r>
+        <w:t xml:space="preserve"> </w:t>
       </w:r>
       <w:r>
         <w:t>a</w:t>
@@ -1058,7 +1164,15 @@
         <w:t xml:space="preserve"> 2012).  </w:t>
       </w:r>
       <w:r>
-        <w:t xml:space="preserve">Rodríguez-Ramilo </w:t>
+        <w:t>Rodríguez-</w:t>
+      </w:r>
+      <w:proofErr w:type="spellStart"/>
+      <w:r>
+        <w:t>Ramilo</w:t>
+      </w:r>
+      <w:proofErr w:type="spellEnd"/>
+      <w:r>
+        <w:t xml:space="preserve"> </w:t>
       </w:r>
       <w:r>
         <w:t xml:space="preserve">et al. (2014) found that some other methods </w:t>
@@ -1092,7 +1206,31 @@
         </w:r>
         <w:r>
           <w:lastRenderedPageBreak/>
-          <w:t xml:space="preserve">allele frequencies) with their expectations under random sampling theory.  For example, over 35 years ago Allendorf and Phelps (1981) noted that the occurrence of siblings amongst samples of juvenile salmonids could inflate Type I error rates for tests of population differentiation.  Accordingly, researchers must remain vigilant about the effect of siblings on statistical hypothesis tests.  However this does not mean that eliminating siblings from samples is necessarily and universally a “best practice.”   In particular, although sibling elimination has been advoacated for improving point estimation of allele frequencies (CITATION) it may actually be detrimental to accuracy. </w:t>
+          <w:t xml:space="preserve">allele frequencies) with their expectations under random sampling theory.  For example, over 35 years ago </w:t>
+        </w:r>
+        <w:proofErr w:type="spellStart"/>
+        <w:r>
+          <w:t>Allendorf</w:t>
+        </w:r>
+        <w:proofErr w:type="spellEnd"/>
+        <w:r>
+          <w:t xml:space="preserve"> and Phelps (1981) noted that the occurrence of siblings amongst samples of juvenile </w:t>
+        </w:r>
+        <w:proofErr w:type="spellStart"/>
+        <w:r>
+          <w:t>salmonids</w:t>
+        </w:r>
+        <w:proofErr w:type="spellEnd"/>
+        <w:r>
+          <w:t xml:space="preserve"> could inflate Type I error rates for tests of population differentiation.  Accordingly, researchers must remain vigilant about the effect of siblings on statistical hypothesis tests.  However this does not mean that eliminating siblings from samples is necessarily and universally a “best practice.”   In particular, although sibling elimination has been </w:t>
+        </w:r>
+        <w:proofErr w:type="spellStart"/>
+        <w:r>
+          <w:t>advoacated</w:t>
+        </w:r>
+        <w:proofErr w:type="spellEnd"/>
+        <w:r>
+          <w:t xml:space="preserve"> for improving point estimation of allele frequencies (CITATION) it may actually be detrimental to accuracy. </w:t>
         </w:r>
       </w:ins>
       <w:r>
@@ -1114,7 +1252,15 @@
       </w:del>
       <w:ins w:id="12" w:author="Eric Anderson" w:date="2016-10-04T03:38:00Z">
         <w:r>
-          <w:t>there can be a downside to sibling elimination and that, depending on circumstances, it may not be warranted</w:t>
+          <w:t xml:space="preserve">there can be a downside to sibling elimination and that, depending on </w:t>
+        </w:r>
+        <w:proofErr w:type="gramStart"/>
+        <w:r>
+          <w:t>circumstances,</w:t>
+        </w:r>
+        <w:proofErr w:type="gramEnd"/>
+        <w:r>
+          <w:t xml:space="preserve"> it may not be warranted</w:t>
         </w:r>
       </w:ins>
       <w:r>
@@ -1241,7 +1387,23 @@
       </w:r>
       <w:ins w:id="15" w:author="Eric Anderson" w:date="2016-10-04T03:40:00Z">
         <w:r>
-          <w:t xml:space="preserve">indicate that even if sibling relationships are known without error, the elimination of sibships can degrade precision in the estimation of allele frequencies and Fst, and bias </w:t>
+          <w:t xml:space="preserve">indicate that even if sibling relationships are known without error, the elimination of </w:t>
+        </w:r>
+        <w:proofErr w:type="spellStart"/>
+        <w:r>
+          <w:t>sibships</w:t>
+        </w:r>
+        <w:proofErr w:type="spellEnd"/>
+        <w:r>
+          <w:t xml:space="preserve"> can degrade precision in the estimation of allele frequencies and </w:t>
+        </w:r>
+        <w:proofErr w:type="spellStart"/>
+        <w:r>
+          <w:t>Fst</w:t>
+        </w:r>
+        <w:proofErr w:type="spellEnd"/>
+        <w:r>
+          <w:t xml:space="preserve">, and bias </w:t>
         </w:r>
       </w:ins>
       <w:ins w:id="16" w:author="Eric Anderson" w:date="2016-10-04T03:42:00Z">
@@ -1324,17 +1486,33 @@
       </w:ins>
       <w:ins w:id="24" w:author="Eric Anderson" w:date="2016-10-04T03:43:00Z">
         <w:r>
-          <w:t>of sibling elmination</w:t>
+          <w:t xml:space="preserve">of sibling </w:t>
+        </w:r>
+        <w:proofErr w:type="spellStart"/>
+        <w:r>
+          <w:t>elmination</w:t>
         </w:r>
       </w:ins>
       <w:ins w:id="25" w:author="Eric Anderson" w:date="2016-10-04T03:44:00Z">
         <w:r>
-          <w:t xml:space="preserve">’s effect on allele frequency estimation.  We consider sibling elimination as a special (extreme) case of unequal weighting of the information </w:t>
+          <w:t>’s</w:t>
+        </w:r>
+        <w:proofErr w:type="spellEnd"/>
+        <w:r>
+          <w:t xml:space="preserve"> effect on allele frequency estimation.  We consider sibling elimination as a special (extreme) case of unequal weighting of the information </w:t>
         </w:r>
       </w:ins>
       <w:ins w:id="26" w:author="Eric Anderson" w:date="2016-10-04T03:45:00Z">
         <w:r>
-          <w:t>from each individual in a sample. Use of such weighting schemes to obtain the best linear unbiased estimator (BLUE) for a parameter are well known in statistics, and we review McPeek et al</w:t>
+          <w:t xml:space="preserve">from each individual in a sample. Use of such weighting schemes to obtain the best linear unbiased estimator (BLUE) for a parameter are well known in statistics, and we review </w:t>
+        </w:r>
+        <w:proofErr w:type="spellStart"/>
+        <w:r>
+          <w:t>McPeek</w:t>
+        </w:r>
+        <w:proofErr w:type="spellEnd"/>
+        <w:r>
+          <w:t xml:space="preserve"> et al</w:t>
         </w:r>
       </w:ins>
       <w:ins w:id="27" w:author="Eric Anderson" w:date="2016-10-04T03:46:00Z">
@@ -1394,7 +1572,15 @@
       </w:ins>
       <w:ins w:id="38" w:author="Eric Anderson" w:date="2016-10-04T03:50:00Z">
         <w:r>
-          <w:t xml:space="preserve">allele frequencies from multiple collections of highly related juvenile coho salmon.  </w:t>
+          <w:t xml:space="preserve">allele frequencies from multiple collections of highly related juvenile </w:t>
+        </w:r>
+        <w:proofErr w:type="spellStart"/>
+        <w:r>
+          <w:t>coho</w:t>
+        </w:r>
+        <w:proofErr w:type="spellEnd"/>
+        <w:r>
+          <w:t xml:space="preserve"> salmon.  </w:t>
         </w:r>
       </w:ins>
       <w:ins w:id="39" w:author="Eric Anderson" w:date="2016-10-04T03:51:00Z">
@@ -1547,11 +1733,24 @@
       <w:r>
         <w:t xml:space="preserve">/2) of males and females.  </w:t>
       </w:r>
-      <w:r>
-        <w:t xml:space="preserve">Selfing was not allowed.  </w:t>
-      </w:r>
-      <w:r>
-        <w:t>Genotypes at 100 diallelic (SNP) loci were tracked in each individual.</w:t>
+      <w:proofErr w:type="spellStart"/>
+      <w:r>
+        <w:t>Selfing</w:t>
+      </w:r>
+      <w:proofErr w:type="spellEnd"/>
+      <w:r>
+        <w:t xml:space="preserve"> was not allowed.  </w:t>
+      </w:r>
+      <w:r>
+        <w:t xml:space="preserve">Genotypes at 100 </w:t>
+      </w:r>
+      <w:proofErr w:type="spellStart"/>
+      <w:r>
+        <w:t>diallelic</w:t>
+      </w:r>
+      <w:proofErr w:type="spellEnd"/>
+      <w:r>
+        <w:t xml:space="preserve"> (SNP) loci were tracked in each individual.</w:t>
       </w:r>
       <w:r>
         <w:t xml:space="preserve">  For each parameter set, a population of </w:t>
@@ -1723,6 +1922,7 @@
       <w:r>
         <w:t xml:space="preserve">.  </w:t>
       </w:r>
+      <w:proofErr w:type="gramStart"/>
       <w:r>
         <w:t xml:space="preserve">As necessary, family size of the last pair was truncated to </w:t>
       </w:r>
@@ -1730,7 +1930,11 @@
         <w:t>keep population size constant</w:t>
       </w:r>
       <w:r>
-        <w:t xml:space="preserve">. </w:t>
+        <w:t>.</w:t>
+      </w:r>
+      <w:proofErr w:type="gramEnd"/>
+      <w:r>
+        <w:t xml:space="preserve"> </w:t>
       </w:r>
       <w:r>
         <w:t xml:space="preserve"> </w:t>
@@ -1835,8 +2039,13 @@
         <w:t>selected</w:t>
       </w:r>
       <w:r>
-        <w:t>, the number of offspring that pair would produce was chosen randomly from integer values 1..</w:t>
-      </w:r>
+        <w:t>, the number of offspring that pair would produce was chosen randomly from integer values 1</w:t>
+      </w:r>
+      <w:proofErr w:type="gramStart"/>
+      <w:r>
+        <w:t>..</w:t>
+      </w:r>
+      <w:proofErr w:type="gramEnd"/>
       <w:r>
         <w:rPr>
           <w:i/>
@@ -1871,8 +2080,13 @@
         <w:t xml:space="preserve"> </w:t>
       </w:r>
       <w:r>
-        <w:t>chosen from integer values 1..</w:t>
-      </w:r>
+        <w:t>chosen from integer values 1</w:t>
+      </w:r>
+      <w:proofErr w:type="gramStart"/>
+      <w:r>
+        <w:t>..</w:t>
+      </w:r>
+      <w:proofErr w:type="gramEnd"/>
       <w:r>
         <w:rPr>
           <w:i/>
@@ -1983,7 +2197,15 @@
         <w:t xml:space="preserve">family was excluded.  </w:t>
       </w:r>
       <w:r>
-        <w:t xml:space="preserve">In the Random and Mixed mating models, sibship exclusion was considered two ways:  excluding all siblings, or only full siblings.  </w:t>
+        <w:t xml:space="preserve">In the Random and Mixed mating models, </w:t>
+      </w:r>
+      <w:proofErr w:type="spellStart"/>
+      <w:r>
+        <w:t>sibship</w:t>
+      </w:r>
+      <w:proofErr w:type="spellEnd"/>
+      <w:r>
+        <w:t xml:space="preserve"> exclusion was considered two ways:  excluding all siblings, or only full siblings.  </w:t>
       </w:r>
     </w:p>
     <w:p>
@@ -2038,6 +2260,7 @@
       <w:r>
         <w:t>(</w:t>
       </w:r>
+      <w:proofErr w:type="spellStart"/>
       <w:r>
         <w:rPr>
           <w:i/>
@@ -2051,6 +2274,7 @@
         </w:rPr>
         <w:t>b</w:t>
       </w:r>
+      <w:proofErr w:type="spellEnd"/>
       <w:r>
         <w:t xml:space="preserve">) </w:t>
       </w:r>
@@ -2075,7 +2299,15 @@
       </w:r>
       <w:r>
         <w:lastRenderedPageBreak/>
-        <w:t xml:space="preserve">parents were allowed to produce &gt; 1 offspring per mating episode, so variance in reproductive success was overdispersed, leading to </w:t>
+        <w:t xml:space="preserve">parents were allowed to produce &gt; 1 offspring per mating episode, so variance in reproductive success was </w:t>
+      </w:r>
+      <w:proofErr w:type="spellStart"/>
+      <w:r>
+        <w:t>overdispersed</w:t>
+      </w:r>
+      <w:proofErr w:type="spellEnd"/>
+      <w:r>
+        <w:t xml:space="preserve">, leading to </w:t>
       </w:r>
       <w:r>
         <w:rPr>
@@ -2238,7 +2470,7 @@
             <v:fill color2="black"/>
             <v:imagedata r:id="rId12" o:title=""/>
           </v:shape>
-          <o:OLEObject Type="Embed" ProgID="Equation.3" ShapeID="_x0000_i1025" DrawAspect="Content" ObjectID="_1410916077" r:id="rId13"/>
+          <o:OLEObject Type="Embed" ProgID="Equation.3" ShapeID="_x0000_i1025" DrawAspect="Content" ObjectID="_1410917038" r:id="rId13"/>
         </w:object>
       </w:r>
       <w:r>
@@ -2450,7 +2682,7 @@
             <v:fill color2="black"/>
             <v:imagedata r:id="rId14" o:title=""/>
           </v:shape>
-          <o:OLEObject Type="Embed" ProgID="Equation.3" ShapeID="_x0000_i1026" DrawAspect="Content" ObjectID="_1410916078" r:id="rId15"/>
+          <o:OLEObject Type="Embed" ProgID="Equation.3" ShapeID="_x0000_i1026" DrawAspect="Content" ObjectID="_1410917039" r:id="rId15"/>
         </w:object>
       </w:r>
       <w:r>
@@ -2618,7 +2850,7 @@
             <v:fill color2="black"/>
             <v:imagedata r:id="rId16" o:title=""/>
           </v:shape>
-          <o:OLEObject Type="Embed" ProgID="Equation.3" ShapeID="_x0000_i1027" DrawAspect="Content" ObjectID="_1410916079" r:id="rId17"/>
+          <o:OLEObject Type="Embed" ProgID="Equation.3" ShapeID="_x0000_i1027" DrawAspect="Content" ObjectID="_1410917040" r:id="rId17"/>
         </w:object>
       </w:r>
       <w:r>
@@ -2647,7 +2879,7 @@
             <v:fill color2="black"/>
             <v:imagedata r:id="rId18" o:title=""/>
           </v:shape>
-          <o:OLEObject Type="Embed" ProgID="Equation.3" ShapeID="_x0000_i1028" DrawAspect="Content" ObjectID="_1410916080" r:id="rId19"/>
+          <o:OLEObject Type="Embed" ProgID="Equation.3" ShapeID="_x0000_i1028" DrawAspect="Content" ObjectID="_1410917041" r:id="rId19"/>
         </w:object>
       </w:r>
       <w:r>
@@ -2718,7 +2950,7 @@
             <v:fill color2="black"/>
             <v:imagedata r:id="rId20" o:title=""/>
           </v:shape>
-          <o:OLEObject Type="Embed" ProgID="Equation.3" ShapeID="_x0000_i1029" DrawAspect="Content" ObjectID="_1410916081" r:id="rId21"/>
+          <o:OLEObject Type="Embed" ProgID="Equation.3" ShapeID="_x0000_i1029" DrawAspect="Content" ObjectID="_1410917042" r:id="rId21"/>
         </w:object>
       </w:r>
       <w:r>
@@ -2766,7 +2998,7 @@
             <v:fill color2="black"/>
             <v:imagedata r:id="rId22" o:title=""/>
           </v:shape>
-          <o:OLEObject Type="Embed" ProgID="Equation.3" ShapeID="_x0000_i1030" DrawAspect="Content" ObjectID="_1410916082" r:id="rId23"/>
+          <o:OLEObject Type="Embed" ProgID="Equation.3" ShapeID="_x0000_i1030" DrawAspect="Content" ObjectID="_1410917043" r:id="rId23"/>
         </w:object>
       </w:r>
       <w:r>
@@ -2790,7 +3022,7 @@
             <v:fill color2="black"/>
             <v:imagedata r:id="rId24" o:title=""/>
           </v:shape>
-          <o:OLEObject Type="Embed" ProgID="Equation.3" ShapeID="_x0000_i1031" DrawAspect="Content" ObjectID="_1410916083" r:id="rId25"/>
+          <o:OLEObject Type="Embed" ProgID="Equation.3" ShapeID="_x0000_i1031" DrawAspect="Content" ObjectID="_1410917044" r:id="rId25"/>
         </w:object>
       </w:r>
       <w:r>
@@ -2815,7 +3047,7 @@
             <v:fill color2="black"/>
             <v:imagedata r:id="rId26" o:title=""/>
           </v:shape>
-          <o:OLEObject Type="Embed" ProgID="Equation.3" ShapeID="_x0000_i1032" DrawAspect="Content" ObjectID="_1410916084" r:id="rId27"/>
+          <o:OLEObject Type="Embed" ProgID="Equation.3" ShapeID="_x0000_i1032" DrawAspect="Content" ObjectID="_1410917045" r:id="rId27"/>
         </w:object>
       </w:r>
       <w:r>
@@ -2908,7 +3140,7 @@
             <v:fill color2="black"/>
             <v:imagedata r:id="rId28" o:title=""/>
           </v:shape>
-          <o:OLEObject Type="Embed" ProgID="Equation.3" ShapeID="_x0000_i1033" DrawAspect="Content" ObjectID="_1410916085" r:id="rId29"/>
+          <o:OLEObject Type="Embed" ProgID="Equation.3" ShapeID="_x0000_i1033" DrawAspect="Content" ObjectID="_1410917046" r:id="rId29"/>
         </w:object>
       </w:r>
       <w:r>
@@ -2993,7 +3225,7 @@
             <v:fill color2="black"/>
             <v:imagedata r:id="rId30" o:title=""/>
           </v:shape>
-          <o:OLEObject Type="Embed" ProgID="Equation.3" ShapeID="_x0000_i1034" DrawAspect="Content" ObjectID="_1410916086" r:id="rId31"/>
+          <o:OLEObject Type="Embed" ProgID="Equation.3" ShapeID="_x0000_i1034" DrawAspect="Content" ObjectID="_1410917047" r:id="rId31"/>
         </w:object>
       </w:r>
       <w:r>
@@ -3039,7 +3271,7 @@
             <v:fill color2="black"/>
             <v:imagedata r:id="rId32" o:title=""/>
           </v:shape>
-          <o:OLEObject Type="Embed" ProgID="Equation.3" ShapeID="_x0000_i1035" DrawAspect="Content" ObjectID="_1410916087" r:id="rId33"/>
+          <o:OLEObject Type="Embed" ProgID="Equation.3" ShapeID="_x0000_i1035" DrawAspect="Content" ObjectID="_1410917048" r:id="rId33"/>
         </w:object>
       </w:r>
       <w:r>
@@ -3073,7 +3305,7 @@
             <v:fill color2="black"/>
             <v:imagedata r:id="rId34" o:title=""/>
           </v:shape>
-          <o:OLEObject Type="Embed" ProgID="Equation.3" ShapeID="_x0000_i1036" DrawAspect="Content" ObjectID="_1410916088" r:id="rId35"/>
+          <o:OLEObject Type="Embed" ProgID="Equation.3" ShapeID="_x0000_i1036" DrawAspect="Content" ObjectID="_1410917049" r:id="rId35"/>
         </w:object>
       </w:r>
       <w:r>
@@ -3115,18 +3347,20 @@
             <v:fill color2="black"/>
             <v:imagedata r:id="rId36" o:title=""/>
           </v:shape>
-          <o:OLEObject Type="Embed" ProgID="Equation.3" ShapeID="_x0000_i1037" DrawAspect="Content" ObjectID="_1410916089" r:id="rId37"/>
+          <o:OLEObject Type="Embed" ProgID="Equation.3" ShapeID="_x0000_i1037" DrawAspect="Content" ObjectID="_1410917050" r:id="rId37"/>
         </w:object>
       </w:r>
       <w:r>
         <w:t xml:space="preserve">= </w:t>
       </w:r>
+      <w:proofErr w:type="gramStart"/>
       <w:r>
         <w:t>O</w:t>
       </w:r>
       <w:r>
         <w:t>bserved(</w:t>
       </w:r>
+      <w:proofErr w:type="gramEnd"/>
       <w:r>
         <w:rPr>
           <w:i/>
@@ -3148,7 +3382,7 @@
             <v:fill color2="black"/>
             <v:imagedata r:id="rId38" o:title=""/>
           </v:shape>
-          <o:OLEObject Type="Embed" ProgID="Equation.3" ShapeID="_x0000_i1038" DrawAspect="Content" ObjectID="_1410916090" r:id="rId39"/>
+          <o:OLEObject Type="Embed" ProgID="Equation.3" ShapeID="_x0000_i1038" DrawAspect="Content" ObjectID="_1410917051" r:id="rId39"/>
         </w:object>
       </w:r>
       <w:r>
@@ -3255,7 +3489,21 @@
         <w:rPr>
           <w:color w:val="FF0000"/>
         </w:rPr>
-        <w:t>[add info about empirical coho example and BLUE method]</w:t>
+        <w:t>[</w:t>
+      </w:r>
+      <w:proofErr w:type="gramStart"/>
+      <w:r>
+        <w:rPr>
+          <w:color w:val="FF0000"/>
+        </w:rPr>
+        <w:t>add</w:t>
+      </w:r>
+      <w:proofErr w:type="gramEnd"/>
+      <w:r>
+        <w:rPr>
+          <w:color w:val="FF0000"/>
+        </w:rPr>
+        <w:t xml:space="preserve"> info about empirical coho example and BLUE method]</w:t>
       </w:r>
       <w:commentRangeEnd w:id="46"/>
       <w:r>
@@ -3318,7 +3566,7 @@
             <v:fill color2="black"/>
             <v:imagedata r:id="rId40" o:title=""/>
           </v:shape>
-          <o:OLEObject Type="Embed" ProgID="Equation.3" ShapeID="_x0000_i1039" DrawAspect="Content" ObjectID="_1410916091" r:id="rId41"/>
+          <o:OLEObject Type="Embed" ProgID="Equation.3" ShapeID="_x0000_i1039" DrawAspect="Content" ObjectID="_1410917052" r:id="rId41"/>
         </w:object>
       </w:r>
       <w:r>
@@ -3399,7 +3647,7 @@
             <v:fill color2="black"/>
             <v:imagedata r:id="rId42" o:title=""/>
           </v:shape>
-          <o:OLEObject Type="Embed" ProgID="Equation.3" ShapeID="_x0000_i1040" DrawAspect="Content" ObjectID="_1410916092" r:id="rId43"/>
+          <o:OLEObject Type="Embed" ProgID="Equation.3" ShapeID="_x0000_i1040" DrawAspect="Content" ObjectID="_1410917053" r:id="rId43"/>
         </w:object>
       </w:r>
       <w:r>
@@ -3461,7 +3709,7 @@
             <v:fill color2="black"/>
             <v:imagedata r:id="rId44" o:title=""/>
           </v:shape>
-          <o:OLEObject Type="Embed" ProgID="Equation.3" ShapeID="_x0000_i1041" DrawAspect="Content" ObjectID="_1410916093" r:id="rId45"/>
+          <o:OLEObject Type="Embed" ProgID="Equation.3" ShapeID="_x0000_i1041" DrawAspect="Content" ObjectID="_1410917054" r:id="rId45"/>
         </w:object>
       </w:r>
       <w:r>
@@ -3541,7 +3789,7 @@
             <v:fill color2="black"/>
             <v:imagedata r:id="rId46" o:title=""/>
           </v:shape>
-          <o:OLEObject Type="Embed" ProgID="Equation.3" ShapeID="_x0000_i1042" DrawAspect="Content" ObjectID="_1410916094" r:id="rId47"/>
+          <o:OLEObject Type="Embed" ProgID="Equation.3" ShapeID="_x0000_i1042" DrawAspect="Content" ObjectID="_1410917055" r:id="rId47"/>
         </w:object>
       </w:r>
       <w:r>
@@ -3912,7 +4160,7 @@
             <v:fill color2="black"/>
             <v:imagedata r:id="rId48" o:title=""/>
           </v:shape>
-          <o:OLEObject Type="Embed" ProgID="Equation.3" ShapeID="_x0000_i1043" DrawAspect="Content" ObjectID="_1410916095" r:id="rId49"/>
+          <o:OLEObject Type="Embed" ProgID="Equation.3" ShapeID="_x0000_i1043" DrawAspect="Content" ObjectID="_1410917056" r:id="rId49"/>
         </w:object>
       </w:r>
       <w:r>
@@ -3936,7 +4184,7 @@
             <v:fill color2="black"/>
             <v:imagedata r:id="rId50" o:title=""/>
           </v:shape>
-          <o:OLEObject Type="Embed" ProgID="Equation.3" ShapeID="_x0000_i1044" DrawAspect="Content" ObjectID="_1410916096" r:id="rId51"/>
+          <o:OLEObject Type="Embed" ProgID="Equation.3" ShapeID="_x0000_i1044" DrawAspect="Content" ObjectID="_1410917057" r:id="rId51"/>
         </w:object>
       </w:r>
       <w:r>
@@ -3951,7 +4199,7 @@
             <v:fill color2="black"/>
             <v:imagedata r:id="rId52" o:title=""/>
           </v:shape>
-          <o:OLEObject Type="Embed" ProgID="Equation.3" ShapeID="_x0000_i1045" DrawAspect="Content" ObjectID="_1410916097" r:id="rId53"/>
+          <o:OLEObject Type="Embed" ProgID="Equation.3" ShapeID="_x0000_i1045" DrawAspect="Content" ObjectID="_1410917058" r:id="rId53"/>
         </w:object>
       </w:r>
       <w:r>
@@ -4362,7 +4610,7 @@
             <v:fill color2="black"/>
             <v:imagedata r:id="rId54" o:title=""/>
           </v:shape>
-          <o:OLEObject Type="Embed" ProgID="Equation.3" ShapeID="_x0000_i1046" DrawAspect="Content" ObjectID="_1410916098" r:id="rId55"/>
+          <o:OLEObject Type="Embed" ProgID="Equation.3" ShapeID="_x0000_i1046" DrawAspect="Content" ObjectID="_1410917059" r:id="rId55"/>
         </w:object>
       </w:r>
       <w:r>
@@ -4395,7 +4643,7 @@
             <v:fill color2="black"/>
             <v:imagedata r:id="rId56" o:title=""/>
           </v:shape>
-          <o:OLEObject Type="Embed" ProgID="Equation.3" ShapeID="_x0000_i1047" DrawAspect="Content" ObjectID="_1410916099" r:id="rId57"/>
+          <o:OLEObject Type="Embed" ProgID="Equation.3" ShapeID="_x0000_i1047" DrawAspect="Content" ObjectID="_1410917060" r:id="rId57"/>
         </w:object>
       </w:r>
       <w:r>
@@ -4425,7 +4673,7 @@
             <v:fill color2="black"/>
             <v:imagedata r:id="rId58" o:title=""/>
           </v:shape>
-          <o:OLEObject Type="Embed" ProgID="Equation.3" ShapeID="_x0000_i1048" DrawAspect="Content" ObjectID="_1410916100" r:id="rId59"/>
+          <o:OLEObject Type="Embed" ProgID="Equation.3" ShapeID="_x0000_i1048" DrawAspect="Content" ObjectID="_1410917061" r:id="rId59"/>
         </w:object>
       </w:r>
       <w:r>
@@ -4472,7 +4720,15 @@
         <w:t xml:space="preserve"> </w:t>
       </w:r>
       <w:r>
-        <w:t xml:space="preserve">In one extreme scenario using the Mixed Mating model (Scenario Y), where probability that a  chosen pair of parents would be allowed to produce multiple offspring was low (α = 0.1) but if they were lucky family size could be as high as 30, RMSE of </w:t>
+        <w:t xml:space="preserve">In one extreme scenario using the Mixed Mating model (Scenario Y), where probability that </w:t>
+      </w:r>
+      <w:proofErr w:type="gramStart"/>
+      <w:r>
+        <w:t>a  chosen</w:t>
+      </w:r>
+      <w:proofErr w:type="gramEnd"/>
+      <w:r>
+        <w:t xml:space="preserve"> pair of parents would be allowed to produce multiple offspring was low (α = 0.1) but if they were lucky family size could be as high as 30, RMSE of </w:t>
       </w:r>
       <w:r>
         <w:rPr>
@@ -4483,7 +4739,7 @@
             <v:fill color2="black"/>
             <v:imagedata r:id="rId60" o:title=""/>
           </v:shape>
-          <o:OLEObject Type="Embed" ProgID="Equation.3" ShapeID="_x0000_i1049" DrawAspect="Content" ObjectID="_1410916101" r:id="rId61"/>
+          <o:OLEObject Type="Embed" ProgID="Equation.3" ShapeID="_x0000_i1049" DrawAspect="Content" ObjectID="_1410917062" r:id="rId61"/>
         </w:object>
       </w:r>
       <w:r>
@@ -4569,7 +4825,7 @@
             <v:fill color2="black"/>
             <v:imagedata r:id="rId62" o:title=""/>
           </v:shape>
-          <o:OLEObject Type="Embed" ProgID="Equation.3" ShapeID="_x0000_i1050" DrawAspect="Content" ObjectID="_1410916102" r:id="rId63"/>
+          <o:OLEObject Type="Embed" ProgID="Equation.3" ShapeID="_x0000_i1050" DrawAspect="Content" ObjectID="_1410917063" r:id="rId63"/>
         </w:object>
       </w:r>
       <w:r>
@@ -4647,7 +4903,21 @@
         <w:rPr>
           <w:color w:val="FF0000"/>
         </w:rPr>
-        <w:t>[summarize results of BLUE and coho example here]</w:t>
+        <w:t>[</w:t>
+      </w:r>
+      <w:proofErr w:type="gramStart"/>
+      <w:r>
+        <w:rPr>
+          <w:color w:val="FF0000"/>
+        </w:rPr>
+        <w:t>summarize</w:t>
+      </w:r>
+      <w:proofErr w:type="gramEnd"/>
+      <w:r>
+        <w:rPr>
+          <w:color w:val="FF0000"/>
+        </w:rPr>
+        <w:t xml:space="preserve"> results of BLUE and coho example here]</w:t>
       </w:r>
       <w:commentRangeEnd w:id="51"/>
       <w:r>
@@ -4734,7 +5004,7 @@
             <v:fill color2="black"/>
             <v:imagedata r:id="rId64" o:title=""/>
           </v:shape>
-          <o:OLEObject Type="Embed" ProgID="Equation.3" ShapeID="_x0000_i1051" DrawAspect="Content" ObjectID="_1410916103" r:id="rId65"/>
+          <o:OLEObject Type="Embed" ProgID="Equation.3" ShapeID="_x0000_i1051" DrawAspect="Content" ObjectID="_1410917064" r:id="rId65"/>
         </w:object>
       </w:r>
       <w:r>
@@ -4752,7 +5022,7 @@
             <v:fill color2="black"/>
             <v:imagedata r:id="rId66" o:title=""/>
           </v:shape>
-          <o:OLEObject Type="Embed" ProgID="Equation.3" ShapeID="_x0000_i1052" DrawAspect="Content" ObjectID="_1410916104" r:id="rId67"/>
+          <o:OLEObject Type="Embed" ProgID="Equation.3" ShapeID="_x0000_i1052" DrawAspect="Content" ObjectID="_1410917065" r:id="rId67"/>
         </w:object>
       </w:r>
       <w:r>
@@ -4770,7 +5040,7 @@
             <v:fill color2="black"/>
             <v:imagedata r:id="rId68" o:title=""/>
           </v:shape>
-          <o:OLEObject Type="Embed" ProgID="Equation.3" ShapeID="_x0000_i1053" DrawAspect="Content" ObjectID="_1410916105" r:id="rId69"/>
+          <o:OLEObject Type="Embed" ProgID="Equation.3" ShapeID="_x0000_i1053" DrawAspect="Content" ObjectID="_1410917066" r:id="rId69"/>
         </w:object>
       </w:r>
       <w:r>
@@ -4816,7 +5086,7 @@
             <v:fill color2="black"/>
             <v:imagedata r:id="rId70" o:title=""/>
           </v:shape>
-          <o:OLEObject Type="Embed" ProgID="Equation.3" ShapeID="_x0000_i1054" DrawAspect="Content" ObjectID="_1410916106" r:id="rId71"/>
+          <o:OLEObject Type="Embed" ProgID="Equation.3" ShapeID="_x0000_i1054" DrawAspect="Content" ObjectID="_1410917067" r:id="rId71"/>
         </w:object>
       </w:r>
       <w:r>
@@ -4849,7 +5119,7 @@
             <v:fill color2="black"/>
             <v:imagedata r:id="rId72" o:title=""/>
           </v:shape>
-          <o:OLEObject Type="Embed" ProgID="Equation.3" ShapeID="_x0000_i1055" DrawAspect="Content" ObjectID="_1410916107" r:id="rId73"/>
+          <o:OLEObject Type="Embed" ProgID="Equation.3" ShapeID="_x0000_i1055" DrawAspect="Content" ObjectID="_1410917068" r:id="rId73"/>
         </w:object>
       </w:r>
       <w:r>
@@ -4888,7 +5158,7 @@
             <v:fill color2="black"/>
             <v:imagedata r:id="rId74" o:title=""/>
           </v:shape>
-          <o:OLEObject Type="Embed" ProgID="Equation.3" ShapeID="_x0000_i1056" DrawAspect="Content" ObjectID="_1410916108" r:id="rId75"/>
+          <o:OLEObject Type="Embed" ProgID="Equation.3" ShapeID="_x0000_i1056" DrawAspect="Content" ObjectID="_1410917069" r:id="rId75"/>
         </w:object>
       </w:r>
       <w:r>
@@ -4958,7 +5228,7 @@
             <v:fill color2="black"/>
             <v:imagedata r:id="rId76" o:title=""/>
           </v:shape>
-          <o:OLEObject Type="Embed" ProgID="Equation.3" ShapeID="_x0000_i1057" DrawAspect="Content" ObjectID="_1410916109" r:id="rId77"/>
+          <o:OLEObject Type="Embed" ProgID="Equation.3" ShapeID="_x0000_i1057" DrawAspect="Content" ObjectID="_1410917070" r:id="rId77"/>
         </w:object>
       </w:r>
       <w:r>
@@ -4990,7 +5260,15 @@
         <w:t xml:space="preserve"> and</w:t>
       </w:r>
       <w:r>
-        <w:t xml:space="preserve"> in the Mixed mating model</w:t>
+        <w:t xml:space="preserve"> in the </w:t>
+      </w:r>
+      <w:proofErr w:type="gramStart"/>
+      <w:r>
+        <w:t>Mixed mating</w:t>
+      </w:r>
+      <w:proofErr w:type="gramEnd"/>
+      <w:r>
+        <w:t xml:space="preserve"> model</w:t>
       </w:r>
       <w:r>
         <w:t xml:space="preserve"> (</w:t>
@@ -5032,11 +5310,19 @@
             <v:fill color2="black"/>
             <v:imagedata r:id="rId78" o:title=""/>
           </v:shape>
-          <o:OLEObject Type="Embed" ProgID="Equation.3" ShapeID="_x0000_i1058" DrawAspect="Content" ObjectID="_1410916110" r:id="rId79"/>
+          <o:OLEObject Type="Embed" ProgID="Equation.3" ShapeID="_x0000_i1058" DrawAspect="Content" ObjectID="_1410917071" r:id="rId79"/>
         </w:object>
       </w:r>
       <w:r>
-        <w:t xml:space="preserve"> from LDNe closely tracked PWOP (Figure </w:t>
+        <w:t xml:space="preserve"> from </w:t>
+      </w:r>
+      <w:proofErr w:type="spellStart"/>
+      <w:r>
+        <w:t>LDNe</w:t>
+      </w:r>
+      <w:proofErr w:type="spellEnd"/>
+      <w:r>
+        <w:t xml:space="preserve"> closely tracked PWOP (Figure </w:t>
       </w:r>
       <w:r>
         <w:t>S4</w:t>
@@ -5059,11 +5345,19 @@
             <v:fill color2="black"/>
             <v:imagedata r:id="rId80" o:title=""/>
           </v:shape>
-          <o:OLEObject Type="Embed" ProgID="Equation.3" ShapeID="_x0000_i1059" DrawAspect="Content" ObjectID="_1410916111" r:id="rId81"/>
+          <o:OLEObject Type="Embed" ProgID="Equation.3" ShapeID="_x0000_i1059" DrawAspect="Content" ObjectID="_1410917072" r:id="rId81"/>
         </w:object>
       </w:r>
       <w:r>
-        <w:t xml:space="preserve"> from LDNe was generally a few percent higher than PWOP</w:t>
+        <w:t xml:space="preserve"> from </w:t>
+      </w:r>
+      <w:proofErr w:type="spellStart"/>
+      <w:r>
+        <w:t>LDNe</w:t>
+      </w:r>
+      <w:proofErr w:type="spellEnd"/>
+      <w:r>
+        <w:t xml:space="preserve"> was generally a few percent higher than PWOP</w:t>
       </w:r>
       <w:r>
         <w:t xml:space="preserve">.  This reflects a slight upward bias in the LDNe version of the LD method, which has been documented elsewhere (e.g., Waples and Do 2010).  </w:t>
@@ -5119,7 +5413,7 @@
             <v:fill color2="black"/>
             <v:imagedata r:id="rId82" o:title=""/>
           </v:shape>
-          <o:OLEObject Type="Embed" ProgID="Equation.3" ShapeID="_x0000_i1060" DrawAspect="Content" ObjectID="_1410916112" r:id="rId83"/>
+          <o:OLEObject Type="Embed" ProgID="Equation.3" ShapeID="_x0000_i1060" DrawAspect="Content" ObjectID="_1410917073" r:id="rId83"/>
         </w:object>
       </w:r>
       <w:r>
@@ -5146,7 +5440,7 @@
             <v:fill color2="black"/>
             <v:imagedata r:id="rId84" o:title=""/>
           </v:shape>
-          <o:OLEObject Type="Embed" ProgID="Equation.3" ShapeID="_x0000_i1061" DrawAspect="Content" ObjectID="_1410916113" r:id="rId85"/>
+          <o:OLEObject Type="Embed" ProgID="Equation.3" ShapeID="_x0000_i1061" DrawAspect="Content" ObjectID="_1410917074" r:id="rId85"/>
         </w:object>
       </w:r>
       <w:r>
@@ -5179,11 +5473,19 @@
             <v:fill color2="black"/>
             <v:imagedata r:id="rId86" o:title=""/>
           </v:shape>
-          <o:OLEObject Type="Embed" ProgID="Equation.3" ShapeID="_x0000_i1062" DrawAspect="Content" ObjectID="_1410916114" r:id="rId87"/>
+          <o:OLEObject Type="Embed" ProgID="Equation.3" ShapeID="_x0000_i1062" DrawAspect="Content" ObjectID="_1410917075" r:id="rId87"/>
         </w:object>
       </w:r>
       <w:r>
-        <w:t xml:space="preserve"> from LDNe was essentially unbiased using the full sample but became increasingly upwardly biased as a larger fraction of siblings was removed (Figure </w:t>
+        <w:t xml:space="preserve"> from </w:t>
+      </w:r>
+      <w:proofErr w:type="spellStart"/>
+      <w:r>
+        <w:t>LDNe</w:t>
+      </w:r>
+      <w:proofErr w:type="spellEnd"/>
+      <w:r>
+        <w:t xml:space="preserve"> was essentially unbiased using the full sample but became increasingly upwardly biased as a larger fraction of siblings was removed (Figure </w:t>
       </w:r>
       <w:r>
         <w:t>6</w:t>
@@ -5324,7 +5626,7 @@
             <v:fill color2="black"/>
             <v:imagedata r:id="rId88" o:title=""/>
           </v:shape>
-          <o:OLEObject Type="Embed" ProgID="Equation.3" ShapeID="_x0000_i1063" DrawAspect="Content" ObjectID="_1410916115" r:id="rId89"/>
+          <o:OLEObject Type="Embed" ProgID="Equation.3" ShapeID="_x0000_i1063" DrawAspect="Content" ObjectID="_1410917076" r:id="rId89"/>
         </w:object>
       </w:r>
       <w:r>
@@ -5439,7 +5741,7 @@
             <v:fill color2="black"/>
             <v:imagedata r:id="rId90" o:title=""/>
           </v:shape>
-          <o:OLEObject Type="Embed" ProgID="Equation.3" ShapeID="_x0000_i1064" DrawAspect="Content" ObjectID="_1410916116" r:id="rId91"/>
+          <o:OLEObject Type="Embed" ProgID="Equation.3" ShapeID="_x0000_i1064" DrawAspect="Content" ObjectID="_1410917077" r:id="rId91"/>
         </w:object>
       </w:r>
       <w:r>
@@ -5466,7 +5768,7 @@
             <v:fill color2="black"/>
             <v:imagedata r:id="rId92" o:title=""/>
           </v:shape>
-          <o:OLEObject Type="Embed" ProgID="Equation.3" ShapeID="_x0000_i1065" DrawAspect="Content" ObjectID="_1410916117" r:id="rId93"/>
+          <o:OLEObject Type="Embed" ProgID="Equation.3" ShapeID="_x0000_i1065" DrawAspect="Content" ObjectID="_1410917078" r:id="rId93"/>
         </w:object>
       </w:r>
       <w:r>
@@ -5496,6 +5798,9 @@
       <w:pPr>
         <w:pStyle w:val="NormalWeb"/>
         <w:spacing w:before="0" w:beforeAutospacing="0" w:after="0" w:afterAutospacing="0"/>
+        <w:rPr>
+          <w:ins w:id="52" w:author="Eric Anderson" w:date="2016-10-04T04:09:00Z"/>
+        </w:rPr>
       </w:pPr>
       <w:r>
         <w:rPr>
@@ -5506,14 +5811,19 @@
             <v:fill color2="black"/>
             <v:imagedata r:id="rId94" o:title=""/>
           </v:shape>
-          <o:OLEObject Type="Embed" ProgID="Equation.3" ShapeID="_x0000_i1066" DrawAspect="Content" ObjectID="_1410916118" r:id="rId95"/>
+          <o:OLEObject Type="Embed" ProgID="Equation.3" ShapeID="_x0000_i1066" DrawAspect="Content" ObjectID="_1410917079" r:id="rId95"/>
         </w:object>
       </w:r>
       <w:r>
         <w:t xml:space="preserve">, </w:t>
       </w:r>
-      <w:r>
-        <w:t xml:space="preserve">except in scenarios where there were few siblings to remove (Figure </w:t>
+      <w:proofErr w:type="gramStart"/>
+      <w:r>
+        <w:t>except</w:t>
+      </w:r>
+      <w:proofErr w:type="gramEnd"/>
+      <w:r>
+        <w:t xml:space="preserve"> in scenarios where there were few siblings to remove (Figure </w:t>
       </w:r>
       <w:r>
         <w:t>S</w:t>
@@ -5570,6 +5880,4889 @@
       <w:r>
         <w:t>.</w:t>
       </w:r>
+    </w:p>
+    <w:p>
+      <w:pPr>
+        <w:pStyle w:val="NormalWeb"/>
+        <w:spacing w:before="0" w:beforeAutospacing="0" w:after="0" w:afterAutospacing="0"/>
+        <w:rPr>
+          <w:ins w:id="53" w:author="Eric Anderson" w:date="2016-10-04T04:09:00Z"/>
+        </w:rPr>
+      </w:pPr>
+    </w:p>
+    <w:p>
+      <w:pPr>
+        <w:pStyle w:val="NormalWeb"/>
+        <w:spacing w:before="0" w:beforeAutospacing="0" w:after="0" w:afterAutospacing="0"/>
+        <w:rPr>
+          <w:ins w:id="54" w:author="Eric Anderson" w:date="2016-10-04T04:09:00Z"/>
+          <w:b/>
+          <w:color w:val="FF0000"/>
+          <w:sz w:val="28"/>
+        </w:rPr>
+      </w:pPr>
+      <w:ins w:id="55" w:author="Eric Anderson" w:date="2016-10-04T04:09:00Z">
+        <w:r>
+          <w:rPr>
+            <w:b/>
+            <w:sz w:val="28"/>
+          </w:rPr>
+          <w:t>Mathematical analysis of allele frequency estimation under sibling elimination</w:t>
+        </w:r>
+        <w:r>
+          <w:rPr>
+            <w:b/>
+            <w:sz w:val="28"/>
+          </w:rPr>
+          <w:t xml:space="preserve"> </w:t>
+        </w:r>
+      </w:ins>
+    </w:p>
+    <w:p>
+      <w:pPr>
+        <w:pStyle w:val="NormalWeb"/>
+        <w:spacing w:before="0" w:beforeAutospacing="0" w:after="0" w:afterAutospacing="0"/>
+      </w:pPr>
+    </w:p>
+    <w:p>
+      <w:pPr>
+        <w:pStyle w:val="FirstParagraph"/>
+        <w:rPr>
+          <w:ins w:id="56" w:author="Eric Anderson" w:date="2016-10-04T04:17:00Z"/>
+        </w:rPr>
+      </w:pPr>
+      <w:ins w:id="57" w:author="Eric Anderson" w:date="2016-10-04T04:17:00Z">
+        <w:r>
+          <w:t xml:space="preserve">The maximum likelihood estimate and the method of moments estimate of the frequency </w:t>
+        </w:r>
+        <m:oMath>
+          <m:r>
+            <w:rPr>
+              <w:rFonts w:ascii="Cambria Math" w:hAnsi="Cambria Math"/>
+            </w:rPr>
+            <m:t>p</m:t>
+          </m:r>
+        </m:oMath>
+        <w:r>
+          <w:t xml:space="preserve"> of an allele </w:t>
+        </w:r>
+        <m:oMath>
+          <m:r>
+            <w:rPr>
+              <w:rFonts w:ascii="Cambria Math" w:hAnsi="Cambria Math"/>
+            </w:rPr>
+            <m:t>A</m:t>
+          </m:r>
+        </m:oMath>
+        <w:r>
+          <w:t xml:space="preserve"> from a sample of </w:t>
+        </w:r>
+        <m:oMath>
+          <m:r>
+            <w:rPr>
+              <w:rFonts w:ascii="Cambria Math" w:hAnsi="Cambria Math"/>
+            </w:rPr>
+            <m:t>S</m:t>
+          </m:r>
+        </m:oMath>
+        <w:r>
+          <w:t xml:space="preserve"> independent and randomly sampled diploids are both found as </w:t>
+        </w:r>
+      </w:ins>
+    </w:p>
+    <w:p>
+      <w:pPr>
+        <w:pStyle w:val="BodyText"/>
+        <w:rPr>
+          <w:ins w:id="58" w:author="Eric Anderson" w:date="2016-10-04T04:17:00Z"/>
+        </w:rPr>
+      </w:pPr>
+      <m:oMathPara>
+        <m:oMathParaPr>
+          <m:jc m:val="center"/>
+        </m:oMathParaPr>
+        <m:oMath>
+          <m:groupChr>
+            <m:groupChrPr>
+              <m:chr m:val="^"/>
+              <m:pos m:val="top"/>
+              <m:vertJc m:val="bot"/>
+              <m:ctrlPr>
+                <w:ins w:id="59" w:author="Eric Anderson" w:date="2016-10-04T04:17:00Z">
+                  <w:rPr>
+                    <w:rFonts w:ascii="Cambria Math" w:hAnsi="Cambria Math"/>
+                  </w:rPr>
+                </w:ins>
+              </m:ctrlPr>
+            </m:groupChrPr>
+            <m:e>
+              <w:ins w:id="60" w:author="Eric Anderson" w:date="2016-10-04T04:17:00Z">
+                <m:r>
+                  <w:rPr>
+                    <w:rFonts w:ascii="Cambria Math" w:hAnsi="Cambria Math"/>
+                  </w:rPr>
+                  <m:t>p</m:t>
+                </m:r>
+              </w:ins>
+            </m:e>
+          </m:groupChr>
+          <w:ins w:id="61" w:author="Eric Anderson" w:date="2016-10-04T04:17:00Z">
+            <m:r>
+              <w:rPr>
+                <w:rFonts w:ascii="Cambria Math" w:hAnsi="Cambria Math"/>
+              </w:rPr>
+              <m:t>=</m:t>
+            </m:r>
+          </w:ins>
+          <m:f>
+            <m:fPr>
+              <m:ctrlPr>
+                <w:ins w:id="62" w:author="Eric Anderson" w:date="2016-10-04T04:17:00Z">
+                  <w:rPr>
+                    <w:rFonts w:ascii="Cambria Math" w:hAnsi="Cambria Math"/>
+                  </w:rPr>
+                </w:ins>
+              </m:ctrlPr>
+            </m:fPr>
+            <m:num>
+              <w:ins w:id="63" w:author="Eric Anderson" w:date="2016-10-04T04:17:00Z">
+                <m:r>
+                  <w:rPr>
+                    <w:rFonts w:ascii="Cambria Math" w:hAnsi="Cambria Math"/>
+                  </w:rPr>
+                  <m:t>1</m:t>
+                </m:r>
+              </w:ins>
+            </m:num>
+            <m:den>
+              <w:ins w:id="64" w:author="Eric Anderson" w:date="2016-10-04T04:17:00Z">
+                <m:r>
+                  <w:rPr>
+                    <w:rFonts w:ascii="Cambria Math" w:hAnsi="Cambria Math"/>
+                  </w:rPr>
+                  <m:t>S</m:t>
+                </m:r>
+              </w:ins>
+            </m:den>
+          </m:f>
+          <m:nary>
+            <m:naryPr>
+              <m:chr m:val="∑"/>
+              <m:limLoc m:val="undOvr"/>
+              <m:ctrlPr>
+                <w:ins w:id="65" w:author="Eric Anderson" w:date="2016-10-04T04:17:00Z">
+                  <w:rPr>
+                    <w:rFonts w:ascii="Cambria Math" w:hAnsi="Cambria Math"/>
+                  </w:rPr>
+                </w:ins>
+              </m:ctrlPr>
+            </m:naryPr>
+            <m:sub>
+              <w:ins w:id="66" w:author="Eric Anderson" w:date="2016-10-04T04:17:00Z">
+                <m:r>
+                  <w:rPr>
+                    <w:rFonts w:ascii="Cambria Math" w:hAnsi="Cambria Math"/>
+                  </w:rPr>
+                  <m:t>i=1</m:t>
+                </m:r>
+              </w:ins>
+            </m:sub>
+            <m:sup>
+              <w:ins w:id="67" w:author="Eric Anderson" w:date="2016-10-04T04:17:00Z">
+                <m:r>
+                  <w:rPr>
+                    <w:rFonts w:ascii="Cambria Math" w:hAnsi="Cambria Math"/>
+                  </w:rPr>
+                  <m:t>S</m:t>
+                </m:r>
+              </w:ins>
+            </m:sup>
+            <m:e>
+              <m:sSub>
+                <m:sSubPr>
+                  <m:ctrlPr>
+                    <w:ins w:id="68" w:author="Eric Anderson" w:date="2016-10-04T04:17:00Z">
+                      <w:rPr>
+                        <w:rFonts w:ascii="Cambria Math" w:hAnsi="Cambria Math"/>
+                      </w:rPr>
+                    </w:ins>
+                  </m:ctrlPr>
+                </m:sSubPr>
+                <m:e>
+                  <w:ins w:id="69" w:author="Eric Anderson" w:date="2016-10-04T04:17:00Z">
+                    <m:r>
+                      <w:rPr>
+                        <w:rFonts w:ascii="Cambria Math" w:hAnsi="Cambria Math"/>
+                      </w:rPr>
+                      <m:t>X</m:t>
+                    </m:r>
+                  </w:ins>
+                </m:e>
+                <m:sub>
+                  <w:ins w:id="70" w:author="Eric Anderson" w:date="2016-10-04T04:17:00Z">
+                    <m:r>
+                      <w:rPr>
+                        <w:rFonts w:ascii="Cambria Math" w:hAnsi="Cambria Math"/>
+                      </w:rPr>
+                      <m:t>i</m:t>
+                    </m:r>
+                  </w:ins>
+                </m:sub>
+              </m:sSub>
+            </m:e>
+          </m:nary>
+        </m:oMath>
+      </m:oMathPara>
+    </w:p>
+    <w:p>
+      <w:pPr>
+        <w:pStyle w:val="BodyText"/>
+        <w:rPr>
+          <w:ins w:id="71" w:author="Eric Anderson" w:date="2016-10-04T04:17:00Z"/>
+        </w:rPr>
+      </w:pPr>
+      <w:ins w:id="72" w:author="Eric Anderson" w:date="2016-10-04T04:17:00Z">
+        <w:r>
+          <w:t xml:space="preserve"> </w:t>
+        </w:r>
+        <w:proofErr w:type="gramStart"/>
+        <w:r>
+          <w:t>where</w:t>
+        </w:r>
+        <w:proofErr w:type="gramEnd"/>
+        <w:r>
+          <w:t xml:space="preserve"> </w:t>
+        </w:r>
+        <m:oMath>
+          <m:sSub>
+            <m:sSubPr>
+              <m:ctrlPr>
+                <w:rPr>
+                  <w:rFonts w:ascii="Cambria Math" w:hAnsi="Cambria Math"/>
+                </w:rPr>
+              </m:ctrlPr>
+            </m:sSubPr>
+            <m:e>
+              <m:r>
+                <w:rPr>
+                  <w:rFonts w:ascii="Cambria Math" w:hAnsi="Cambria Math"/>
+                </w:rPr>
+                <m:t>X</m:t>
+              </m:r>
+            </m:e>
+            <m:sub>
+              <m:r>
+                <w:rPr>
+                  <w:rFonts w:ascii="Cambria Math" w:hAnsi="Cambria Math"/>
+                </w:rPr>
+                <m:t>i</m:t>
+              </m:r>
+            </m:sub>
+          </m:sSub>
+          <m:r>
+            <w:rPr>
+              <w:rFonts w:ascii="Cambria Math" w:hAnsi="Cambria Math"/>
+            </w:rPr>
+            <m:t>∈{0,</m:t>
+          </m:r>
+          <m:f>
+            <m:fPr>
+              <m:ctrlPr>
+                <w:rPr>
+                  <w:rFonts w:ascii="Cambria Math" w:hAnsi="Cambria Math"/>
+                </w:rPr>
+              </m:ctrlPr>
+            </m:fPr>
+            <m:num>
+              <m:r>
+                <w:rPr>
+                  <w:rFonts w:ascii="Cambria Math" w:hAnsi="Cambria Math"/>
+                </w:rPr>
+                <m:t>1</m:t>
+              </m:r>
+            </m:num>
+            <m:den>
+              <m:r>
+                <w:rPr>
+                  <w:rFonts w:ascii="Cambria Math" w:hAnsi="Cambria Math"/>
+                </w:rPr>
+                <m:t>2</m:t>
+              </m:r>
+            </m:den>
+          </m:f>
+          <m:r>
+            <w:rPr>
+              <w:rFonts w:ascii="Cambria Math" w:hAnsi="Cambria Math"/>
+            </w:rPr>
+            <m:t>,1}</m:t>
+          </m:r>
+        </m:oMath>
+        <w:r>
+          <w:t xml:space="preserve"> is a random variable that records the number of copies of the </w:t>
+        </w:r>
+        <m:oMath>
+          <m:r>
+            <w:rPr>
+              <w:rFonts w:ascii="Cambria Math" w:hAnsi="Cambria Math"/>
+            </w:rPr>
+            <m:t>A</m:t>
+          </m:r>
+        </m:oMath>
+        <w:r>
+          <w:t xml:space="preserve"> allele carried by the </w:t>
+        </w:r>
+        <m:oMath>
+          <m:r>
+            <w:rPr>
+              <w:rFonts w:ascii="Cambria Math" w:hAnsi="Cambria Math"/>
+            </w:rPr>
+            <m:t>i</m:t>
+          </m:r>
+        </m:oMath>
+        <w:r>
+          <w:t xml:space="preserve">-th member of the sample, divided by 2. The sibling-eliminated version of the allele frequency estimator can be written as </w:t>
+        </w:r>
+      </w:ins>
+    </w:p>
+    <w:p>
+      <w:pPr>
+        <w:pStyle w:val="BodyText"/>
+        <w:rPr>
+          <w:ins w:id="73" w:author="Eric Anderson" w:date="2016-10-04T04:17:00Z"/>
+        </w:rPr>
+      </w:pPr>
+      <m:oMathPara>
+        <m:oMathParaPr>
+          <m:jc m:val="center"/>
+        </m:oMathParaPr>
+        <m:oMath>
+          <m:sSup>
+            <m:sSupPr>
+              <m:ctrlPr>
+                <w:ins w:id="74" w:author="Eric Anderson" w:date="2016-10-04T04:17:00Z">
+                  <w:rPr>
+                    <w:rFonts w:ascii="Cambria Math" w:hAnsi="Cambria Math"/>
+                  </w:rPr>
+                </w:ins>
+              </m:ctrlPr>
+            </m:sSupPr>
+            <m:e>
+              <m:groupChr>
+                <m:groupChrPr>
+                  <m:chr m:val="̃"/>
+                  <m:pos m:val="top"/>
+                  <m:vertJc m:val="bot"/>
+                  <m:ctrlPr>
+                    <w:ins w:id="75" w:author="Eric Anderson" w:date="2016-10-04T04:17:00Z">
+                      <w:rPr>
+                        <w:rFonts w:ascii="Cambria Math" w:hAnsi="Cambria Math"/>
+                      </w:rPr>
+                    </w:ins>
+                  </m:ctrlPr>
+                </m:groupChrPr>
+                <m:e>
+                  <w:ins w:id="76" w:author="Eric Anderson" w:date="2016-10-04T04:17:00Z">
+                    <m:r>
+                      <w:rPr>
+                        <w:rFonts w:ascii="Cambria Math" w:hAnsi="Cambria Math"/>
+                      </w:rPr>
+                      <m:t>p</m:t>
+                    </m:r>
+                  </w:ins>
+                </m:e>
+              </m:groupChr>
+            </m:e>
+            <m:sup>
+              <w:ins w:id="77" w:author="Eric Anderson" w:date="2016-10-04T04:17:00Z">
+                <m:r>
+                  <w:rPr>
+                    <w:rFonts w:ascii="Cambria Math" w:hAnsi="Cambria Math"/>
+                  </w:rPr>
+                  <m:t>e</m:t>
+                </m:r>
+              </w:ins>
+            </m:sup>
+          </m:sSup>
+          <w:ins w:id="78" w:author="Eric Anderson" w:date="2016-10-04T04:17:00Z">
+            <m:r>
+              <w:rPr>
+                <w:rFonts w:ascii="Cambria Math" w:hAnsi="Cambria Math"/>
+              </w:rPr>
+              <m:t>=</m:t>
+            </m:r>
+          </w:ins>
+          <m:f>
+            <m:fPr>
+              <m:ctrlPr>
+                <w:ins w:id="79" w:author="Eric Anderson" w:date="2016-10-04T04:17:00Z">
+                  <w:rPr>
+                    <w:rFonts w:ascii="Cambria Math" w:hAnsi="Cambria Math"/>
+                  </w:rPr>
+                </w:ins>
+              </m:ctrlPr>
+            </m:fPr>
+            <m:num>
+              <w:ins w:id="80" w:author="Eric Anderson" w:date="2016-10-04T04:17:00Z">
+                <m:r>
+                  <w:rPr>
+                    <w:rFonts w:ascii="Cambria Math" w:hAnsi="Cambria Math"/>
+                  </w:rPr>
+                  <m:t>1</m:t>
+                </m:r>
+              </w:ins>
+            </m:num>
+            <m:den>
+              <m:nary>
+                <m:naryPr>
+                  <m:chr m:val="∑"/>
+                  <m:limLoc m:val="undOvr"/>
+                  <m:subHide m:val="1"/>
+                  <m:ctrlPr>
+                    <w:ins w:id="81" w:author="Eric Anderson" w:date="2016-10-04T04:17:00Z">
+                      <w:rPr>
+                        <w:rFonts w:ascii="Cambria Math" w:hAnsi="Cambria Math"/>
+                      </w:rPr>
+                    </w:ins>
+                  </m:ctrlPr>
+                </m:naryPr>
+                <m:sub/>
+                <m:sup>
+                  <w:ins w:id="82" w:author="Eric Anderson" w:date="2016-10-04T04:17:00Z">
+                    <m:r>
+                      <w:rPr>
+                        <w:rFonts w:ascii="Cambria Math" w:hAnsi="Cambria Math"/>
+                      </w:rPr>
+                      <m:t>j</m:t>
+                    </m:r>
+                  </w:ins>
+                </m:sup>
+                <m:e>
+                  <m:sSub>
+                    <m:sSubPr>
+                      <m:ctrlPr>
+                        <w:ins w:id="83" w:author="Eric Anderson" w:date="2016-10-04T04:17:00Z">
+                          <w:rPr>
+                            <w:rFonts w:ascii="Cambria Math" w:hAnsi="Cambria Math"/>
+                          </w:rPr>
+                        </w:ins>
+                      </m:ctrlPr>
+                    </m:sSubPr>
+                    <m:e>
+                      <w:ins w:id="84" w:author="Eric Anderson" w:date="2016-10-04T04:17:00Z">
+                        <m:r>
+                          <w:rPr>
+                            <w:rFonts w:ascii="Cambria Math" w:hAnsi="Cambria Math"/>
+                          </w:rPr>
+                          <m:t>z</m:t>
+                        </m:r>
+                      </w:ins>
+                    </m:e>
+                    <m:sub>
+                      <w:ins w:id="85" w:author="Eric Anderson" w:date="2016-10-04T04:17:00Z">
+                        <m:r>
+                          <w:rPr>
+                            <w:rFonts w:ascii="Cambria Math" w:hAnsi="Cambria Math"/>
+                          </w:rPr>
+                          <m:t>j</m:t>
+                        </m:r>
+                      </w:ins>
+                    </m:sub>
+                  </m:sSub>
+                </m:e>
+              </m:nary>
+            </m:den>
+          </m:f>
+          <m:nary>
+            <m:naryPr>
+              <m:chr m:val="∑"/>
+              <m:limLoc m:val="undOvr"/>
+              <m:ctrlPr>
+                <w:ins w:id="86" w:author="Eric Anderson" w:date="2016-10-04T04:17:00Z">
+                  <w:rPr>
+                    <w:rFonts w:ascii="Cambria Math" w:hAnsi="Cambria Math"/>
+                  </w:rPr>
+                </w:ins>
+              </m:ctrlPr>
+            </m:naryPr>
+            <m:sub>
+              <w:ins w:id="87" w:author="Eric Anderson" w:date="2016-10-04T04:17:00Z">
+                <m:r>
+                  <w:rPr>
+                    <w:rFonts w:ascii="Cambria Math" w:hAnsi="Cambria Math"/>
+                  </w:rPr>
+                  <m:t>i=1</m:t>
+                </m:r>
+              </w:ins>
+            </m:sub>
+            <m:sup>
+              <w:ins w:id="88" w:author="Eric Anderson" w:date="2016-10-04T04:17:00Z">
+                <m:r>
+                  <w:rPr>
+                    <w:rFonts w:ascii="Cambria Math" w:hAnsi="Cambria Math"/>
+                  </w:rPr>
+                  <m:t>S</m:t>
+                </m:r>
+              </w:ins>
+            </m:sup>
+            <m:e>
+              <m:sSub>
+                <m:sSubPr>
+                  <m:ctrlPr>
+                    <w:ins w:id="89" w:author="Eric Anderson" w:date="2016-10-04T04:17:00Z">
+                      <w:rPr>
+                        <w:rFonts w:ascii="Cambria Math" w:hAnsi="Cambria Math"/>
+                      </w:rPr>
+                    </w:ins>
+                  </m:ctrlPr>
+                </m:sSubPr>
+                <m:e>
+                  <w:ins w:id="90" w:author="Eric Anderson" w:date="2016-10-04T04:17:00Z">
+                    <m:r>
+                      <w:rPr>
+                        <w:rFonts w:ascii="Cambria Math" w:hAnsi="Cambria Math"/>
+                      </w:rPr>
+                      <m:t>z</m:t>
+                    </m:r>
+                  </w:ins>
+                </m:e>
+                <m:sub>
+                  <w:ins w:id="91" w:author="Eric Anderson" w:date="2016-10-04T04:17:00Z">
+                    <m:r>
+                      <w:rPr>
+                        <w:rFonts w:ascii="Cambria Math" w:hAnsi="Cambria Math"/>
+                      </w:rPr>
+                      <m:t>i</m:t>
+                    </m:r>
+                  </w:ins>
+                </m:sub>
+              </m:sSub>
+            </m:e>
+          </m:nary>
+          <m:sSub>
+            <m:sSubPr>
+              <m:ctrlPr>
+                <w:ins w:id="92" w:author="Eric Anderson" w:date="2016-10-04T04:17:00Z">
+                  <w:rPr>
+                    <w:rFonts w:ascii="Cambria Math" w:hAnsi="Cambria Math"/>
+                  </w:rPr>
+                </w:ins>
+              </m:ctrlPr>
+            </m:sSubPr>
+            <m:e>
+              <w:ins w:id="93" w:author="Eric Anderson" w:date="2016-10-04T04:17:00Z">
+                <m:r>
+                  <w:rPr>
+                    <w:rFonts w:ascii="Cambria Math" w:hAnsi="Cambria Math"/>
+                  </w:rPr>
+                  <m:t>X</m:t>
+                </m:r>
+              </w:ins>
+            </m:e>
+            <m:sub>
+              <w:ins w:id="94" w:author="Eric Anderson" w:date="2016-10-04T04:17:00Z">
+                <m:r>
+                  <w:rPr>
+                    <w:rFonts w:ascii="Cambria Math" w:hAnsi="Cambria Math"/>
+                  </w:rPr>
+                  <m:t>i</m:t>
+                </m:r>
+              </w:ins>
+            </m:sub>
+          </m:sSub>
+        </m:oMath>
+      </m:oMathPara>
+    </w:p>
+    <w:p>
+      <w:pPr>
+        <w:pStyle w:val="BodyText"/>
+        <w:rPr>
+          <w:ins w:id="95" w:author="Eric Anderson" w:date="2016-10-04T04:17:00Z"/>
+        </w:rPr>
+      </w:pPr>
+      <w:ins w:id="96" w:author="Eric Anderson" w:date="2016-10-04T04:17:00Z">
+        <w:r>
+          <w:t xml:space="preserve"> </w:t>
+        </w:r>
+        <w:proofErr w:type="gramStart"/>
+        <w:r>
+          <w:t>where</w:t>
+        </w:r>
+        <w:proofErr w:type="gramEnd"/>
+        <w:r>
+          <w:t xml:space="preserve"> each </w:t>
+        </w:r>
+        <m:oMath>
+          <m:sSub>
+            <m:sSubPr>
+              <m:ctrlPr>
+                <w:rPr>
+                  <w:rFonts w:ascii="Cambria Math" w:hAnsi="Cambria Math"/>
+                </w:rPr>
+              </m:ctrlPr>
+            </m:sSubPr>
+            <m:e>
+              <m:r>
+                <w:rPr>
+                  <w:rFonts w:ascii="Cambria Math" w:hAnsi="Cambria Math"/>
+                </w:rPr>
+                <m:t>z</m:t>
+              </m:r>
+            </m:e>
+            <m:sub>
+              <m:r>
+                <w:rPr>
+                  <w:rFonts w:ascii="Cambria Math" w:hAnsi="Cambria Math"/>
+                </w:rPr>
+                <m:t>i</m:t>
+              </m:r>
+            </m:sub>
+          </m:sSub>
+        </m:oMath>
+        <w:r>
+          <w:t xml:space="preserve"> is either a 1 or 0, indicating that individual </w:t>
+        </w:r>
+        <m:oMath>
+          <m:r>
+            <w:rPr>
+              <w:rFonts w:ascii="Cambria Math" w:hAnsi="Cambria Math"/>
+            </w:rPr>
+            <m:t>i</m:t>
+          </m:r>
+        </m:oMath>
+        <w:r>
+          <w:t xml:space="preserve"> has either been included in or eliminated from the sample, respectively. Note that if every </w:t>
+        </w:r>
+        <m:oMath>
+          <m:sSub>
+            <m:sSubPr>
+              <m:ctrlPr>
+                <w:rPr>
+                  <w:rFonts w:ascii="Cambria Math" w:hAnsi="Cambria Math"/>
+                </w:rPr>
+              </m:ctrlPr>
+            </m:sSubPr>
+            <m:e>
+              <m:r>
+                <w:rPr>
+                  <w:rFonts w:ascii="Cambria Math" w:hAnsi="Cambria Math"/>
+                </w:rPr>
+                <m:t>z</m:t>
+              </m:r>
+            </m:e>
+            <m:sub>
+              <m:r>
+                <w:rPr>
+                  <w:rFonts w:ascii="Cambria Math" w:hAnsi="Cambria Math"/>
+                </w:rPr>
+                <m:t>i</m:t>
+              </m:r>
+            </m:sub>
+          </m:sSub>
+          <m:r>
+            <w:rPr>
+              <w:rFonts w:ascii="Cambria Math" w:hAnsi="Cambria Math"/>
+            </w:rPr>
+            <m:t>=1</m:t>
+          </m:r>
+        </m:oMath>
+        <w:r>
+          <w:t xml:space="preserve"> then this estimator clearly reduces to the simple estimator, </w:t>
+        </w:r>
+        <m:oMath>
+          <m:groupChr>
+            <m:groupChrPr>
+              <m:chr m:val="^"/>
+              <m:pos m:val="top"/>
+              <m:vertJc m:val="bot"/>
+              <m:ctrlPr>
+                <w:rPr>
+                  <w:rFonts w:ascii="Cambria Math" w:hAnsi="Cambria Math"/>
+                </w:rPr>
+              </m:ctrlPr>
+            </m:groupChrPr>
+            <m:e>
+              <m:r>
+                <w:rPr>
+                  <w:rFonts w:ascii="Cambria Math" w:hAnsi="Cambria Math"/>
+                </w:rPr>
+                <m:t>p</m:t>
+              </m:r>
+            </m:e>
+          </m:groupChr>
+        </m:oMath>
+        <w:r>
+          <w:t xml:space="preserve">. An obvious generalization of such an estimator would be </w:t>
+        </w:r>
+      </w:ins>
+    </w:p>
+    <w:p>
+      <w:pPr>
+        <w:pStyle w:val="BodyText"/>
+        <w:rPr>
+          <w:ins w:id="97" w:author="Eric Anderson" w:date="2016-10-04T04:17:00Z"/>
+        </w:rPr>
+      </w:pPr>
+      <m:oMathPara>
+        <m:oMathParaPr>
+          <m:jc m:val="center"/>
+        </m:oMathParaPr>
+        <m:oMath>
+          <m:groupChr>
+            <m:groupChrPr>
+              <m:chr m:val="̃"/>
+              <m:pos m:val="top"/>
+              <m:vertJc m:val="bot"/>
+              <m:ctrlPr>
+                <w:ins w:id="98" w:author="Eric Anderson" w:date="2016-10-04T04:17:00Z">
+                  <w:rPr>
+                    <w:rFonts w:ascii="Cambria Math" w:hAnsi="Cambria Math"/>
+                  </w:rPr>
+                </w:ins>
+              </m:ctrlPr>
+            </m:groupChrPr>
+            <m:e>
+              <w:ins w:id="99" w:author="Eric Anderson" w:date="2016-10-04T04:17:00Z">
+                <m:r>
+                  <w:rPr>
+                    <w:rFonts w:ascii="Cambria Math" w:hAnsi="Cambria Math"/>
+                  </w:rPr>
+                  <m:t>p</m:t>
+                </m:r>
+              </w:ins>
+            </m:e>
+          </m:groupChr>
+          <w:ins w:id="100" w:author="Eric Anderson" w:date="2016-10-04T04:17:00Z">
+            <m:r>
+              <w:rPr>
+                <w:rFonts w:ascii="Cambria Math" w:hAnsi="Cambria Math"/>
+              </w:rPr>
+              <m:t>=</m:t>
+            </m:r>
+          </w:ins>
+          <m:f>
+            <m:fPr>
+              <m:ctrlPr>
+                <w:ins w:id="101" w:author="Eric Anderson" w:date="2016-10-04T04:17:00Z">
+                  <w:rPr>
+                    <w:rFonts w:ascii="Cambria Math" w:hAnsi="Cambria Math"/>
+                  </w:rPr>
+                </w:ins>
+              </m:ctrlPr>
+            </m:fPr>
+            <m:num>
+              <w:ins w:id="102" w:author="Eric Anderson" w:date="2016-10-04T04:17:00Z">
+                <m:r>
+                  <w:rPr>
+                    <w:rFonts w:ascii="Cambria Math" w:hAnsi="Cambria Math"/>
+                  </w:rPr>
+                  <m:t>1</m:t>
+                </m:r>
+              </w:ins>
+            </m:num>
+            <m:den>
+              <m:nary>
+                <m:naryPr>
+                  <m:chr m:val="∑"/>
+                  <m:limLoc m:val="undOvr"/>
+                  <m:subHide m:val="1"/>
+                  <m:ctrlPr>
+                    <w:ins w:id="103" w:author="Eric Anderson" w:date="2016-10-04T04:17:00Z">
+                      <w:rPr>
+                        <w:rFonts w:ascii="Cambria Math" w:hAnsi="Cambria Math"/>
+                      </w:rPr>
+                    </w:ins>
+                  </m:ctrlPr>
+                </m:naryPr>
+                <m:sub/>
+                <m:sup>
+                  <w:ins w:id="104" w:author="Eric Anderson" w:date="2016-10-04T04:17:00Z">
+                    <m:r>
+                      <w:rPr>
+                        <w:rFonts w:ascii="Cambria Math" w:hAnsi="Cambria Math"/>
+                      </w:rPr>
+                      <m:t>j</m:t>
+                    </m:r>
+                  </w:ins>
+                </m:sup>
+                <m:e>
+                  <m:sSub>
+                    <m:sSubPr>
+                      <m:ctrlPr>
+                        <w:ins w:id="105" w:author="Eric Anderson" w:date="2016-10-04T04:17:00Z">
+                          <w:rPr>
+                            <w:rFonts w:ascii="Cambria Math" w:hAnsi="Cambria Math"/>
+                          </w:rPr>
+                        </w:ins>
+                      </m:ctrlPr>
+                    </m:sSubPr>
+                    <m:e>
+                      <w:ins w:id="106" w:author="Eric Anderson" w:date="2016-10-04T04:17:00Z">
+                        <m:r>
+                          <w:rPr>
+                            <w:rFonts w:ascii="Cambria Math" w:hAnsi="Cambria Math"/>
+                          </w:rPr>
+                          <m:t>w</m:t>
+                        </m:r>
+                      </w:ins>
+                    </m:e>
+                    <m:sub>
+                      <w:ins w:id="107" w:author="Eric Anderson" w:date="2016-10-04T04:17:00Z">
+                        <m:r>
+                          <w:rPr>
+                            <w:rFonts w:ascii="Cambria Math" w:hAnsi="Cambria Math"/>
+                          </w:rPr>
+                          <m:t>j</m:t>
+                        </m:r>
+                      </w:ins>
+                    </m:sub>
+                  </m:sSub>
+                </m:e>
+              </m:nary>
+            </m:den>
+          </m:f>
+          <m:nary>
+            <m:naryPr>
+              <m:chr m:val="∑"/>
+              <m:limLoc m:val="undOvr"/>
+              <m:ctrlPr>
+                <w:ins w:id="108" w:author="Eric Anderson" w:date="2016-10-04T04:17:00Z">
+                  <w:rPr>
+                    <w:rFonts w:ascii="Cambria Math" w:hAnsi="Cambria Math"/>
+                  </w:rPr>
+                </w:ins>
+              </m:ctrlPr>
+            </m:naryPr>
+            <m:sub>
+              <w:ins w:id="109" w:author="Eric Anderson" w:date="2016-10-04T04:17:00Z">
+                <m:r>
+                  <w:rPr>
+                    <w:rFonts w:ascii="Cambria Math" w:hAnsi="Cambria Math"/>
+                  </w:rPr>
+                  <m:t>i=1</m:t>
+                </m:r>
+              </w:ins>
+            </m:sub>
+            <m:sup>
+              <w:ins w:id="110" w:author="Eric Anderson" w:date="2016-10-04T04:17:00Z">
+                <m:r>
+                  <w:rPr>
+                    <w:rFonts w:ascii="Cambria Math" w:hAnsi="Cambria Math"/>
+                  </w:rPr>
+                  <m:t>S</m:t>
+                </m:r>
+              </w:ins>
+            </m:sup>
+            <m:e>
+              <m:sSub>
+                <m:sSubPr>
+                  <m:ctrlPr>
+                    <w:ins w:id="111" w:author="Eric Anderson" w:date="2016-10-04T04:17:00Z">
+                      <w:rPr>
+                        <w:rFonts w:ascii="Cambria Math" w:hAnsi="Cambria Math"/>
+                      </w:rPr>
+                    </w:ins>
+                  </m:ctrlPr>
+                </m:sSubPr>
+                <m:e>
+                  <w:ins w:id="112" w:author="Eric Anderson" w:date="2016-10-04T04:17:00Z">
+                    <m:r>
+                      <w:rPr>
+                        <w:rFonts w:ascii="Cambria Math" w:hAnsi="Cambria Math"/>
+                      </w:rPr>
+                      <m:t>w</m:t>
+                    </m:r>
+                  </w:ins>
+                </m:e>
+                <m:sub>
+                  <w:ins w:id="113" w:author="Eric Anderson" w:date="2016-10-04T04:17:00Z">
+                    <m:r>
+                      <w:rPr>
+                        <w:rFonts w:ascii="Cambria Math" w:hAnsi="Cambria Math"/>
+                      </w:rPr>
+                      <m:t>i</m:t>
+                    </m:r>
+                  </w:ins>
+                </m:sub>
+              </m:sSub>
+            </m:e>
+          </m:nary>
+          <m:sSub>
+            <m:sSubPr>
+              <m:ctrlPr>
+                <w:ins w:id="114" w:author="Eric Anderson" w:date="2016-10-04T04:17:00Z">
+                  <w:rPr>
+                    <w:rFonts w:ascii="Cambria Math" w:hAnsi="Cambria Math"/>
+                  </w:rPr>
+                </w:ins>
+              </m:ctrlPr>
+            </m:sSubPr>
+            <m:e>
+              <w:ins w:id="115" w:author="Eric Anderson" w:date="2016-10-04T04:17:00Z">
+                <m:r>
+                  <w:rPr>
+                    <w:rFonts w:ascii="Cambria Math" w:hAnsi="Cambria Math"/>
+                  </w:rPr>
+                  <m:t>X</m:t>
+                </m:r>
+              </w:ins>
+            </m:e>
+            <m:sub>
+              <w:ins w:id="116" w:author="Eric Anderson" w:date="2016-10-04T04:17:00Z">
+                <m:r>
+                  <w:rPr>
+                    <w:rFonts w:ascii="Cambria Math" w:hAnsi="Cambria Math"/>
+                  </w:rPr>
+                  <m:t>i</m:t>
+                </m:r>
+              </w:ins>
+            </m:sub>
+          </m:sSub>
+          <w:ins w:id="117" w:author="Eric Anderson" w:date="2016-10-04T04:17:00Z">
+            <m:r>
+              <w:rPr>
+                <w:rFonts w:ascii="Cambria Math" w:hAnsi="Cambria Math"/>
+              </w:rPr>
+              <m:t>=</m:t>
+            </m:r>
+          </w:ins>
+          <m:nary>
+            <m:naryPr>
+              <m:chr m:val="∑"/>
+              <m:limLoc m:val="undOvr"/>
+              <m:ctrlPr>
+                <w:ins w:id="118" w:author="Eric Anderson" w:date="2016-10-04T04:17:00Z">
+                  <w:rPr>
+                    <w:rFonts w:ascii="Cambria Math" w:hAnsi="Cambria Math"/>
+                  </w:rPr>
+                </w:ins>
+              </m:ctrlPr>
+            </m:naryPr>
+            <m:sub>
+              <w:ins w:id="119" w:author="Eric Anderson" w:date="2016-10-04T04:17:00Z">
+                <m:r>
+                  <w:rPr>
+                    <w:rFonts w:ascii="Cambria Math" w:hAnsi="Cambria Math"/>
+                  </w:rPr>
+                  <m:t>i=1</m:t>
+                </m:r>
+              </w:ins>
+            </m:sub>
+            <m:sup>
+              <w:ins w:id="120" w:author="Eric Anderson" w:date="2016-10-04T04:17:00Z">
+                <m:r>
+                  <w:rPr>
+                    <w:rFonts w:ascii="Cambria Math" w:hAnsi="Cambria Math"/>
+                  </w:rPr>
+                  <m:t>S</m:t>
+                </m:r>
+              </w:ins>
+            </m:sup>
+            <m:e>
+              <m:sSub>
+                <m:sSubPr>
+                  <m:ctrlPr>
+                    <w:ins w:id="121" w:author="Eric Anderson" w:date="2016-10-04T04:17:00Z">
+                      <w:rPr>
+                        <w:rFonts w:ascii="Cambria Math" w:hAnsi="Cambria Math"/>
+                      </w:rPr>
+                    </w:ins>
+                  </m:ctrlPr>
+                </m:sSubPr>
+                <m:e>
+                  <w:ins w:id="122" w:author="Eric Anderson" w:date="2016-10-04T04:17:00Z">
+                    <m:r>
+                      <w:rPr>
+                        <w:rFonts w:ascii="Cambria Math" w:hAnsi="Cambria Math"/>
+                      </w:rPr>
+                      <m:t>a</m:t>
+                    </m:r>
+                  </w:ins>
+                </m:e>
+                <m:sub>
+                  <w:ins w:id="123" w:author="Eric Anderson" w:date="2016-10-04T04:17:00Z">
+                    <m:r>
+                      <w:rPr>
+                        <w:rFonts w:ascii="Cambria Math" w:hAnsi="Cambria Math"/>
+                      </w:rPr>
+                      <m:t>i</m:t>
+                    </m:r>
+                  </w:ins>
+                </m:sub>
+              </m:sSub>
+            </m:e>
+          </m:nary>
+          <m:sSub>
+            <m:sSubPr>
+              <m:ctrlPr>
+                <w:ins w:id="124" w:author="Eric Anderson" w:date="2016-10-04T04:17:00Z">
+                  <w:rPr>
+                    <w:rFonts w:ascii="Cambria Math" w:hAnsi="Cambria Math"/>
+                  </w:rPr>
+                </w:ins>
+              </m:ctrlPr>
+            </m:sSubPr>
+            <m:e>
+              <w:ins w:id="125" w:author="Eric Anderson" w:date="2016-10-04T04:17:00Z">
+                <m:r>
+                  <w:rPr>
+                    <w:rFonts w:ascii="Cambria Math" w:hAnsi="Cambria Math"/>
+                  </w:rPr>
+                  <m:t>X</m:t>
+                </m:r>
+              </w:ins>
+            </m:e>
+            <m:sub>
+              <w:ins w:id="126" w:author="Eric Anderson" w:date="2016-10-04T04:17:00Z">
+                <m:r>
+                  <w:rPr>
+                    <w:rFonts w:ascii="Cambria Math" w:hAnsi="Cambria Math"/>
+                  </w:rPr>
+                  <m:t>i</m:t>
+                </m:r>
+              </w:ins>
+            </m:sub>
+          </m:sSub>
+        </m:oMath>
+      </m:oMathPara>
+    </w:p>
+    <w:p>
+      <w:pPr>
+        <w:pStyle w:val="BodyText"/>
+        <w:rPr>
+          <w:ins w:id="127" w:author="Eric Anderson" w:date="2016-10-04T04:17:00Z"/>
+        </w:rPr>
+      </w:pPr>
+      <w:ins w:id="128" w:author="Eric Anderson" w:date="2016-10-04T04:17:00Z">
+        <w:r>
+          <w:t xml:space="preserve"> </w:t>
+        </w:r>
+        <w:proofErr w:type="gramStart"/>
+        <w:r>
+          <w:t>in</w:t>
+        </w:r>
+        <w:proofErr w:type="gramEnd"/>
+        <w:r>
+          <w:t xml:space="preserve"> which the weights </w:t>
+        </w:r>
+        <m:oMath>
+          <m:r>
+            <m:rPr>
+              <m:sty m:val="b"/>
+            </m:rPr>
+            <w:rPr>
+              <w:rFonts w:ascii="Cambria Math" w:hAnsi="Cambria Math"/>
+            </w:rPr>
+            <m:t>w</m:t>
+          </m:r>
+          <m:r>
+            <w:rPr>
+              <w:rFonts w:ascii="Cambria Math" w:hAnsi="Cambria Math"/>
+            </w:rPr>
+            <m:t>=(</m:t>
+          </m:r>
+          <m:sSub>
+            <m:sSubPr>
+              <m:ctrlPr>
+                <w:rPr>
+                  <w:rFonts w:ascii="Cambria Math" w:hAnsi="Cambria Math"/>
+                </w:rPr>
+              </m:ctrlPr>
+            </m:sSubPr>
+            <m:e>
+              <m:r>
+                <w:rPr>
+                  <w:rFonts w:ascii="Cambria Math" w:hAnsi="Cambria Math"/>
+                </w:rPr>
+                <m:t>w</m:t>
+              </m:r>
+            </m:e>
+            <m:sub>
+              <m:r>
+                <w:rPr>
+                  <w:rFonts w:ascii="Cambria Math" w:hAnsi="Cambria Math"/>
+                </w:rPr>
+                <m:t>1</m:t>
+              </m:r>
+            </m:sub>
+          </m:sSub>
+          <m:r>
+            <w:rPr>
+              <w:rFonts w:ascii="Cambria Math" w:hAnsi="Cambria Math"/>
+            </w:rPr>
+            <m:t>,…,</m:t>
+          </m:r>
+          <m:sSub>
+            <m:sSubPr>
+              <m:ctrlPr>
+                <w:rPr>
+                  <w:rFonts w:ascii="Cambria Math" w:hAnsi="Cambria Math"/>
+                </w:rPr>
+              </m:ctrlPr>
+            </m:sSubPr>
+            <m:e>
+              <m:r>
+                <w:rPr>
+                  <w:rFonts w:ascii="Cambria Math" w:hAnsi="Cambria Math"/>
+                </w:rPr>
+                <m:t>w</m:t>
+              </m:r>
+            </m:e>
+            <m:sub>
+              <m:r>
+                <w:rPr>
+                  <w:rFonts w:ascii="Cambria Math" w:hAnsi="Cambria Math"/>
+                </w:rPr>
+                <m:t>S</m:t>
+              </m:r>
+            </m:sub>
+          </m:sSub>
+          <m:r>
+            <w:rPr>
+              <w:rFonts w:ascii="Cambria Math" w:hAnsi="Cambria Math"/>
+            </w:rPr>
+            <m:t>)</m:t>
+          </m:r>
+        </m:oMath>
+        <w:r>
+          <w:t xml:space="preserve"> are non-negative numbers not constrained to be only 0 or 1. We can refer to the weights, </w:t>
+        </w:r>
+        <m:oMath>
+          <m:sSub>
+            <m:sSubPr>
+              <m:ctrlPr>
+                <w:rPr>
+                  <w:rFonts w:ascii="Cambria Math" w:hAnsi="Cambria Math"/>
+                </w:rPr>
+              </m:ctrlPr>
+            </m:sSubPr>
+            <m:e>
+              <m:r>
+                <w:rPr>
+                  <w:rFonts w:ascii="Cambria Math" w:hAnsi="Cambria Math"/>
+                </w:rPr>
+                <m:t>w</m:t>
+              </m:r>
+            </m:e>
+            <m:sub>
+              <m:r>
+                <w:rPr>
+                  <w:rFonts w:ascii="Cambria Math" w:hAnsi="Cambria Math"/>
+                </w:rPr>
+                <m:t>i</m:t>
+              </m:r>
+            </m:sub>
+          </m:sSub>
+        </m:oMath>
+        <w:r>
+          <w:t xml:space="preserve">, by the values </w:t>
+        </w:r>
+        <m:oMath>
+          <m:sSub>
+            <m:sSubPr>
+              <m:ctrlPr>
+                <w:rPr>
+                  <w:rFonts w:ascii="Cambria Math" w:hAnsi="Cambria Math"/>
+                </w:rPr>
+              </m:ctrlPr>
+            </m:sSubPr>
+            <m:e>
+              <m:r>
+                <w:rPr>
+                  <w:rFonts w:ascii="Cambria Math" w:hAnsi="Cambria Math"/>
+                </w:rPr>
+                <m:t>a</m:t>
+              </m:r>
+            </m:e>
+            <m:sub>
+              <m:r>
+                <w:rPr>
+                  <w:rFonts w:ascii="Cambria Math" w:hAnsi="Cambria Math"/>
+                </w:rPr>
+                <m:t>i</m:t>
+              </m:r>
+            </m:sub>
+          </m:sSub>
+          <m:r>
+            <w:rPr>
+              <w:rFonts w:ascii="Cambria Math" w:hAnsi="Cambria Math"/>
+            </w:rPr>
+            <m:t>=</m:t>
+          </m:r>
+          <m:sSub>
+            <m:sSubPr>
+              <m:ctrlPr>
+                <w:rPr>
+                  <w:rFonts w:ascii="Cambria Math" w:hAnsi="Cambria Math"/>
+                </w:rPr>
+              </m:ctrlPr>
+            </m:sSubPr>
+            <m:e>
+              <m:r>
+                <w:rPr>
+                  <w:rFonts w:ascii="Cambria Math" w:hAnsi="Cambria Math"/>
+                </w:rPr>
+                <m:t>w</m:t>
+              </m:r>
+            </m:e>
+            <m:sub>
+              <m:r>
+                <w:rPr>
+                  <w:rFonts w:ascii="Cambria Math" w:hAnsi="Cambria Math"/>
+                </w:rPr>
+                <m:t>i</m:t>
+              </m:r>
+            </m:sub>
+          </m:sSub>
+          <m:r>
+            <w:rPr>
+              <w:rFonts w:ascii="Cambria Math" w:hAnsi="Cambria Math"/>
+            </w:rPr>
+            <m:t>(</m:t>
+          </m:r>
+          <m:nary>
+            <m:naryPr>
+              <m:chr m:val="∑"/>
+              <m:limLoc m:val="undOvr"/>
+              <m:subHide m:val="1"/>
+              <m:ctrlPr>
+                <w:rPr>
+                  <w:rFonts w:ascii="Cambria Math" w:hAnsi="Cambria Math"/>
+                </w:rPr>
+              </m:ctrlPr>
+            </m:naryPr>
+            <m:sub/>
+            <m:sup>
+              <m:r>
+                <w:rPr>
+                  <w:rFonts w:ascii="Cambria Math" w:hAnsi="Cambria Math"/>
+                </w:rPr>
+                <m:t>j</m:t>
+              </m:r>
+            </m:sup>
+            <m:e>
+              <m:sSub>
+                <m:sSubPr>
+                  <m:ctrlPr>
+                    <w:rPr>
+                      <w:rFonts w:ascii="Cambria Math" w:hAnsi="Cambria Math"/>
+                    </w:rPr>
+                  </m:ctrlPr>
+                </m:sSubPr>
+                <m:e>
+                  <m:r>
+                    <w:rPr>
+                      <w:rFonts w:ascii="Cambria Math" w:hAnsi="Cambria Math"/>
+                    </w:rPr>
+                    <m:t>w</m:t>
+                  </m:r>
+                </m:e>
+                <m:sub>
+                  <m:r>
+                    <w:rPr>
+                      <w:rFonts w:ascii="Cambria Math" w:hAnsi="Cambria Math"/>
+                    </w:rPr>
+                    <m:t>j</m:t>
+                  </m:r>
+                </m:sub>
+              </m:sSub>
+            </m:e>
+          </m:nary>
+          <m:sSup>
+            <m:sSupPr>
+              <m:ctrlPr>
+                <w:rPr>
+                  <w:rFonts w:ascii="Cambria Math" w:hAnsi="Cambria Math"/>
+                </w:rPr>
+              </m:ctrlPr>
+            </m:sSupPr>
+            <m:e>
+              <m:r>
+                <w:rPr>
+                  <w:rFonts w:ascii="Cambria Math" w:hAnsi="Cambria Math"/>
+                </w:rPr>
+                <m:t>)</m:t>
+              </m:r>
+            </m:e>
+            <m:sup>
+              <m:r>
+                <w:rPr>
+                  <w:rFonts w:ascii="Cambria Math" w:hAnsi="Cambria Math"/>
+                </w:rPr>
+                <m:t>-1</m:t>
+              </m:r>
+            </m:sup>
+          </m:sSup>
+        </m:oMath>
+        <w:r>
+          <w:t xml:space="preserve"> which have been normalized so that they sum to unity.</w:t>
+        </w:r>
+      </w:ins>
+    </w:p>
+    <w:p>
+      <w:pPr>
+        <w:pStyle w:val="BodyText"/>
+        <w:rPr>
+          <w:ins w:id="129" w:author="Eric Anderson" w:date="2016-10-04T04:17:00Z"/>
+        </w:rPr>
+      </w:pPr>
+      <w:ins w:id="130" w:author="Eric Anderson" w:date="2016-10-04T04:17:00Z">
+        <w:r>
+          <w:lastRenderedPageBreak/>
+          <w:t xml:space="preserve">It is straightforward to show that any choice of </w:t>
+        </w:r>
+        <m:oMath>
+          <m:r>
+            <m:rPr>
+              <m:sty m:val="b"/>
+            </m:rPr>
+            <w:rPr>
+              <w:rFonts w:ascii="Cambria Math" w:hAnsi="Cambria Math"/>
+            </w:rPr>
+            <m:t>w</m:t>
+          </m:r>
+        </m:oMath>
+        <w:r>
+          <w:t xml:space="preserve"> (so long as at least one element is nonzero) yields an unbiased estimate of </w:t>
+        </w:r>
+        <m:oMath>
+          <m:r>
+            <w:rPr>
+              <w:rFonts w:ascii="Cambria Math" w:hAnsi="Cambria Math"/>
+            </w:rPr>
+            <m:t>p</m:t>
+          </m:r>
+        </m:oMath>
+        <w:r>
+          <w:t>; howe</w:t>
+        </w:r>
+        <w:proofErr w:type="spellStart"/>
+        <w:r>
+          <w:t>ver</w:t>
+        </w:r>
+        <w:proofErr w:type="spellEnd"/>
+        <w:r>
+          <w:t xml:space="preserve"> different choices of </w:t>
+        </w:r>
+        <m:oMath>
+          <m:r>
+            <m:rPr>
+              <m:sty m:val="b"/>
+            </m:rPr>
+            <w:rPr>
+              <w:rFonts w:ascii="Cambria Math" w:hAnsi="Cambria Math"/>
+            </w:rPr>
+            <m:t>w</m:t>
+          </m:r>
+        </m:oMath>
+        <w:r>
+          <w:t xml:space="preserve"> will produce estimators with different variances. The variance of </w:t>
+        </w:r>
+        <m:oMath>
+          <m:groupChr>
+            <m:groupChrPr>
+              <m:chr m:val="̃"/>
+              <m:pos m:val="top"/>
+              <m:vertJc m:val="bot"/>
+              <m:ctrlPr>
+                <w:rPr>
+                  <w:rFonts w:ascii="Cambria Math" w:hAnsi="Cambria Math"/>
+                </w:rPr>
+              </m:ctrlPr>
+            </m:groupChrPr>
+            <m:e>
+              <m:r>
+                <w:rPr>
+                  <w:rFonts w:ascii="Cambria Math" w:hAnsi="Cambria Math"/>
+                </w:rPr>
+                <m:t>p</m:t>
+              </m:r>
+            </m:e>
+          </m:groupChr>
+        </m:oMath>
+        <w:r>
+          <w:t xml:space="preserve"> can be found with the standard formula for the variance of a sum: </w:t>
+        </w:r>
+      </w:ins>
+    </w:p>
+    <w:p>
+      <w:pPr>
+        <w:pStyle w:val="BodyText"/>
+        <w:rPr>
+          <w:ins w:id="131" w:author="Eric Anderson" w:date="2016-10-04T04:17:00Z"/>
+        </w:rPr>
+      </w:pPr>
+      <w:ins w:id="132" w:author="Eric Anderson" w:date="2016-10-04T04:17:00Z">
+        <m:oMathPara>
+          <m:oMathParaPr>
+            <m:jc m:val="center"/>
+          </m:oMathParaPr>
+          <m:oMath>
+            <m:r>
+              <m:rPr>
+                <m:sty m:val="p"/>
+              </m:rPr>
+              <w:rPr>
+                <w:rFonts w:ascii="Cambria Math" w:hAnsi="Cambria Math"/>
+              </w:rPr>
+              <m:t>Var</m:t>
+            </m:r>
+            <m:r>
+              <w:rPr>
+                <w:rFonts w:ascii="Cambria Math" w:hAnsi="Cambria Math"/>
+              </w:rPr>
+              <m:t>(</m:t>
+            </m:r>
+            <m:groupChr>
+              <m:groupChrPr>
+                <m:chr m:val="̃"/>
+                <m:pos m:val="top"/>
+                <m:vertJc m:val="bot"/>
+                <m:ctrlPr>
+                  <w:rPr>
+                    <w:rFonts w:ascii="Cambria Math" w:hAnsi="Cambria Math"/>
+                  </w:rPr>
+                </m:ctrlPr>
+              </m:groupChrPr>
+              <m:e>
+                <m:r>
+                  <w:rPr>
+                    <w:rFonts w:ascii="Cambria Math" w:hAnsi="Cambria Math"/>
+                  </w:rPr>
+                  <m:t>p</m:t>
+                </m:r>
+              </m:e>
+            </m:groupChr>
+            <m:r>
+              <w:rPr>
+                <w:rFonts w:ascii="Cambria Math" w:hAnsi="Cambria Math"/>
+              </w:rPr>
+              <m:t>)=</m:t>
+            </m:r>
+            <m:nary>
+              <m:naryPr>
+                <m:chr m:val="∑"/>
+                <m:limLoc m:val="undOvr"/>
+                <m:ctrlPr>
+                  <w:rPr>
+                    <w:rFonts w:ascii="Cambria Math" w:hAnsi="Cambria Math"/>
+                  </w:rPr>
+                </m:ctrlPr>
+              </m:naryPr>
+              <m:sub>
+                <m:r>
+                  <w:rPr>
+                    <w:rFonts w:ascii="Cambria Math" w:hAnsi="Cambria Math"/>
+                  </w:rPr>
+                  <m:t>i=1</m:t>
+                </m:r>
+              </m:sub>
+              <m:sup>
+                <m:r>
+                  <w:rPr>
+                    <w:rFonts w:ascii="Cambria Math" w:hAnsi="Cambria Math"/>
+                  </w:rPr>
+                  <m:t>S</m:t>
+                </m:r>
+              </m:sup>
+              <m:e>
+                <m:sSubSup>
+                  <m:sSubSupPr>
+                    <m:ctrlPr>
+                      <w:rPr>
+                        <w:rFonts w:ascii="Cambria Math" w:hAnsi="Cambria Math"/>
+                      </w:rPr>
+                    </m:ctrlPr>
+                  </m:sSubSupPr>
+                  <m:e>
+                    <m:r>
+                      <w:rPr>
+                        <w:rFonts w:ascii="Cambria Math" w:hAnsi="Cambria Math"/>
+                      </w:rPr>
+                      <m:t>a</m:t>
+                    </m:r>
+                  </m:e>
+                  <m:sub>
+                    <m:r>
+                      <w:rPr>
+                        <w:rFonts w:ascii="Cambria Math" w:hAnsi="Cambria Math"/>
+                      </w:rPr>
+                      <m:t>i</m:t>
+                    </m:r>
+                  </m:sub>
+                  <m:sup>
+                    <m:r>
+                      <w:rPr>
+                        <w:rFonts w:ascii="Cambria Math" w:hAnsi="Cambria Math"/>
+                      </w:rPr>
+                      <m:t>2</m:t>
+                    </m:r>
+                  </m:sup>
+                </m:sSubSup>
+              </m:e>
+            </m:nary>
+            <m:r>
+              <m:rPr>
+                <m:sty m:val="p"/>
+              </m:rPr>
+              <w:rPr>
+                <w:rFonts w:ascii="Cambria Math" w:hAnsi="Cambria Math"/>
+              </w:rPr>
+              <m:t>Var</m:t>
+            </m:r>
+            <m:r>
+              <w:rPr>
+                <w:rFonts w:ascii="Cambria Math" w:hAnsi="Cambria Math"/>
+              </w:rPr>
+              <m:t>(</m:t>
+            </m:r>
+            <m:sSub>
+              <m:sSubPr>
+                <m:ctrlPr>
+                  <w:rPr>
+                    <w:rFonts w:ascii="Cambria Math" w:hAnsi="Cambria Math"/>
+                  </w:rPr>
+                </m:ctrlPr>
+              </m:sSubPr>
+              <m:e>
+                <m:r>
+                  <w:rPr>
+                    <w:rFonts w:ascii="Cambria Math" w:hAnsi="Cambria Math"/>
+                  </w:rPr>
+                  <m:t>X</m:t>
+                </m:r>
+              </m:e>
+              <m:sub>
+                <m:r>
+                  <w:rPr>
+                    <w:rFonts w:ascii="Cambria Math" w:hAnsi="Cambria Math"/>
+                  </w:rPr>
+                  <m:t>i</m:t>
+                </m:r>
+              </m:sub>
+            </m:sSub>
+            <m:r>
+              <w:rPr>
+                <w:rFonts w:ascii="Cambria Math" w:hAnsi="Cambria Math"/>
+              </w:rPr>
+              <m:t>)+</m:t>
+            </m:r>
+            <m:nary>
+              <m:naryPr>
+                <m:chr m:val="∑"/>
+                <m:limLoc m:val="undOvr"/>
+                <m:ctrlPr>
+                  <w:rPr>
+                    <w:rFonts w:ascii="Cambria Math" w:hAnsi="Cambria Math"/>
+                  </w:rPr>
+                </m:ctrlPr>
+              </m:naryPr>
+              <m:sub>
+                <m:r>
+                  <w:rPr>
+                    <w:rFonts w:ascii="Cambria Math" w:hAnsi="Cambria Math"/>
+                  </w:rPr>
+                  <m:t>i=1</m:t>
+                </m:r>
+              </m:sub>
+              <m:sup>
+                <m:r>
+                  <w:rPr>
+                    <w:rFonts w:ascii="Cambria Math" w:hAnsi="Cambria Math"/>
+                  </w:rPr>
+                  <m:t>S</m:t>
+                </m:r>
+              </m:sup>
+              <m:e>
+                <m:nary>
+                  <m:naryPr>
+                    <m:chr m:val="∑"/>
+                    <m:limLoc m:val="undOvr"/>
+                    <m:supHide m:val="1"/>
+                    <m:ctrlPr>
+                      <w:rPr>
+                        <w:rFonts w:ascii="Cambria Math" w:hAnsi="Cambria Math"/>
+                      </w:rPr>
+                    </m:ctrlPr>
+                  </m:naryPr>
+                  <m:sub>
+                    <m:r>
+                      <w:rPr>
+                        <w:rFonts w:ascii="Cambria Math" w:hAnsi="Cambria Math"/>
+                      </w:rPr>
+                      <m:t>j&lt;i</m:t>
+                    </m:r>
+                  </m:sub>
+                  <m:sup/>
+                  <m:e>
+                    <m:r>
+                      <w:rPr>
+                        <w:rFonts w:ascii="Cambria Math" w:hAnsi="Cambria Math"/>
+                      </w:rPr>
+                      <m:t>2</m:t>
+                    </m:r>
+                  </m:e>
+                </m:nary>
+              </m:e>
+            </m:nary>
+            <m:sSub>
+              <m:sSubPr>
+                <m:ctrlPr>
+                  <w:rPr>
+                    <w:rFonts w:ascii="Cambria Math" w:hAnsi="Cambria Math"/>
+                  </w:rPr>
+                </m:ctrlPr>
+              </m:sSubPr>
+              <m:e>
+                <m:r>
+                  <w:rPr>
+                    <w:rFonts w:ascii="Cambria Math" w:hAnsi="Cambria Math"/>
+                  </w:rPr>
+                  <m:t>a</m:t>
+                </m:r>
+              </m:e>
+              <m:sub>
+                <m:r>
+                  <w:rPr>
+                    <w:rFonts w:ascii="Cambria Math" w:hAnsi="Cambria Math"/>
+                  </w:rPr>
+                  <m:t>i</m:t>
+                </m:r>
+              </m:sub>
+            </m:sSub>
+            <m:sSub>
+              <m:sSubPr>
+                <m:ctrlPr>
+                  <w:rPr>
+                    <w:rFonts w:ascii="Cambria Math" w:hAnsi="Cambria Math"/>
+                  </w:rPr>
+                </m:ctrlPr>
+              </m:sSubPr>
+              <m:e>
+                <m:r>
+                  <w:rPr>
+                    <w:rFonts w:ascii="Cambria Math" w:hAnsi="Cambria Math"/>
+                  </w:rPr>
+                  <m:t>a</m:t>
+                </m:r>
+              </m:e>
+              <m:sub>
+                <m:r>
+                  <w:rPr>
+                    <w:rFonts w:ascii="Cambria Math" w:hAnsi="Cambria Math"/>
+                  </w:rPr>
+                  <m:t>j</m:t>
+                </m:r>
+              </m:sub>
+            </m:sSub>
+            <m:r>
+              <m:rPr>
+                <m:sty m:val="p"/>
+              </m:rPr>
+              <w:rPr>
+                <w:rFonts w:ascii="Cambria Math" w:hAnsi="Cambria Math"/>
+              </w:rPr>
+              <m:t>Cov</m:t>
+            </m:r>
+            <m:r>
+              <w:rPr>
+                <w:rFonts w:ascii="Cambria Math" w:hAnsi="Cambria Math"/>
+              </w:rPr>
+              <m:t>(</m:t>
+            </m:r>
+            <m:sSub>
+              <m:sSubPr>
+                <m:ctrlPr>
+                  <w:rPr>
+                    <w:rFonts w:ascii="Cambria Math" w:hAnsi="Cambria Math"/>
+                  </w:rPr>
+                </m:ctrlPr>
+              </m:sSubPr>
+              <m:e>
+                <m:r>
+                  <w:rPr>
+                    <w:rFonts w:ascii="Cambria Math" w:hAnsi="Cambria Math"/>
+                  </w:rPr>
+                  <m:t>X</m:t>
+                </m:r>
+              </m:e>
+              <m:sub>
+                <m:r>
+                  <w:rPr>
+                    <w:rFonts w:ascii="Cambria Math" w:hAnsi="Cambria Math"/>
+                  </w:rPr>
+                  <m:t>i</m:t>
+                </m:r>
+              </m:sub>
+            </m:sSub>
+            <m:r>
+              <w:rPr>
+                <w:rFonts w:ascii="Cambria Math" w:hAnsi="Cambria Math"/>
+              </w:rPr>
+              <m:t>,</m:t>
+            </m:r>
+            <m:sSub>
+              <m:sSubPr>
+                <m:ctrlPr>
+                  <w:rPr>
+                    <w:rFonts w:ascii="Cambria Math" w:hAnsi="Cambria Math"/>
+                  </w:rPr>
+                </m:ctrlPr>
+              </m:sSubPr>
+              <m:e>
+                <m:r>
+                  <w:rPr>
+                    <w:rFonts w:ascii="Cambria Math" w:hAnsi="Cambria Math"/>
+                  </w:rPr>
+                  <m:t>X</m:t>
+                </m:r>
+              </m:e>
+              <m:sub>
+                <m:r>
+                  <w:rPr>
+                    <w:rFonts w:ascii="Cambria Math" w:hAnsi="Cambria Math"/>
+                  </w:rPr>
+                  <m:t>j</m:t>
+                </m:r>
+              </m:sub>
+            </m:sSub>
+            <m:r>
+              <w:rPr>
+                <w:rFonts w:ascii="Cambria Math" w:hAnsi="Cambria Math"/>
+              </w:rPr>
+              <m:t>),</m:t>
+            </m:r>
+          </m:oMath>
+        </m:oMathPara>
+      </w:ins>
+    </w:p>
+    <w:p>
+      <w:pPr>
+        <w:pStyle w:val="BodyText"/>
+        <w:rPr>
+          <w:ins w:id="133" w:author="Eric Anderson" w:date="2016-10-04T04:17:00Z"/>
+        </w:rPr>
+      </w:pPr>
+      <w:ins w:id="134" w:author="Eric Anderson" w:date="2016-10-04T04:17:00Z">
+        <w:r>
+          <w:t xml:space="preserve"> </w:t>
+        </w:r>
+        <w:proofErr w:type="gramStart"/>
+        <w:r>
+          <w:t>which</w:t>
+        </w:r>
+        <w:proofErr w:type="gramEnd"/>
+        <w:r>
+          <w:t xml:space="preserve"> can be more compactly expressed in matrix notation as </w:t>
+        </w:r>
+      </w:ins>
+    </w:p>
+    <w:p>
+      <w:pPr>
+        <w:pStyle w:val="BodyText"/>
+        <w:rPr>
+          <w:ins w:id="135" w:author="Eric Anderson" w:date="2016-10-04T04:17:00Z"/>
+        </w:rPr>
+      </w:pPr>
+      <w:ins w:id="136" w:author="Eric Anderson" w:date="2016-10-04T04:17:00Z">
+        <m:oMathPara>
+          <m:oMathParaPr>
+            <m:jc m:val="center"/>
+          </m:oMathParaPr>
+          <m:oMath>
+            <m:r>
+              <m:rPr>
+                <m:sty m:val="p"/>
+              </m:rPr>
+              <w:rPr>
+                <w:rFonts w:ascii="Cambria Math" w:hAnsi="Cambria Math"/>
+              </w:rPr>
+              <m:t>Var</m:t>
+            </m:r>
+            <m:r>
+              <w:rPr>
+                <w:rFonts w:ascii="Cambria Math" w:hAnsi="Cambria Math"/>
+              </w:rPr>
+              <m:t>(</m:t>
+            </m:r>
+            <m:groupChr>
+              <m:groupChrPr>
+                <m:chr m:val="̃"/>
+                <m:pos m:val="top"/>
+                <m:vertJc m:val="bot"/>
+                <m:ctrlPr>
+                  <w:rPr>
+                    <w:rFonts w:ascii="Cambria Math" w:hAnsi="Cambria Math"/>
+                  </w:rPr>
+                </m:ctrlPr>
+              </m:groupChrPr>
+              <m:e>
+                <m:r>
+                  <w:rPr>
+                    <w:rFonts w:ascii="Cambria Math" w:hAnsi="Cambria Math"/>
+                  </w:rPr>
+                  <m:t>p</m:t>
+                </m:r>
+              </m:e>
+            </m:groupChr>
+            <m:r>
+              <w:rPr>
+                <w:rFonts w:ascii="Cambria Math" w:hAnsi="Cambria Math"/>
+              </w:rPr>
+              <m:t>)=</m:t>
+            </m:r>
+            <m:sSup>
+              <m:sSupPr>
+                <m:ctrlPr>
+                  <w:rPr>
+                    <w:rFonts w:ascii="Cambria Math" w:hAnsi="Cambria Math"/>
+                  </w:rPr>
+                </m:ctrlPr>
+              </m:sSupPr>
+              <m:e>
+                <m:r>
+                  <m:rPr>
+                    <m:sty m:val="b"/>
+                  </m:rPr>
+                  <w:rPr>
+                    <w:rFonts w:ascii="Cambria Math" w:hAnsi="Cambria Math"/>
+                  </w:rPr>
+                  <m:t>a</m:t>
+                </m:r>
+              </m:e>
+              <m:sup>
+                <m:r>
+                  <w:rPr>
+                    <w:rFonts w:ascii="Cambria Math" w:hAnsi="Cambria Math"/>
+                  </w:rPr>
+                  <m:t>⊤</m:t>
+                </m:r>
+              </m:sup>
+            </m:sSup>
+            <m:r>
+              <m:rPr>
+                <m:sty m:val="b"/>
+              </m:rPr>
+              <w:rPr>
+                <w:rFonts w:ascii="Cambria Math" w:hAnsi="Cambria Math"/>
+              </w:rPr>
+              <m:t>Ma</m:t>
+            </m:r>
+          </m:oMath>
+        </m:oMathPara>
+      </w:ins>
+    </w:p>
+    <w:p>
+      <w:pPr>
+        <w:pStyle w:val="BodyText"/>
+        <w:rPr>
+          <w:ins w:id="137" w:author="Eric Anderson" w:date="2016-10-04T04:17:00Z"/>
+        </w:rPr>
+      </w:pPr>
+      <w:ins w:id="138" w:author="Eric Anderson" w:date="2016-10-04T04:17:00Z">
+        <w:r>
+          <w:t xml:space="preserve"> </w:t>
+        </w:r>
+        <w:proofErr w:type="gramStart"/>
+        <w:r>
+          <w:t>where</w:t>
+        </w:r>
+        <w:proofErr w:type="gramEnd"/>
+        <w:r>
+          <w:t xml:space="preserve"> </w:t>
+        </w:r>
+        <m:oMath>
+          <m:r>
+            <m:rPr>
+              <m:sty m:val="b"/>
+            </m:rPr>
+            <w:rPr>
+              <w:rFonts w:ascii="Cambria Math" w:hAnsi="Cambria Math"/>
+            </w:rPr>
+            <m:t>a</m:t>
+          </m:r>
+        </m:oMath>
+        <w:r>
+          <w:t xml:space="preserve"> is a column vector of the normalized weights and </w:t>
+        </w:r>
+        <m:oMath>
+          <m:r>
+            <m:rPr>
+              <m:sty m:val="b"/>
+            </m:rPr>
+            <w:rPr>
+              <w:rFonts w:ascii="Cambria Math" w:hAnsi="Cambria Math"/>
+            </w:rPr>
+            <m:t>M</m:t>
+          </m:r>
+        </m:oMath>
+        <w:r>
+          <w:t xml:space="preserve"> is the variance-covariance matrix of the </w:t>
+        </w:r>
+        <m:oMath>
+          <m:sSub>
+            <m:sSubPr>
+              <m:ctrlPr>
+                <w:rPr>
+                  <w:rFonts w:ascii="Cambria Math" w:hAnsi="Cambria Math"/>
+                </w:rPr>
+              </m:ctrlPr>
+            </m:sSubPr>
+            <m:e>
+              <m:r>
+                <w:rPr>
+                  <w:rFonts w:ascii="Cambria Math" w:hAnsi="Cambria Math"/>
+                </w:rPr>
+                <m:t>X</m:t>
+              </m:r>
+            </m:e>
+            <m:sub>
+              <m:r>
+                <w:rPr>
+                  <w:rFonts w:ascii="Cambria Math" w:hAnsi="Cambria Math"/>
+                </w:rPr>
+                <m:t>i</m:t>
+              </m:r>
+            </m:sub>
+          </m:sSub>
+        </m:oMath>
+        <w:r>
+          <w:t xml:space="preserve">'s. From this it is clear that the variance of </w:t>
+        </w:r>
+        <m:oMath>
+          <m:groupChr>
+            <m:groupChrPr>
+              <m:chr m:val="̃"/>
+              <m:pos m:val="top"/>
+              <m:vertJc m:val="bot"/>
+              <m:ctrlPr>
+                <w:rPr>
+                  <w:rFonts w:ascii="Cambria Math" w:hAnsi="Cambria Math"/>
+                </w:rPr>
+              </m:ctrlPr>
+            </m:groupChrPr>
+            <m:e>
+              <m:r>
+                <w:rPr>
+                  <w:rFonts w:ascii="Cambria Math" w:hAnsi="Cambria Math"/>
+                </w:rPr>
+                <m:t>p</m:t>
+              </m:r>
+            </m:e>
+          </m:groupChr>
+        </m:oMath>
+        <w:r>
+          <w:t xml:space="preserve"> depends on the normalized weights (the </w:t>
+        </w:r>
+        <m:oMath>
+          <m:sSub>
+            <m:sSubPr>
+              <m:ctrlPr>
+                <w:rPr>
+                  <w:rFonts w:ascii="Cambria Math" w:hAnsi="Cambria Math"/>
+                </w:rPr>
+              </m:ctrlPr>
+            </m:sSubPr>
+            <m:e>
+              <m:r>
+                <w:rPr>
+                  <w:rFonts w:ascii="Cambria Math" w:hAnsi="Cambria Math"/>
+                </w:rPr>
+                <m:t>a</m:t>
+              </m:r>
+            </m:e>
+            <m:sub>
+              <m:r>
+                <w:rPr>
+                  <w:rFonts w:ascii="Cambria Math" w:hAnsi="Cambria Math"/>
+                </w:rPr>
+                <m:t>i</m:t>
+              </m:r>
+            </m:sub>
+          </m:sSub>
+        </m:oMath>
+        <w:r>
+          <w:t xml:space="preserve">'s), the individual variances of each </w:t>
+        </w:r>
+        <m:oMath>
+          <m:sSub>
+            <m:sSubPr>
+              <m:ctrlPr>
+                <w:rPr>
+                  <w:rFonts w:ascii="Cambria Math" w:hAnsi="Cambria Math"/>
+                </w:rPr>
+              </m:ctrlPr>
+            </m:sSubPr>
+            <m:e>
+              <m:r>
+                <w:rPr>
+                  <w:rFonts w:ascii="Cambria Math" w:hAnsi="Cambria Math"/>
+                </w:rPr>
+                <m:t>X</m:t>
+              </m:r>
+            </m:e>
+            <m:sub>
+              <m:r>
+                <w:rPr>
+                  <w:rFonts w:ascii="Cambria Math" w:hAnsi="Cambria Math"/>
+                </w:rPr>
+                <m:t>i</m:t>
+              </m:r>
+            </m:sub>
+          </m:sSub>
+        </m:oMath>
+        <w:r>
+          <w:t xml:space="preserve"> and also on all the pairwise covariances of the </w:t>
+        </w:r>
+        <m:oMath>
+          <m:sSub>
+            <m:sSubPr>
+              <m:ctrlPr>
+                <w:rPr>
+                  <w:rFonts w:ascii="Cambria Math" w:hAnsi="Cambria Math"/>
+                </w:rPr>
+              </m:ctrlPr>
+            </m:sSubPr>
+            <m:e>
+              <m:r>
+                <w:rPr>
+                  <w:rFonts w:ascii="Cambria Math" w:hAnsi="Cambria Math"/>
+                </w:rPr>
+                <m:t>X</m:t>
+              </m:r>
+            </m:e>
+            <m:sub>
+              <m:r>
+                <w:rPr>
+                  <w:rFonts w:ascii="Cambria Math" w:hAnsi="Cambria Math"/>
+                </w:rPr>
+                <m:t>i</m:t>
+              </m:r>
+            </m:sub>
+          </m:sSub>
+        </m:oMath>
+        <w:r>
+          <w:t>'s. The variances and covariances are, in turn, determined by the true allele frequency and the inbreeding coefficients of each individual and by their pairwise coeff</w:t>
+        </w:r>
+        <w:proofErr w:type="spellStart"/>
+        <w:r>
+          <w:t>icients</w:t>
+        </w:r>
+        <w:proofErr w:type="spellEnd"/>
+        <w:r>
+          <w:t xml:space="preserve"> of kinship. In fact, the covariance matrix is </w:t>
+        </w:r>
+      </w:ins>
+    </w:p>
+    <w:p>
+      <w:pPr>
+        <w:pStyle w:val="BodyText"/>
+        <w:rPr>
+          <w:ins w:id="139" w:author="Eric Anderson" w:date="2016-10-04T04:17:00Z"/>
+        </w:rPr>
+      </w:pPr>
+      <w:ins w:id="140" w:author="Eric Anderson" w:date="2016-10-04T04:17:00Z">
+        <m:oMathPara>
+          <m:oMathParaPr>
+            <m:jc m:val="center"/>
+          </m:oMathParaPr>
+          <m:oMath>
+            <m:r>
+              <m:rPr>
+                <m:sty m:val="b"/>
+              </m:rPr>
+              <w:rPr>
+                <w:rFonts w:ascii="Cambria Math" w:hAnsi="Cambria Math"/>
+              </w:rPr>
+              <m:t>M</m:t>
+            </m:r>
+            <m:r>
+              <w:rPr>
+                <w:rFonts w:ascii="Cambria Math" w:hAnsi="Cambria Math"/>
+              </w:rPr>
+              <m:t>=</m:t>
+            </m:r>
+            <m:f>
+              <m:fPr>
+                <m:ctrlPr>
+                  <w:rPr>
+                    <w:rFonts w:ascii="Cambria Math" w:hAnsi="Cambria Math"/>
+                  </w:rPr>
+                </m:ctrlPr>
+              </m:fPr>
+              <m:num>
+                <m:r>
+                  <w:rPr>
+                    <w:rFonts w:ascii="Cambria Math" w:hAnsi="Cambria Math"/>
+                  </w:rPr>
+                  <m:t>1</m:t>
+                </m:r>
+              </m:num>
+              <m:den>
+                <m:r>
+                  <w:rPr>
+                    <w:rFonts w:ascii="Cambria Math" w:hAnsi="Cambria Math"/>
+                  </w:rPr>
+                  <m:t>2</m:t>
+                </m:r>
+              </m:den>
+            </m:f>
+            <m:r>
+              <w:rPr>
+                <w:rFonts w:ascii="Cambria Math" w:hAnsi="Cambria Math"/>
+              </w:rPr>
+              <m:t>p(1-p)</m:t>
+            </m:r>
+            <m:r>
+              <m:rPr>
+                <m:sty m:val="b"/>
+              </m:rPr>
+              <w:rPr>
+                <w:rFonts w:ascii="Cambria Math" w:hAnsi="Cambria Math"/>
+              </w:rPr>
+              <m:t>K</m:t>
+            </m:r>
+          </m:oMath>
+        </m:oMathPara>
+      </w:ins>
+    </w:p>
+    <w:p>
+      <w:pPr>
+        <w:pStyle w:val="BodyText"/>
+        <w:rPr>
+          <w:ins w:id="141" w:author="Eric Anderson" w:date="2016-10-04T04:17:00Z"/>
+        </w:rPr>
+      </w:pPr>
+      <w:ins w:id="142" w:author="Eric Anderson" w:date="2016-10-04T04:17:00Z">
+        <w:r>
+          <w:t xml:space="preserve"> </w:t>
+        </w:r>
+        <w:proofErr w:type="gramStart"/>
+        <w:r>
+          <w:t>where</w:t>
+        </w:r>
+        <w:proofErr w:type="gramEnd"/>
+        <w:r>
+          <w:t xml:space="preserve"> </w:t>
+        </w:r>
+        <m:oMath>
+          <m:r>
+            <m:rPr>
+              <m:sty m:val="b"/>
+            </m:rPr>
+            <w:rPr>
+              <w:rFonts w:ascii="Cambria Math" w:hAnsi="Cambria Math"/>
+            </w:rPr>
+            <m:t>K</m:t>
+          </m:r>
+        </m:oMath>
+        <w:r>
+          <w:t xml:space="preserve"> is the matrix whose off-diagonal elements are twice the pairwise coefficients of kinship between the members of the sample, and whose diagonal elements in each row, </w:t>
+        </w:r>
+        <m:oMath>
+          <m:r>
+            <w:rPr>
+              <w:rFonts w:ascii="Cambria Math" w:hAnsi="Cambria Math"/>
+            </w:rPr>
+            <m:t>i</m:t>
+          </m:r>
+        </m:oMath>
+        <w:r>
+          <w:t xml:space="preserve">, are equal to </w:t>
+        </w:r>
+        <m:oMath>
+          <m:r>
+            <w:rPr>
+              <w:rFonts w:ascii="Cambria Math" w:hAnsi="Cambria Math"/>
+            </w:rPr>
+            <m:t>1+</m:t>
+          </m:r>
+          <m:sSub>
+            <m:sSubPr>
+              <m:ctrlPr>
+                <w:rPr>
+                  <w:rFonts w:ascii="Cambria Math" w:hAnsi="Cambria Math"/>
+                </w:rPr>
+              </m:ctrlPr>
+            </m:sSubPr>
+            <m:e>
+              <m:r>
+                <w:rPr>
+                  <w:rFonts w:ascii="Cambria Math" w:hAnsi="Cambria Math"/>
+                </w:rPr>
+                <m:t>f</m:t>
+              </m:r>
+            </m:e>
+            <m:sub>
+              <m:r>
+                <w:rPr>
+                  <w:rFonts w:ascii="Cambria Math" w:hAnsi="Cambria Math"/>
+                </w:rPr>
+                <m:t>i</m:t>
+              </m:r>
+            </m:sub>
+          </m:sSub>
+        </m:oMath>
+        <w:r>
+          <w:t xml:space="preserve"> where </w:t>
+        </w:r>
+        <m:oMath>
+          <m:sSub>
+            <m:sSubPr>
+              <m:ctrlPr>
+                <w:rPr>
+                  <w:rFonts w:ascii="Cambria Math" w:hAnsi="Cambria Math"/>
+                </w:rPr>
+              </m:ctrlPr>
+            </m:sSubPr>
+            <m:e>
+              <m:r>
+                <w:rPr>
+                  <w:rFonts w:ascii="Cambria Math" w:hAnsi="Cambria Math"/>
+                </w:rPr>
+                <m:t>f</m:t>
+              </m:r>
+            </m:e>
+            <m:sub>
+              <m:r>
+                <w:rPr>
+                  <w:rFonts w:ascii="Cambria Math" w:hAnsi="Cambria Math"/>
+                </w:rPr>
+                <m:t>i</m:t>
+              </m:r>
+            </m:sub>
+          </m:sSub>
+        </m:oMath>
+        <w:r>
+          <w:t xml:space="preserve"> is the inbreeding coefficient of individual </w:t>
+        </w:r>
+        <m:oMath>
+          <m:r>
+            <w:rPr>
+              <w:rFonts w:ascii="Cambria Math" w:hAnsi="Cambria Math"/>
+            </w:rPr>
+            <m:t>i</m:t>
+          </m:r>
+        </m:oMath>
+        <w:r>
+          <w:t xml:space="preserve"> (CITATION).</w:t>
+        </w:r>
+      </w:ins>
+    </w:p>
+    <w:p>
+      <w:pPr>
+        <w:pStyle w:val="BodyText"/>
+        <w:rPr>
+          <w:ins w:id="143" w:author="Eric Anderson" w:date="2016-10-04T04:17:00Z"/>
+        </w:rPr>
+      </w:pPr>
+      <w:proofErr w:type="spellStart"/>
+      <w:ins w:id="144" w:author="Eric Anderson" w:date="2016-10-04T04:17:00Z">
+        <w:r>
+          <w:t>McPeek</w:t>
+        </w:r>
+        <w:proofErr w:type="spellEnd"/>
+        <w:r>
+          <w:t xml:space="preserve"> et al. (2004) exploited these relationships to derive a Best Linear Unbiased Estimator (BLUE) for allele frequencies when the sample consists of individuals of known relationship. They define </w:t>
+        </w:r>
+        <m:oMath>
+          <m:groupChr>
+            <m:groupChrPr>
+              <m:chr m:val="̃"/>
+              <m:pos m:val="top"/>
+              <m:vertJc m:val="bot"/>
+              <m:ctrlPr>
+                <w:rPr>
+                  <w:rFonts w:ascii="Cambria Math" w:hAnsi="Cambria Math"/>
+                </w:rPr>
+              </m:ctrlPr>
+            </m:groupChrPr>
+            <m:e>
+              <m:r>
+                <w:rPr>
+                  <w:rFonts w:ascii="Cambria Math" w:hAnsi="Cambria Math"/>
+                </w:rPr>
+                <m:t>p</m:t>
+              </m:r>
+            </m:e>
+          </m:groupChr>
+        </m:oMath>
+        <w:r>
+          <w:t xml:space="preserve"> as above and use the weights known from the theory of </w:t>
+        </w:r>
+        <w:proofErr w:type="gramStart"/>
+        <w:r>
+          <w:t>best unbiased</w:t>
+        </w:r>
+        <w:proofErr w:type="gramEnd"/>
+        <w:r>
+          <w:t xml:space="preserve"> linear estimation to minimize the variance of </w:t>
+        </w:r>
+        <m:oMath>
+          <m:groupChr>
+            <m:groupChrPr>
+              <m:chr m:val="̃"/>
+              <m:pos m:val="top"/>
+              <m:vertJc m:val="bot"/>
+              <m:ctrlPr>
+                <w:rPr>
+                  <w:rFonts w:ascii="Cambria Math" w:hAnsi="Cambria Math"/>
+                </w:rPr>
+              </m:ctrlPr>
+            </m:groupChrPr>
+            <m:e>
+              <m:r>
+                <w:rPr>
+                  <w:rFonts w:ascii="Cambria Math" w:hAnsi="Cambria Math"/>
+                </w:rPr>
+                <m:t>p</m:t>
+              </m:r>
+            </m:e>
+          </m:groupChr>
+        </m:oMath>
+        <w:r>
+          <w:t xml:space="preserve">, namely: </w:t>
+        </w:r>
+      </w:ins>
+    </w:p>
+    <w:p>
+      <w:pPr>
+        <w:pStyle w:val="BodyText"/>
+        <w:rPr>
+          <w:ins w:id="145" w:author="Eric Anderson" w:date="2016-10-04T04:17:00Z"/>
+        </w:rPr>
+      </w:pPr>
+      <w:ins w:id="146" w:author="Eric Anderson" w:date="2016-10-04T04:17:00Z">
+        <m:oMathPara>
+          <m:oMathParaPr>
+            <m:jc m:val="center"/>
+          </m:oMathParaPr>
+          <m:oMath>
+            <m:r>
+              <m:rPr>
+                <m:sty m:val="b"/>
+              </m:rPr>
+              <w:rPr>
+                <w:rFonts w:ascii="Cambria Math" w:hAnsi="Cambria Math"/>
+              </w:rPr>
+              <m:t>w</m:t>
+            </m:r>
+            <m:r>
+              <w:rPr>
+                <w:rFonts w:ascii="Cambria Math" w:hAnsi="Cambria Math"/>
+              </w:rPr>
+              <m:t>=</m:t>
+            </m:r>
+            <m:sSup>
+              <m:sSupPr>
+                <m:ctrlPr>
+                  <w:rPr>
+                    <w:rFonts w:ascii="Cambria Math" w:hAnsi="Cambria Math"/>
+                  </w:rPr>
+                </m:ctrlPr>
+              </m:sSupPr>
+              <m:e>
+                <m:r>
+                  <m:rPr>
+                    <m:sty m:val="b"/>
+                  </m:rPr>
+                  <w:rPr>
+                    <w:rFonts w:ascii="Cambria Math" w:hAnsi="Cambria Math"/>
+                  </w:rPr>
+                  <m:t>1</m:t>
+                </m:r>
+              </m:e>
+              <m:sup>
+                <m:r>
+                  <w:rPr>
+                    <w:rFonts w:ascii="Cambria Math" w:hAnsi="Cambria Math"/>
+                  </w:rPr>
+                  <m:t>⊤</m:t>
+                </m:r>
+              </m:sup>
+            </m:sSup>
+            <m:sSup>
+              <m:sSupPr>
+                <m:ctrlPr>
+                  <w:rPr>
+                    <w:rFonts w:ascii="Cambria Math" w:hAnsi="Cambria Math"/>
+                  </w:rPr>
+                </m:ctrlPr>
+              </m:sSupPr>
+              <m:e>
+                <m:r>
+                  <m:rPr>
+                    <m:sty m:val="b"/>
+                  </m:rPr>
+                  <w:rPr>
+                    <w:rFonts w:ascii="Cambria Math" w:hAnsi="Cambria Math"/>
+                  </w:rPr>
+                  <m:t>K</m:t>
+                </m:r>
+              </m:e>
+              <m:sup>
+                <m:r>
+                  <w:rPr>
+                    <w:rFonts w:ascii="Cambria Math" w:hAnsi="Cambria Math"/>
+                  </w:rPr>
+                  <m:t>-1</m:t>
+                </m:r>
+              </m:sup>
+            </m:sSup>
+          </m:oMath>
+        </m:oMathPara>
+      </w:ins>
+    </w:p>
+    <w:p>
+      <w:pPr>
+        <w:pStyle w:val="BodyText"/>
+        <w:rPr>
+          <w:ins w:id="147" w:author="Eric Anderson" w:date="2016-10-04T04:17:00Z"/>
+        </w:rPr>
+      </w:pPr>
+      <w:ins w:id="148" w:author="Eric Anderson" w:date="2016-10-04T04:17:00Z">
+        <w:r>
+          <w:t xml:space="preserve"> In other words, the optimal (</w:t>
+        </w:r>
+        <w:proofErr w:type="spellStart"/>
+        <w:r>
+          <w:t>unnormalized</w:t>
+        </w:r>
+        <w:proofErr w:type="spellEnd"/>
+        <w:r>
+          <w:t xml:space="preserve">) weights are the sums of the columns of the inverse of the matrix </w:t>
+        </w:r>
+        <m:oMath>
+          <m:r>
+            <m:rPr>
+              <m:sty m:val="b"/>
+            </m:rPr>
+            <w:rPr>
+              <w:rFonts w:ascii="Cambria Math" w:hAnsi="Cambria Math"/>
+            </w:rPr>
+            <m:t>K</m:t>
+          </m:r>
+        </m:oMath>
+        <w:r>
+          <w:t xml:space="preserve">. The matrix </w:t>
+        </w:r>
+        <m:oMath>
+          <m:r>
+            <m:rPr>
+              <m:sty m:val="b"/>
+            </m:rPr>
+            <w:rPr>
+              <w:rFonts w:ascii="Cambria Math" w:hAnsi="Cambria Math"/>
+            </w:rPr>
+            <m:t>K</m:t>
+          </m:r>
+        </m:oMath>
+        <w:r>
+          <w:t xml:space="preserve"> does not depend on the allele frequency itself and it can be easily found by recursive calculation on any pedigree that connects the members of the sample (Thompson 2000), and so can be computed in the case of known (or suspected) siblings in a sample. The estimator in general can be expressed in matrix notation as </w:t>
+        </w:r>
+      </w:ins>
+    </w:p>
+    <w:p>
+      <w:pPr>
+        <w:pStyle w:val="BodyText"/>
+        <w:rPr>
+          <w:ins w:id="149" w:author="Eric Anderson" w:date="2016-10-04T04:17:00Z"/>
+        </w:rPr>
+      </w:pPr>
+      <m:oMathPara>
+        <m:oMathParaPr>
+          <m:jc m:val="center"/>
+        </m:oMathParaPr>
+        <m:oMath>
+          <m:sSup>
+            <m:sSupPr>
+              <m:ctrlPr>
+                <w:ins w:id="150" w:author="Eric Anderson" w:date="2016-10-04T04:17:00Z">
+                  <w:rPr>
+                    <w:rFonts w:ascii="Cambria Math" w:hAnsi="Cambria Math"/>
+                  </w:rPr>
+                </w:ins>
+              </m:ctrlPr>
+            </m:sSupPr>
+            <m:e>
+              <m:groupChr>
+                <m:groupChrPr>
+                  <m:chr m:val="̃"/>
+                  <m:pos m:val="top"/>
+                  <m:vertJc m:val="bot"/>
+                  <m:ctrlPr>
+                    <w:ins w:id="151" w:author="Eric Anderson" w:date="2016-10-04T04:17:00Z">
+                      <w:rPr>
+                        <w:rFonts w:ascii="Cambria Math" w:hAnsi="Cambria Math"/>
+                      </w:rPr>
+                    </w:ins>
+                  </m:ctrlPr>
+                </m:groupChrPr>
+                <m:e>
+                  <w:ins w:id="152" w:author="Eric Anderson" w:date="2016-10-04T04:17:00Z">
+                    <m:r>
+                      <w:rPr>
+                        <w:rFonts w:ascii="Cambria Math" w:hAnsi="Cambria Math"/>
+                      </w:rPr>
+                      <m:t>p</m:t>
+                    </m:r>
+                  </w:ins>
+                </m:e>
+              </m:groupChr>
+            </m:e>
+            <m:sup>
+              <w:ins w:id="153" w:author="Eric Anderson" w:date="2016-10-04T04:17:00Z">
+                <m:r>
+                  <m:rPr>
+                    <m:sty m:val="p"/>
+                  </m:rPr>
+                  <w:rPr>
+                    <w:rFonts w:ascii="Cambria Math" w:hAnsi="Cambria Math"/>
+                  </w:rPr>
+                  <m:t>blue</m:t>
+                </m:r>
+              </w:ins>
+            </m:sup>
+          </m:sSup>
+          <w:ins w:id="154" w:author="Eric Anderson" w:date="2016-10-04T04:17:00Z">
+            <m:r>
+              <w:rPr>
+                <w:rFonts w:ascii="Cambria Math" w:hAnsi="Cambria Math"/>
+              </w:rPr>
+              <m:t>=(</m:t>
+            </m:r>
+          </w:ins>
+          <m:sSup>
+            <m:sSupPr>
+              <m:ctrlPr>
+                <w:ins w:id="155" w:author="Eric Anderson" w:date="2016-10-04T04:17:00Z">
+                  <w:rPr>
+                    <w:rFonts w:ascii="Cambria Math" w:hAnsi="Cambria Math"/>
+                  </w:rPr>
+                </w:ins>
+              </m:ctrlPr>
+            </m:sSupPr>
+            <m:e>
+              <w:ins w:id="156" w:author="Eric Anderson" w:date="2016-10-04T04:17:00Z">
+                <m:r>
+                  <m:rPr>
+                    <m:sty m:val="b"/>
+                  </m:rPr>
+                  <w:rPr>
+                    <w:rFonts w:ascii="Cambria Math" w:hAnsi="Cambria Math"/>
+                  </w:rPr>
+                  <m:t>1</m:t>
+                </m:r>
+              </w:ins>
+            </m:e>
+            <m:sup>
+              <w:ins w:id="157" w:author="Eric Anderson" w:date="2016-10-04T04:17:00Z">
+                <m:r>
+                  <w:rPr>
+                    <w:rFonts w:ascii="Cambria Math" w:hAnsi="Cambria Math"/>
+                  </w:rPr>
+                  <m:t>⊤</m:t>
+                </m:r>
+              </w:ins>
+            </m:sup>
+          </m:sSup>
+          <m:sSup>
+            <m:sSupPr>
+              <m:ctrlPr>
+                <w:ins w:id="158" w:author="Eric Anderson" w:date="2016-10-04T04:17:00Z">
+                  <w:rPr>
+                    <w:rFonts w:ascii="Cambria Math" w:hAnsi="Cambria Math"/>
+                  </w:rPr>
+                </w:ins>
+              </m:ctrlPr>
+            </m:sSupPr>
+            <m:e>
+              <w:ins w:id="159" w:author="Eric Anderson" w:date="2016-10-04T04:17:00Z">
+                <m:r>
+                  <m:rPr>
+                    <m:sty m:val="b"/>
+                  </m:rPr>
+                  <w:rPr>
+                    <w:rFonts w:ascii="Cambria Math" w:hAnsi="Cambria Math"/>
+                  </w:rPr>
+                  <m:t>K</m:t>
+                </m:r>
+              </w:ins>
+            </m:e>
+            <m:sup>
+              <w:ins w:id="160" w:author="Eric Anderson" w:date="2016-10-04T04:17:00Z">
+                <m:r>
+                  <w:rPr>
+                    <w:rFonts w:ascii="Cambria Math" w:hAnsi="Cambria Math"/>
+                  </w:rPr>
+                  <m:t>-1</m:t>
+                </m:r>
+              </w:ins>
+            </m:sup>
+          </m:sSup>
+          <w:ins w:id="161" w:author="Eric Anderson" w:date="2016-10-04T04:17:00Z">
+            <m:r>
+              <m:rPr>
+                <m:sty m:val="b"/>
+              </m:rPr>
+              <w:rPr>
+                <w:rFonts w:ascii="Cambria Math" w:hAnsi="Cambria Math"/>
+              </w:rPr>
+              <m:t>1</m:t>
+            </m:r>
+          </w:ins>
+          <m:sSup>
+            <m:sSupPr>
+              <m:ctrlPr>
+                <w:ins w:id="162" w:author="Eric Anderson" w:date="2016-10-04T04:17:00Z">
+                  <w:rPr>
+                    <w:rFonts w:ascii="Cambria Math" w:hAnsi="Cambria Math"/>
+                  </w:rPr>
+                </w:ins>
+              </m:ctrlPr>
+            </m:sSupPr>
+            <m:e>
+              <w:ins w:id="163" w:author="Eric Anderson" w:date="2016-10-04T04:17:00Z">
+                <m:r>
+                  <w:rPr>
+                    <w:rFonts w:ascii="Cambria Math" w:hAnsi="Cambria Math"/>
+                  </w:rPr>
+                  <m:t>)</m:t>
+                </m:r>
+              </w:ins>
+            </m:e>
+            <m:sup>
+              <w:ins w:id="164" w:author="Eric Anderson" w:date="2016-10-04T04:17:00Z">
+                <m:r>
+                  <w:rPr>
+                    <w:rFonts w:ascii="Cambria Math" w:hAnsi="Cambria Math"/>
+                  </w:rPr>
+                  <m:t>-1</m:t>
+                </m:r>
+              </w:ins>
+            </m:sup>
+          </m:sSup>
+          <m:sSup>
+            <m:sSupPr>
+              <m:ctrlPr>
+                <w:ins w:id="165" w:author="Eric Anderson" w:date="2016-10-04T04:17:00Z">
+                  <w:rPr>
+                    <w:rFonts w:ascii="Cambria Math" w:hAnsi="Cambria Math"/>
+                  </w:rPr>
+                </w:ins>
+              </m:ctrlPr>
+            </m:sSupPr>
+            <m:e>
+              <w:ins w:id="166" w:author="Eric Anderson" w:date="2016-10-04T04:17:00Z">
+                <m:r>
+                  <m:rPr>
+                    <m:sty m:val="b"/>
+                  </m:rPr>
+                  <w:rPr>
+                    <w:rFonts w:ascii="Cambria Math" w:hAnsi="Cambria Math"/>
+                  </w:rPr>
+                  <m:t>1</m:t>
+                </m:r>
+              </w:ins>
+            </m:e>
+            <m:sup>
+              <w:ins w:id="167" w:author="Eric Anderson" w:date="2016-10-04T04:17:00Z">
+                <m:r>
+                  <w:rPr>
+                    <w:rFonts w:ascii="Cambria Math" w:hAnsi="Cambria Math"/>
+                  </w:rPr>
+                  <m:t>⊤</m:t>
+                </m:r>
+              </w:ins>
+            </m:sup>
+          </m:sSup>
+          <m:sSup>
+            <m:sSupPr>
+              <m:ctrlPr>
+                <w:ins w:id="168" w:author="Eric Anderson" w:date="2016-10-04T04:17:00Z">
+                  <w:rPr>
+                    <w:rFonts w:ascii="Cambria Math" w:hAnsi="Cambria Math"/>
+                  </w:rPr>
+                </w:ins>
+              </m:ctrlPr>
+            </m:sSupPr>
+            <m:e>
+              <w:ins w:id="169" w:author="Eric Anderson" w:date="2016-10-04T04:17:00Z">
+                <m:r>
+                  <m:rPr>
+                    <m:sty m:val="b"/>
+                  </m:rPr>
+                  <w:rPr>
+                    <w:rFonts w:ascii="Cambria Math" w:hAnsi="Cambria Math"/>
+                  </w:rPr>
+                  <m:t>K</m:t>
+                </m:r>
+              </w:ins>
+            </m:e>
+            <m:sup>
+              <w:ins w:id="170" w:author="Eric Anderson" w:date="2016-10-04T04:17:00Z">
+                <m:r>
+                  <w:rPr>
+                    <w:rFonts w:ascii="Cambria Math" w:hAnsi="Cambria Math"/>
+                  </w:rPr>
+                  <m:t>-1</m:t>
+                </m:r>
+              </w:ins>
+            </m:sup>
+          </m:sSup>
+          <w:ins w:id="171" w:author="Eric Anderson" w:date="2016-10-04T04:17:00Z">
+            <m:r>
+              <m:rPr>
+                <m:sty m:val="b"/>
+              </m:rPr>
+              <w:rPr>
+                <w:rFonts w:ascii="Cambria Math" w:hAnsi="Cambria Math"/>
+              </w:rPr>
+              <m:t>X</m:t>
+            </m:r>
+          </w:ins>
+        </m:oMath>
+      </m:oMathPara>
+    </w:p>
+    <w:p>
+      <w:pPr>
+        <w:pStyle w:val="BodyText"/>
+        <w:rPr>
+          <w:ins w:id="172" w:author="Eric Anderson" w:date="2016-10-04T04:17:00Z"/>
+        </w:rPr>
+      </w:pPr>
+      <w:ins w:id="173" w:author="Eric Anderson" w:date="2016-10-04T04:17:00Z">
+        <w:r>
+          <w:t xml:space="preserve"> </w:t>
+        </w:r>
+        <w:proofErr w:type="gramStart"/>
+        <w:r>
+          <w:t>where</w:t>
+        </w:r>
+        <w:proofErr w:type="gramEnd"/>
+        <w:r>
+          <w:t xml:space="preserve"> </w:t>
+        </w:r>
+        <m:oMath>
+          <m:r>
+            <m:rPr>
+              <m:sty m:val="b"/>
+            </m:rPr>
+            <w:rPr>
+              <w:rFonts w:ascii="Cambria Math" w:hAnsi="Cambria Math"/>
+            </w:rPr>
+            <m:t>X</m:t>
+          </m:r>
+        </m:oMath>
+        <w:r>
+          <w:t xml:space="preserve"> is the column vector </w:t>
+        </w:r>
+        <m:oMath>
+          <m:r>
+            <w:rPr>
+              <w:rFonts w:ascii="Cambria Math" w:hAnsi="Cambria Math"/>
+            </w:rPr>
+            <m:t>(</m:t>
+          </m:r>
+          <m:sSub>
+            <m:sSubPr>
+              <m:ctrlPr>
+                <w:rPr>
+                  <w:rFonts w:ascii="Cambria Math" w:hAnsi="Cambria Math"/>
+                </w:rPr>
+              </m:ctrlPr>
+            </m:sSubPr>
+            <m:e>
+              <m:r>
+                <w:rPr>
+                  <w:rFonts w:ascii="Cambria Math" w:hAnsi="Cambria Math"/>
+                </w:rPr>
+                <m:t>X</m:t>
+              </m:r>
+            </m:e>
+            <m:sub>
+              <m:r>
+                <w:rPr>
+                  <w:rFonts w:ascii="Cambria Math" w:hAnsi="Cambria Math"/>
+                </w:rPr>
+                <m:t>1</m:t>
+              </m:r>
+            </m:sub>
+          </m:sSub>
+          <m:r>
+            <w:rPr>
+              <w:rFonts w:ascii="Cambria Math" w:hAnsi="Cambria Math"/>
+            </w:rPr>
+            <m:t>,…,</m:t>
+          </m:r>
+          <m:sSub>
+            <m:sSubPr>
+              <m:ctrlPr>
+                <w:rPr>
+                  <w:rFonts w:ascii="Cambria Math" w:hAnsi="Cambria Math"/>
+                </w:rPr>
+              </m:ctrlPr>
+            </m:sSubPr>
+            <m:e>
+              <m:r>
+                <w:rPr>
+                  <w:rFonts w:ascii="Cambria Math" w:hAnsi="Cambria Math"/>
+                </w:rPr>
+                <m:t>X</m:t>
+              </m:r>
+            </m:e>
+            <m:sub>
+              <m:r>
+                <w:rPr>
+                  <w:rFonts w:ascii="Cambria Math" w:hAnsi="Cambria Math"/>
+                </w:rPr>
+                <m:t>S</m:t>
+              </m:r>
+            </m:sub>
+          </m:sSub>
+          <m:r>
+            <w:rPr>
+              <w:rFonts w:ascii="Cambria Math" w:hAnsi="Cambria Math"/>
+            </w:rPr>
+            <m:t>)</m:t>
+          </m:r>
+        </m:oMath>
+        <w:r>
+          <w:t xml:space="preserve">. The variance of the BLUE estimator can be derived as well: </w:t>
+        </w:r>
+      </w:ins>
+    </w:p>
+    <w:p>
+      <w:pPr>
+        <w:pStyle w:val="BodyText"/>
+        <w:rPr>
+          <w:ins w:id="174" w:author="Eric Anderson" w:date="2016-10-04T04:17:00Z"/>
+        </w:rPr>
+      </w:pPr>
+      <w:ins w:id="175" w:author="Eric Anderson" w:date="2016-10-04T04:17:00Z">
+        <m:oMathPara>
+          <m:oMathParaPr>
+            <m:jc m:val="center"/>
+          </m:oMathParaPr>
+          <m:oMath>
+            <m:r>
+              <m:rPr>
+                <m:sty m:val="p"/>
+              </m:rPr>
+              <w:rPr>
+                <w:rFonts w:ascii="Cambria Math" w:hAnsi="Cambria Math"/>
+              </w:rPr>
+              <m:t>Var</m:t>
+            </m:r>
+            <m:r>
+              <w:rPr>
+                <w:rFonts w:ascii="Cambria Math" w:hAnsi="Cambria Math"/>
+              </w:rPr>
+              <m:t>(</m:t>
+            </m:r>
+            <m:sSup>
+              <m:sSupPr>
+                <m:ctrlPr>
+                  <w:rPr>
+                    <w:rFonts w:ascii="Cambria Math" w:hAnsi="Cambria Math"/>
+                  </w:rPr>
+                </m:ctrlPr>
+              </m:sSupPr>
+              <m:e>
+                <m:groupChr>
+                  <m:groupChrPr>
+                    <m:chr m:val="̃"/>
+                    <m:pos m:val="top"/>
+                    <m:vertJc m:val="bot"/>
+                    <m:ctrlPr>
+                      <w:rPr>
+                        <w:rFonts w:ascii="Cambria Math" w:hAnsi="Cambria Math"/>
+                      </w:rPr>
+                    </m:ctrlPr>
+                  </m:groupChrPr>
+                  <m:e>
+                    <m:r>
+                      <w:rPr>
+                        <w:rFonts w:ascii="Cambria Math" w:hAnsi="Cambria Math"/>
+                      </w:rPr>
+                      <m:t>p</m:t>
+                    </m:r>
+                  </m:e>
+                </m:groupChr>
+              </m:e>
+              <m:sup>
+                <m:r>
+                  <m:rPr>
+                    <m:sty m:val="p"/>
+                  </m:rPr>
+                  <w:rPr>
+                    <w:rFonts w:ascii="Cambria Math" w:hAnsi="Cambria Math"/>
+                  </w:rPr>
+                  <m:t>blue</m:t>
+                </m:r>
+              </m:sup>
+            </m:sSup>
+            <m:r>
+              <w:rPr>
+                <w:rFonts w:ascii="Cambria Math" w:hAnsi="Cambria Math"/>
+              </w:rPr>
+              <m:t>)=</m:t>
+            </m:r>
+            <m:f>
+              <m:fPr>
+                <m:ctrlPr>
+                  <w:rPr>
+                    <w:rFonts w:ascii="Cambria Math" w:hAnsi="Cambria Math"/>
+                  </w:rPr>
+                </m:ctrlPr>
+              </m:fPr>
+              <m:num>
+                <m:r>
+                  <w:rPr>
+                    <w:rFonts w:ascii="Cambria Math" w:hAnsi="Cambria Math"/>
+                  </w:rPr>
+                  <m:t>1</m:t>
+                </m:r>
+              </m:num>
+              <m:den>
+                <m:r>
+                  <w:rPr>
+                    <w:rFonts w:ascii="Cambria Math" w:hAnsi="Cambria Math"/>
+                  </w:rPr>
+                  <m:t>2</m:t>
+                </m:r>
+              </m:den>
+            </m:f>
+            <m:r>
+              <w:rPr>
+                <w:rFonts w:ascii="Cambria Math" w:hAnsi="Cambria Math"/>
+              </w:rPr>
+              <m:t>p(1-p)(</m:t>
+            </m:r>
+            <m:sSup>
+              <m:sSupPr>
+                <m:ctrlPr>
+                  <w:rPr>
+                    <w:rFonts w:ascii="Cambria Math" w:hAnsi="Cambria Math"/>
+                  </w:rPr>
+                </m:ctrlPr>
+              </m:sSupPr>
+              <m:e>
+                <m:r>
+                  <m:rPr>
+                    <m:sty m:val="b"/>
+                  </m:rPr>
+                  <w:rPr>
+                    <w:rFonts w:ascii="Cambria Math" w:hAnsi="Cambria Math"/>
+                  </w:rPr>
+                  <m:t>1</m:t>
+                </m:r>
+              </m:e>
+              <m:sup>
+                <m:r>
+                  <w:rPr>
+                    <w:rFonts w:ascii="Cambria Math" w:hAnsi="Cambria Math"/>
+                  </w:rPr>
+                  <m:t>⊤</m:t>
+                </m:r>
+              </m:sup>
+            </m:sSup>
+            <m:sSup>
+              <m:sSupPr>
+                <m:ctrlPr>
+                  <w:rPr>
+                    <w:rFonts w:ascii="Cambria Math" w:hAnsi="Cambria Math"/>
+                  </w:rPr>
+                </m:ctrlPr>
+              </m:sSupPr>
+              <m:e>
+                <m:r>
+                  <m:rPr>
+                    <m:sty m:val="b"/>
+                  </m:rPr>
+                  <w:rPr>
+                    <w:rFonts w:ascii="Cambria Math" w:hAnsi="Cambria Math"/>
+                  </w:rPr>
+                  <m:t>K</m:t>
+                </m:r>
+              </m:e>
+              <m:sup>
+                <m:r>
+                  <w:rPr>
+                    <w:rFonts w:ascii="Cambria Math" w:hAnsi="Cambria Math"/>
+                  </w:rPr>
+                  <m:t>-1</m:t>
+                </m:r>
+              </m:sup>
+            </m:sSup>
+            <m:r>
+              <m:rPr>
+                <m:sty m:val="b"/>
+              </m:rPr>
+              <w:rPr>
+                <w:rFonts w:ascii="Cambria Math" w:hAnsi="Cambria Math"/>
+              </w:rPr>
+              <m:t>1</m:t>
+            </m:r>
+            <m:sSup>
+              <m:sSupPr>
+                <m:ctrlPr>
+                  <w:rPr>
+                    <w:rFonts w:ascii="Cambria Math" w:hAnsi="Cambria Math"/>
+                  </w:rPr>
+                </m:ctrlPr>
+              </m:sSupPr>
+              <m:e>
+                <m:r>
+                  <w:rPr>
+                    <w:rFonts w:ascii="Cambria Math" w:hAnsi="Cambria Math"/>
+                  </w:rPr>
+                  <m:t>)</m:t>
+                </m:r>
+              </m:e>
+              <m:sup>
+                <m:r>
+                  <w:rPr>
+                    <w:rFonts w:ascii="Cambria Math" w:hAnsi="Cambria Math"/>
+                  </w:rPr>
+                  <m:t>-1</m:t>
+                </m:r>
+              </m:sup>
+            </m:sSup>
+            <m:r>
+              <w:rPr>
+                <w:rFonts w:ascii="Cambria Math" w:hAnsi="Cambria Math"/>
+              </w:rPr>
+              <m:t>.</m:t>
+            </m:r>
+          </m:oMath>
+        </m:oMathPara>
+      </w:ins>
+    </w:p>
+    <w:p>
+      <w:pPr>
+        <w:pStyle w:val="BodyText"/>
+        <w:rPr>
+          <w:ins w:id="176" w:author="Eric Anderson" w:date="2016-10-04T04:17:00Z"/>
+        </w:rPr>
+      </w:pPr>
+      <w:ins w:id="177" w:author="Eric Anderson" w:date="2016-10-04T04:17:00Z">
+        <w:r>
+          <w:t xml:space="preserve"> If all the members of the sample were independent, the variance of </w:t>
+        </w:r>
+        <m:oMath>
+          <m:groupChr>
+            <m:groupChrPr>
+              <m:chr m:val="^"/>
+              <m:pos m:val="top"/>
+              <m:vertJc m:val="bot"/>
+              <m:ctrlPr>
+                <w:rPr>
+                  <w:rFonts w:ascii="Cambria Math" w:hAnsi="Cambria Math"/>
+                </w:rPr>
+              </m:ctrlPr>
+            </m:groupChrPr>
+            <m:e>
+              <m:r>
+                <w:rPr>
+                  <w:rFonts w:ascii="Cambria Math" w:hAnsi="Cambria Math"/>
+                </w:rPr>
+                <m:t>p</m:t>
+              </m:r>
+            </m:e>
+          </m:groupChr>
+        </m:oMath>
+        <w:r>
+          <w:t xml:space="preserve"> would be </w:t>
+        </w:r>
+        <m:oMath>
+          <m:f>
+            <m:fPr>
+              <m:ctrlPr>
+                <w:rPr>
+                  <w:rFonts w:ascii="Cambria Math" w:hAnsi="Cambria Math"/>
+                </w:rPr>
+              </m:ctrlPr>
+            </m:fPr>
+            <m:num>
+              <m:r>
+                <w:rPr>
+                  <w:rFonts w:ascii="Cambria Math" w:hAnsi="Cambria Math"/>
+                </w:rPr>
+                <m:t>1</m:t>
+              </m:r>
+            </m:num>
+            <m:den>
+              <m:r>
+                <w:rPr>
+                  <w:rFonts w:ascii="Cambria Math" w:hAnsi="Cambria Math"/>
+                </w:rPr>
+                <m:t>2</m:t>
+              </m:r>
+            </m:den>
+          </m:f>
+          <w:proofErr w:type="gramStart"/>
+          <m:r>
+            <w:rPr>
+              <w:rFonts w:ascii="Cambria Math" w:hAnsi="Cambria Math"/>
+            </w:rPr>
+            <m:t>p(</m:t>
+          </m:r>
+          <w:proofErr w:type="gramEnd"/>
+          <m:r>
+            <w:rPr>
+              <w:rFonts w:ascii="Cambria Math" w:hAnsi="Cambria Math"/>
+            </w:rPr>
+            <m:t>1-p)</m:t>
+          </m:r>
+          <m:sSup>
+            <m:sSupPr>
+              <m:ctrlPr>
+                <w:rPr>
+                  <w:rFonts w:ascii="Cambria Math" w:hAnsi="Cambria Math"/>
+                </w:rPr>
+              </m:ctrlPr>
+            </m:sSupPr>
+            <m:e>
+              <m:r>
+                <w:rPr>
+                  <w:rFonts w:ascii="Cambria Math" w:hAnsi="Cambria Math"/>
+                </w:rPr>
+                <m:t>S</m:t>
+              </m:r>
+            </m:e>
+            <m:sup>
+              <m:r>
+                <w:rPr>
+                  <w:rFonts w:ascii="Cambria Math" w:hAnsi="Cambria Math"/>
+                </w:rPr>
+                <m:t>-1</m:t>
+              </m:r>
+            </m:sup>
+          </m:sSup>
+        </m:oMath>
+        <w:r>
+          <w:t xml:space="preserve"> from which it follows that the effective size (i.e., the size of an independent sample that would provide the same variance) of the BLUE estimator is </w:t>
+        </w:r>
+        <m:oMath>
+          <m:sSup>
+            <m:sSupPr>
+              <m:ctrlPr>
+                <w:rPr>
+                  <w:rFonts w:ascii="Cambria Math" w:hAnsi="Cambria Math"/>
+                </w:rPr>
+              </m:ctrlPr>
+            </m:sSupPr>
+            <m:e>
+              <m:r>
+                <m:rPr>
+                  <m:sty m:val="b"/>
+                </m:rPr>
+                <w:rPr>
+                  <w:rFonts w:ascii="Cambria Math" w:hAnsi="Cambria Math"/>
+                </w:rPr>
+                <m:t>1</m:t>
+              </m:r>
+            </m:e>
+            <m:sup>
+              <m:r>
+                <w:rPr>
+                  <w:rFonts w:ascii="Cambria Math" w:hAnsi="Cambria Math"/>
+                </w:rPr>
+                <m:t>⊤</m:t>
+              </m:r>
+            </m:sup>
+          </m:sSup>
+          <m:sSup>
+            <m:sSupPr>
+              <m:ctrlPr>
+                <w:rPr>
+                  <w:rFonts w:ascii="Cambria Math" w:hAnsi="Cambria Math"/>
+                </w:rPr>
+              </m:ctrlPr>
+            </m:sSupPr>
+            <m:e>
+              <m:r>
+                <m:rPr>
+                  <m:sty m:val="b"/>
+                </m:rPr>
+                <w:rPr>
+                  <w:rFonts w:ascii="Cambria Math" w:hAnsi="Cambria Math"/>
+                </w:rPr>
+                <m:t>K</m:t>
+              </m:r>
+            </m:e>
+            <m:sup>
+              <m:r>
+                <w:rPr>
+                  <w:rFonts w:ascii="Cambria Math" w:hAnsi="Cambria Math"/>
+                </w:rPr>
+                <m:t>-1</m:t>
+              </m:r>
+            </m:sup>
+          </m:sSup>
+          <m:r>
+            <m:rPr>
+              <m:sty m:val="b"/>
+            </m:rPr>
+            <w:rPr>
+              <w:rFonts w:ascii="Cambria Math" w:hAnsi="Cambria Math"/>
+            </w:rPr>
+            <m:t>1</m:t>
+          </m:r>
+        </m:oMath>
+        <w:r>
+          <w:t>.</w:t>
+        </w:r>
+      </w:ins>
+    </w:p>
+    <w:p>
+      <w:pPr>
+        <w:pStyle w:val="BodyText"/>
+        <w:rPr>
+          <w:ins w:id="178" w:author="Eric Anderson" w:date="2016-10-04T04:17:00Z"/>
+        </w:rPr>
+      </w:pPr>
+      <w:ins w:id="179" w:author="Eric Anderson" w:date="2016-10-04T04:17:00Z">
+        <w:r>
+          <w:lastRenderedPageBreak/>
+          <w:t xml:space="preserve">Since the weights in </w:t>
+        </w:r>
+        <m:oMath>
+          <m:sSup>
+            <m:sSupPr>
+              <m:ctrlPr>
+                <w:rPr>
+                  <w:rFonts w:ascii="Cambria Math" w:hAnsi="Cambria Math"/>
+                </w:rPr>
+              </m:ctrlPr>
+            </m:sSupPr>
+            <m:e>
+              <m:groupChr>
+                <m:groupChrPr>
+                  <m:chr m:val="̃"/>
+                  <m:pos m:val="top"/>
+                  <m:vertJc m:val="bot"/>
+                  <m:ctrlPr>
+                    <w:rPr>
+                      <w:rFonts w:ascii="Cambria Math" w:hAnsi="Cambria Math"/>
+                    </w:rPr>
+                  </m:ctrlPr>
+                </m:groupChrPr>
+                <m:e>
+                  <m:r>
+                    <w:rPr>
+                      <w:rFonts w:ascii="Cambria Math" w:hAnsi="Cambria Math"/>
+                    </w:rPr>
+                    <m:t>p</m:t>
+                  </m:r>
+                </m:e>
+              </m:groupChr>
+            </m:e>
+            <m:sup>
+              <m:r>
+                <m:rPr>
+                  <m:sty m:val="p"/>
+                </m:rPr>
+                <w:rPr>
+                  <w:rFonts w:ascii="Cambria Math" w:hAnsi="Cambria Math"/>
+                </w:rPr>
+                <m:t>blue</m:t>
+              </m:r>
+            </m:sup>
+          </m:sSup>
+        </m:oMath>
+        <w:r>
+          <w:t xml:space="preserve"> are chosen to minimize the variance, it should be clear to the reader that the variance of </w:t>
+        </w:r>
+        <m:oMath>
+          <m:sSup>
+            <m:sSupPr>
+              <m:ctrlPr>
+                <w:rPr>
+                  <w:rFonts w:ascii="Cambria Math" w:hAnsi="Cambria Math"/>
+                </w:rPr>
+              </m:ctrlPr>
+            </m:sSupPr>
+            <m:e>
+              <m:groupChr>
+                <m:groupChrPr>
+                  <m:chr m:val="̃"/>
+                  <m:pos m:val="top"/>
+                  <m:vertJc m:val="bot"/>
+                  <m:ctrlPr>
+                    <w:rPr>
+                      <w:rFonts w:ascii="Cambria Math" w:hAnsi="Cambria Math"/>
+                    </w:rPr>
+                  </m:ctrlPr>
+                </m:groupChrPr>
+                <m:e>
+                  <m:r>
+                    <w:rPr>
+                      <w:rFonts w:ascii="Cambria Math" w:hAnsi="Cambria Math"/>
+                    </w:rPr>
+                    <m:t>p</m:t>
+                  </m:r>
+                </m:e>
+              </m:groupChr>
+            </m:e>
+            <m:sup>
+              <m:r>
+                <m:rPr>
+                  <m:sty m:val="p"/>
+                </m:rPr>
+                <w:rPr>
+                  <w:rFonts w:ascii="Cambria Math" w:hAnsi="Cambria Math"/>
+                </w:rPr>
+                <m:t>blue</m:t>
+              </m:r>
+            </m:sup>
+          </m:sSup>
+        </m:oMath>
+        <w:r>
+          <w:t xml:space="preserve"> will always be smaller than variance of </w:t>
+        </w:r>
+        <m:oMath>
+          <m:sSup>
+            <m:sSupPr>
+              <m:ctrlPr>
+                <w:rPr>
+                  <w:rFonts w:ascii="Cambria Math" w:hAnsi="Cambria Math"/>
+                </w:rPr>
+              </m:ctrlPr>
+            </m:sSupPr>
+            <m:e>
+              <m:groupChr>
+                <m:groupChrPr>
+                  <m:chr m:val="̃"/>
+                  <m:pos m:val="top"/>
+                  <m:vertJc m:val="bot"/>
+                  <m:ctrlPr>
+                    <w:rPr>
+                      <w:rFonts w:ascii="Cambria Math" w:hAnsi="Cambria Math"/>
+                    </w:rPr>
+                  </m:ctrlPr>
+                </m:groupChrPr>
+                <m:e>
+                  <m:r>
+                    <w:rPr>
+                      <w:rFonts w:ascii="Cambria Math" w:hAnsi="Cambria Math"/>
+                    </w:rPr>
+                    <m:t>p</m:t>
+                  </m:r>
+                </m:e>
+              </m:groupChr>
+            </m:e>
+            <m:sup>
+              <m:r>
+                <w:rPr>
+                  <w:rFonts w:ascii="Cambria Math" w:hAnsi="Cambria Math"/>
+                </w:rPr>
+                <m:t>e</m:t>
+              </m:r>
+            </m:sup>
+          </m:sSup>
+        </m:oMath>
+        <w:r>
+          <w:t>---the estimate obtained by any sibling elimination scheme. N</w:t>
+        </w:r>
+        <w:proofErr w:type="spellStart"/>
+        <w:r>
+          <w:t>onetheless</w:t>
+        </w:r>
+        <w:proofErr w:type="spellEnd"/>
+        <w:r>
+          <w:t xml:space="preserve">, it will be instructive in our analysis to consider the optimal sibling elimination scheme: the set of weights </w:t>
+        </w:r>
+        <m:oMath>
+          <m:r>
+            <m:rPr>
+              <m:sty m:val="b"/>
+            </m:rPr>
+            <w:rPr>
+              <w:rFonts w:ascii="Cambria Math" w:hAnsi="Cambria Math"/>
+            </w:rPr>
+            <m:t>z</m:t>
+          </m:r>
+          <m:r>
+            <w:rPr>
+              <w:rFonts w:ascii="Cambria Math" w:hAnsi="Cambria Math"/>
+            </w:rPr>
+            <m:t>=(</m:t>
+          </m:r>
+          <m:sSub>
+            <m:sSubPr>
+              <m:ctrlPr>
+                <w:rPr>
+                  <w:rFonts w:ascii="Cambria Math" w:hAnsi="Cambria Math"/>
+                </w:rPr>
+              </m:ctrlPr>
+            </m:sSubPr>
+            <m:e>
+              <m:r>
+                <w:rPr>
+                  <w:rFonts w:ascii="Cambria Math" w:hAnsi="Cambria Math"/>
+                </w:rPr>
+                <m:t>z</m:t>
+              </m:r>
+            </m:e>
+            <m:sub>
+              <m:r>
+                <w:rPr>
+                  <w:rFonts w:ascii="Cambria Math" w:hAnsi="Cambria Math"/>
+                </w:rPr>
+                <m:t>1</m:t>
+              </m:r>
+            </m:sub>
+          </m:sSub>
+          <w:proofErr w:type="gramStart"/>
+          <m:r>
+            <w:rPr>
+              <w:rFonts w:ascii="Cambria Math" w:hAnsi="Cambria Math"/>
+            </w:rPr>
+            <m:t>,…,</m:t>
+          </m:r>
+          <w:proofErr w:type="gramEnd"/>
+          <m:sSub>
+            <m:sSubPr>
+              <m:ctrlPr>
+                <w:rPr>
+                  <w:rFonts w:ascii="Cambria Math" w:hAnsi="Cambria Math"/>
+                </w:rPr>
+              </m:ctrlPr>
+            </m:sSubPr>
+            <m:e>
+              <m:r>
+                <w:rPr>
+                  <w:rFonts w:ascii="Cambria Math" w:hAnsi="Cambria Math"/>
+                </w:rPr>
+                <m:t>z</m:t>
+              </m:r>
+            </m:e>
+            <m:sub>
+              <m:r>
+                <w:rPr>
+                  <w:rFonts w:ascii="Cambria Math" w:hAnsi="Cambria Math"/>
+                </w:rPr>
+                <m:t>S</m:t>
+              </m:r>
+            </m:sub>
+          </m:sSub>
+          <m:r>
+            <w:rPr>
+              <w:rFonts w:ascii="Cambria Math" w:hAnsi="Cambria Math"/>
+            </w:rPr>
+            <m:t>)</m:t>
+          </m:r>
+        </m:oMath>
+        <w:r>
+          <w:t xml:space="preserve"> that minimizes </w:t>
+        </w:r>
+        <m:oMath>
+          <m:r>
+            <m:rPr>
+              <m:sty m:val="p"/>
+            </m:rPr>
+            <w:rPr>
+              <w:rFonts w:ascii="Cambria Math" w:hAnsi="Cambria Math"/>
+            </w:rPr>
+            <m:t>Var</m:t>
+          </m:r>
+          <m:r>
+            <w:rPr>
+              <w:rFonts w:ascii="Cambria Math" w:hAnsi="Cambria Math"/>
+            </w:rPr>
+            <m:t>(</m:t>
+          </m:r>
+          <m:sSup>
+            <m:sSupPr>
+              <m:ctrlPr>
+                <w:rPr>
+                  <w:rFonts w:ascii="Cambria Math" w:hAnsi="Cambria Math"/>
+                </w:rPr>
+              </m:ctrlPr>
+            </m:sSupPr>
+            <m:e>
+              <m:groupChr>
+                <m:groupChrPr>
+                  <m:chr m:val="̃"/>
+                  <m:pos m:val="top"/>
+                  <m:vertJc m:val="bot"/>
+                  <m:ctrlPr>
+                    <w:rPr>
+                      <w:rFonts w:ascii="Cambria Math" w:hAnsi="Cambria Math"/>
+                    </w:rPr>
+                  </m:ctrlPr>
+                </m:groupChrPr>
+                <m:e>
+                  <m:r>
+                    <w:rPr>
+                      <w:rFonts w:ascii="Cambria Math" w:hAnsi="Cambria Math"/>
+                    </w:rPr>
+                    <m:t>p</m:t>
+                  </m:r>
+                </m:e>
+              </m:groupChr>
+            </m:e>
+            <m:sup>
+              <m:r>
+                <w:rPr>
+                  <w:rFonts w:ascii="Cambria Math" w:hAnsi="Cambria Math"/>
+                </w:rPr>
+                <m:t>e</m:t>
+              </m:r>
+            </m:sup>
+          </m:sSup>
+          <m:r>
+            <w:rPr>
+              <w:rFonts w:ascii="Cambria Math" w:hAnsi="Cambria Math"/>
+            </w:rPr>
+            <m:t>)</m:t>
+          </m:r>
+        </m:oMath>
+        <w:r>
+          <w:t xml:space="preserve">. Given a sample of individuals with relationship and inbreeding implying a matrix </w:t>
+        </w:r>
+        <m:oMath>
+          <m:r>
+            <m:rPr>
+              <m:sty m:val="b"/>
+            </m:rPr>
+            <w:rPr>
+              <w:rFonts w:ascii="Cambria Math" w:hAnsi="Cambria Math"/>
+            </w:rPr>
+            <m:t>K</m:t>
+          </m:r>
+        </m:oMath>
+        <w:r>
+          <w:t xml:space="preserve"> we can perform the analysis above for any set of weights. Hence we can determine the variance and the effective sample size of a sibling-eliminated sample. The variance is </w:t>
+        </w:r>
+      </w:ins>
+    </w:p>
+    <w:p>
+      <w:pPr>
+        <w:pStyle w:val="BodyText"/>
+        <w:rPr>
+          <w:ins w:id="180" w:author="Eric Anderson" w:date="2016-10-04T04:17:00Z"/>
+        </w:rPr>
+      </w:pPr>
+      <w:ins w:id="181" w:author="Eric Anderson" w:date="2016-10-04T04:17:00Z">
+        <m:oMathPara>
+          <m:oMathParaPr>
+            <m:jc m:val="center"/>
+          </m:oMathParaPr>
+          <m:oMath>
+            <m:r>
+              <m:rPr>
+                <m:sty m:val="p"/>
+              </m:rPr>
+              <w:rPr>
+                <w:rFonts w:ascii="Cambria Math" w:hAnsi="Cambria Math"/>
+              </w:rPr>
+              <m:t>Var</m:t>
+            </m:r>
+            <m:r>
+              <w:rPr>
+                <w:rFonts w:ascii="Cambria Math" w:hAnsi="Cambria Math"/>
+              </w:rPr>
+              <m:t>(</m:t>
+            </m:r>
+            <m:sSup>
+              <m:sSupPr>
+                <m:ctrlPr>
+                  <w:rPr>
+                    <w:rFonts w:ascii="Cambria Math" w:hAnsi="Cambria Math"/>
+                  </w:rPr>
+                </m:ctrlPr>
+              </m:sSupPr>
+              <m:e>
+                <m:groupChr>
+                  <m:groupChrPr>
+                    <m:chr m:val="̃"/>
+                    <m:pos m:val="top"/>
+                    <m:vertJc m:val="bot"/>
+                    <m:ctrlPr>
+                      <w:rPr>
+                        <w:rFonts w:ascii="Cambria Math" w:hAnsi="Cambria Math"/>
+                      </w:rPr>
+                    </m:ctrlPr>
+                  </m:groupChrPr>
+                  <m:e>
+                    <m:r>
+                      <w:rPr>
+                        <w:rFonts w:ascii="Cambria Math" w:hAnsi="Cambria Math"/>
+                      </w:rPr>
+                      <m:t>p</m:t>
+                    </m:r>
+                  </m:e>
+                </m:groupChr>
+              </m:e>
+              <m:sup>
+                <m:r>
+                  <w:rPr>
+                    <w:rFonts w:ascii="Cambria Math" w:hAnsi="Cambria Math"/>
+                  </w:rPr>
+                  <m:t>e</m:t>
+                </m:r>
+              </m:sup>
+            </m:sSup>
+            <m:r>
+              <w:rPr>
+                <w:rFonts w:ascii="Cambria Math" w:hAnsi="Cambria Math"/>
+              </w:rPr>
+              <m:t>)=</m:t>
+            </m:r>
+            <m:f>
+              <m:fPr>
+                <m:ctrlPr>
+                  <w:rPr>
+                    <w:rFonts w:ascii="Cambria Math" w:hAnsi="Cambria Math"/>
+                  </w:rPr>
+                </m:ctrlPr>
+              </m:fPr>
+              <m:num>
+                <m:r>
+                  <w:rPr>
+                    <w:rFonts w:ascii="Cambria Math" w:hAnsi="Cambria Math"/>
+                  </w:rPr>
+                  <m:t>1</m:t>
+                </m:r>
+              </m:num>
+              <m:den>
+                <m:r>
+                  <w:rPr>
+                    <w:rFonts w:ascii="Cambria Math" w:hAnsi="Cambria Math"/>
+                  </w:rPr>
+                  <m:t>2</m:t>
+                </m:r>
+              </m:den>
+            </m:f>
+            <m:r>
+              <w:rPr>
+                <w:rFonts w:ascii="Cambria Math" w:hAnsi="Cambria Math"/>
+              </w:rPr>
+              <m:t>p(1-p)</m:t>
+            </m:r>
+            <m:sSup>
+              <m:sSupPr>
+                <m:ctrlPr>
+                  <w:rPr>
+                    <w:rFonts w:ascii="Cambria Math" w:hAnsi="Cambria Math"/>
+                  </w:rPr>
+                </m:ctrlPr>
+              </m:sSupPr>
+              <m:e>
+                <m:r>
+                  <m:rPr>
+                    <m:sty m:val="b"/>
+                  </m:rPr>
+                  <w:rPr>
+                    <w:rFonts w:ascii="Cambria Math" w:hAnsi="Cambria Math"/>
+                  </w:rPr>
+                  <m:t>a</m:t>
+                </m:r>
+              </m:e>
+              <m:sup>
+                <m:r>
+                  <w:rPr>
+                    <w:rFonts w:ascii="Cambria Math" w:hAnsi="Cambria Math"/>
+                  </w:rPr>
+                  <m:t>⊤</m:t>
+                </m:r>
+              </m:sup>
+            </m:sSup>
+            <m:r>
+              <m:rPr>
+                <m:sty m:val="b"/>
+              </m:rPr>
+              <w:rPr>
+                <w:rFonts w:ascii="Cambria Math" w:hAnsi="Cambria Math"/>
+              </w:rPr>
+              <m:t>Ka</m:t>
+            </m:r>
+          </m:oMath>
+        </m:oMathPara>
+      </w:ins>
+    </w:p>
+    <w:p>
+      <w:pPr>
+        <w:pStyle w:val="BodyText"/>
+        <w:rPr>
+          <w:ins w:id="182" w:author="Eric Anderson" w:date="2016-10-04T04:17:00Z"/>
+        </w:rPr>
+      </w:pPr>
+      <w:ins w:id="183" w:author="Eric Anderson" w:date="2016-10-04T04:17:00Z">
+        <w:r>
+          <w:t xml:space="preserve"> </w:t>
+        </w:r>
+        <w:proofErr w:type="gramStart"/>
+        <w:r>
+          <w:t>from</w:t>
+        </w:r>
+        <w:proofErr w:type="gramEnd"/>
+        <w:r>
+          <w:t xml:space="preserve"> which it follows that the effective size under sibling elimination is </w:t>
+        </w:r>
+        <m:oMath>
+          <m:r>
+            <w:rPr>
+              <w:rFonts w:ascii="Cambria Math" w:hAnsi="Cambria Math"/>
+            </w:rPr>
+            <m:t>(</m:t>
+          </m:r>
+          <m:sSup>
+            <m:sSupPr>
+              <m:ctrlPr>
+                <w:rPr>
+                  <w:rFonts w:ascii="Cambria Math" w:hAnsi="Cambria Math"/>
+                </w:rPr>
+              </m:ctrlPr>
+            </m:sSupPr>
+            <m:e>
+              <m:r>
+                <m:rPr>
+                  <m:sty m:val="b"/>
+                </m:rPr>
+                <w:rPr>
+                  <w:rFonts w:ascii="Cambria Math" w:hAnsi="Cambria Math"/>
+                </w:rPr>
+                <m:t>a</m:t>
+              </m:r>
+            </m:e>
+            <m:sup>
+              <m:r>
+                <w:rPr>
+                  <w:rFonts w:ascii="Cambria Math" w:hAnsi="Cambria Math"/>
+                </w:rPr>
+                <m:t>⊤</m:t>
+              </m:r>
+            </m:sup>
+          </m:sSup>
+          <m:r>
+            <m:rPr>
+              <m:sty m:val="b"/>
+            </m:rPr>
+            <w:rPr>
+              <w:rFonts w:ascii="Cambria Math" w:hAnsi="Cambria Math"/>
+            </w:rPr>
+            <m:t>Ka</m:t>
+          </m:r>
+          <m:r>
+            <w:rPr>
+              <w:rFonts w:ascii="Cambria Math" w:hAnsi="Cambria Math"/>
+            </w:rPr>
+            <m:t>)-1</m:t>
+          </m:r>
+        </m:oMath>
+        <w:r>
+          <w:t xml:space="preserve"> where each element of </w:t>
+        </w:r>
+        <m:oMath>
+          <m:r>
+            <m:rPr>
+              <m:sty m:val="b"/>
+            </m:rPr>
+            <w:rPr>
+              <w:rFonts w:ascii="Cambria Math" w:hAnsi="Cambria Math"/>
+            </w:rPr>
+            <m:t>a</m:t>
+          </m:r>
+        </m:oMath>
+        <w:r>
+          <w:t xml:space="preserve"> is </w:t>
+        </w:r>
+        <m:oMath>
+          <m:sSub>
+            <m:sSubPr>
+              <m:ctrlPr>
+                <w:rPr>
+                  <w:rFonts w:ascii="Cambria Math" w:hAnsi="Cambria Math"/>
+                </w:rPr>
+              </m:ctrlPr>
+            </m:sSubPr>
+            <m:e>
+              <m:r>
+                <w:rPr>
+                  <w:rFonts w:ascii="Cambria Math" w:hAnsi="Cambria Math"/>
+                </w:rPr>
+                <m:t>a</m:t>
+              </m:r>
+            </m:e>
+            <m:sub>
+              <m:r>
+                <w:rPr>
+                  <w:rFonts w:ascii="Cambria Math" w:hAnsi="Cambria Math"/>
+                </w:rPr>
+                <m:t>i</m:t>
+              </m:r>
+            </m:sub>
+          </m:sSub>
+          <m:r>
+            <w:rPr>
+              <w:rFonts w:ascii="Cambria Math" w:hAnsi="Cambria Math"/>
+            </w:rPr>
+            <m:t>=</m:t>
+          </m:r>
+          <m:sSub>
+            <m:sSubPr>
+              <m:ctrlPr>
+                <w:rPr>
+                  <w:rFonts w:ascii="Cambria Math" w:hAnsi="Cambria Math"/>
+                </w:rPr>
+              </m:ctrlPr>
+            </m:sSubPr>
+            <m:e>
+              <m:r>
+                <w:rPr>
+                  <w:rFonts w:ascii="Cambria Math" w:hAnsi="Cambria Math"/>
+                </w:rPr>
+                <m:t>z</m:t>
+              </m:r>
+            </m:e>
+            <m:sub>
+              <m:r>
+                <w:rPr>
+                  <w:rFonts w:ascii="Cambria Math" w:hAnsi="Cambria Math"/>
+                </w:rPr>
+                <m:t>i</m:t>
+              </m:r>
+            </m:sub>
+          </m:sSub>
+          <m:r>
+            <w:rPr>
+              <w:rFonts w:ascii="Cambria Math" w:hAnsi="Cambria Math"/>
+            </w:rPr>
+            <m:t>/</m:t>
+          </m:r>
+          <m:nary>
+            <m:naryPr>
+              <m:chr m:val="∑"/>
+              <m:limLoc m:val="undOvr"/>
+              <m:subHide m:val="1"/>
+              <m:ctrlPr>
+                <w:rPr>
+                  <w:rFonts w:ascii="Cambria Math" w:hAnsi="Cambria Math"/>
+                </w:rPr>
+              </m:ctrlPr>
+            </m:naryPr>
+            <m:sub/>
+            <m:sup>
+              <m:r>
+                <w:rPr>
+                  <w:rFonts w:ascii="Cambria Math" w:hAnsi="Cambria Math"/>
+                </w:rPr>
+                <m:t>j</m:t>
+              </m:r>
+            </m:sup>
+            <m:e>
+              <m:sSub>
+                <m:sSubPr>
+                  <m:ctrlPr>
+                    <w:rPr>
+                      <w:rFonts w:ascii="Cambria Math" w:hAnsi="Cambria Math"/>
+                    </w:rPr>
+                  </m:ctrlPr>
+                </m:sSubPr>
+                <m:e>
+                  <m:r>
+                    <w:rPr>
+                      <w:rFonts w:ascii="Cambria Math" w:hAnsi="Cambria Math"/>
+                    </w:rPr>
+                    <m:t>z</m:t>
+                  </m:r>
+                </m:e>
+                <m:sub>
+                  <m:r>
+                    <w:rPr>
+                      <w:rFonts w:ascii="Cambria Math" w:hAnsi="Cambria Math"/>
+                    </w:rPr>
+                    <m:t>j</m:t>
+                  </m:r>
+                </m:sub>
+              </m:sSub>
+            </m:e>
+          </m:nary>
+        </m:oMath>
+        <w:r>
+          <w:t>.</w:t>
+        </w:r>
+      </w:ins>
+    </w:p>
+    <w:p>
+      <w:pPr>
+        <w:pStyle w:val="BodyText"/>
+        <w:rPr>
+          <w:ins w:id="184" w:author="Eric Anderson" w:date="2016-10-04T04:17:00Z"/>
+        </w:rPr>
+      </w:pPr>
+      <w:ins w:id="185" w:author="Eric Anderson" w:date="2016-10-04T04:17:00Z">
+        <w:r>
+          <w:t xml:space="preserve">Hence, for any </w:t>
+        </w:r>
+        <m:oMath>
+          <m:r>
+            <m:rPr>
+              <m:sty m:val="b"/>
+            </m:rPr>
+            <w:rPr>
+              <w:rFonts w:ascii="Cambria Math" w:hAnsi="Cambria Math"/>
+            </w:rPr>
+            <m:t>K</m:t>
+          </m:r>
+        </m:oMath>
+        <w:r>
+          <w:t xml:space="preserve">, it is possible to find the optimal sibling elimination scheme (if any). As far as we can tell, finding the optimal </w:t>
+        </w:r>
+        <m:oMath>
+          <m:r>
+            <m:rPr>
+              <m:sty m:val="b"/>
+            </m:rPr>
+            <w:rPr>
+              <w:rFonts w:ascii="Cambria Math" w:hAnsi="Cambria Math"/>
+            </w:rPr>
+            <m:t>z</m:t>
+          </m:r>
+        </m:oMath>
+        <w:r>
+          <w:t xml:space="preserve"> is a combinatorial optimization problem akin to quadratic programming (CITATION) but with integer constraints. We are not aware of a straightforward approach to this problem, but propose a simple greedy solution to approximate the optimal </w:t>
+        </w:r>
+        <m:oMath>
+          <m:r>
+            <m:rPr>
+              <m:sty m:val="b"/>
+            </m:rPr>
+            <w:rPr>
+              <w:rFonts w:ascii="Cambria Math" w:hAnsi="Cambria Math"/>
+            </w:rPr>
+            <m:t>z</m:t>
+          </m:r>
+        </m:oMath>
+        <w:r>
+          <w:t>.</w:t>
+        </w:r>
+      </w:ins>
+    </w:p>
+    <w:p>
+      <w:pPr>
+        <w:pStyle w:val="Compact"/>
+        <w:numPr>
+          <w:ilvl w:val="0"/>
+          <w:numId w:val="7"/>
+        </w:numPr>
+        <w:rPr>
+          <w:ins w:id="186" w:author="Eric Anderson" w:date="2016-10-04T04:17:00Z"/>
+        </w:rPr>
+      </w:pPr>
+      <w:ins w:id="187" w:author="Eric Anderson" w:date="2016-10-04T04:17:00Z">
+        <w:r>
+          <w:t xml:space="preserve">Initialize: Set </w:t>
+        </w:r>
+        <m:oMath>
+          <m:r>
+            <w:rPr>
+              <w:rFonts w:ascii="Cambria Math" w:hAnsi="Cambria Math"/>
+            </w:rPr>
+            <m:t>t←0</m:t>
+          </m:r>
+        </m:oMath>
+        <w:r>
+          <w:t xml:space="preserve">, set </w:t>
+        </w:r>
+        <m:oMath>
+          <m:sSup>
+            <m:sSupPr>
+              <m:ctrlPr>
+                <w:rPr>
+                  <w:rFonts w:ascii="Cambria Math" w:hAnsi="Cambria Math"/>
+                </w:rPr>
+              </m:ctrlPr>
+            </m:sSupPr>
+            <m:e>
+              <m:r>
+                <m:rPr>
+                  <m:sty m:val="b"/>
+                </m:rPr>
+                <w:rPr>
+                  <w:rFonts w:ascii="Cambria Math" w:hAnsi="Cambria Math"/>
+                </w:rPr>
+                <m:t>z</m:t>
+              </m:r>
+            </m:e>
+            <m:sup>
+              <m:r>
+                <w:rPr>
+                  <w:rFonts w:ascii="Cambria Math" w:hAnsi="Cambria Math"/>
+                </w:rPr>
+                <m:t>(t)</m:t>
+              </m:r>
+            </m:sup>
+          </m:sSup>
+          <m:r>
+            <w:rPr>
+              <w:rFonts w:ascii="Cambria Math" w:hAnsi="Cambria Math"/>
+            </w:rPr>
+            <m:t>←</m:t>
+          </m:r>
+        </m:oMath>
+        <w:r>
+          <w:t xml:space="preserve"> a vector of ones, compute </w:t>
+        </w:r>
+        <w:proofErr w:type="gramStart"/>
+        <m:oMath>
+          <m:r>
+            <m:rPr>
+              <m:sty m:val="p"/>
+            </m:rPr>
+            <w:rPr>
+              <w:rFonts w:ascii="Cambria Math" w:hAnsi="Cambria Math"/>
+            </w:rPr>
+            <m:t>Var</m:t>
+          </m:r>
+          <m:r>
+            <w:rPr>
+              <w:rFonts w:ascii="Cambria Math" w:hAnsi="Cambria Math"/>
+            </w:rPr>
+            <m:t>(</m:t>
+          </m:r>
+          <w:proofErr w:type="gramEnd"/>
+          <m:sSup>
+            <m:sSupPr>
+              <m:ctrlPr>
+                <w:rPr>
+                  <w:rFonts w:ascii="Cambria Math" w:hAnsi="Cambria Math"/>
+                </w:rPr>
+              </m:ctrlPr>
+            </m:sSupPr>
+            <m:e>
+              <m:groupChr>
+                <m:groupChrPr>
+                  <m:chr m:val="̃"/>
+                  <m:pos m:val="top"/>
+                  <m:vertJc m:val="bot"/>
+                  <m:ctrlPr>
+                    <w:rPr>
+                      <w:rFonts w:ascii="Cambria Math" w:hAnsi="Cambria Math"/>
+                    </w:rPr>
+                  </m:ctrlPr>
+                </m:groupChrPr>
+                <m:e>
+                  <m:r>
+                    <w:rPr>
+                      <w:rFonts w:ascii="Cambria Math" w:hAnsi="Cambria Math"/>
+                    </w:rPr>
+                    <m:t>p</m:t>
+                  </m:r>
+                </m:e>
+              </m:groupChr>
+            </m:e>
+            <m:sup>
+              <m:r>
+                <w:rPr>
+                  <w:rFonts w:ascii="Cambria Math" w:hAnsi="Cambria Math"/>
+                </w:rPr>
+                <m:t>e(t)</m:t>
+              </m:r>
+            </m:sup>
+          </m:sSup>
+          <m:r>
+            <w:rPr>
+              <w:rFonts w:ascii="Cambria Math" w:hAnsi="Cambria Math"/>
+            </w:rPr>
+            <m:t>)</m:t>
+          </m:r>
+        </m:oMath>
+        <w:r>
+          <w:t xml:space="preserve"> using equation XX, and let </w:t>
+        </w:r>
+        <m:oMath>
+          <m:sSup>
+            <m:sSupPr>
+              <m:ctrlPr>
+                <w:rPr>
+                  <w:rFonts w:ascii="Cambria Math" w:hAnsi="Cambria Math"/>
+                </w:rPr>
+              </m:ctrlPr>
+            </m:sSupPr>
+            <m:e>
+              <m:r>
+                <m:rPr>
+                  <m:sty m:val="b"/>
+                </m:rPr>
+                <w:rPr>
+                  <w:rFonts w:ascii="Cambria Math" w:hAnsi="Cambria Math"/>
+                </w:rPr>
+                <m:t>K</m:t>
+              </m:r>
+            </m:e>
+            <m:sup>
+              <m:r>
+                <w:rPr>
+                  <w:rFonts w:ascii="Cambria Math" w:hAnsi="Cambria Math"/>
+                </w:rPr>
+                <m:t>(t)</m:t>
+              </m:r>
+            </m:sup>
+          </m:sSup>
+          <m:r>
+            <w:rPr>
+              <w:rFonts w:ascii="Cambria Math" w:hAnsi="Cambria Math"/>
+            </w:rPr>
+            <m:t>←</m:t>
+          </m:r>
+          <m:r>
+            <m:rPr>
+              <m:sty m:val="b"/>
+            </m:rPr>
+            <w:rPr>
+              <w:rFonts w:ascii="Cambria Math" w:hAnsi="Cambria Math"/>
+            </w:rPr>
+            <m:t>K</m:t>
+          </m:r>
+        </m:oMath>
+        <w:r>
+          <w:t>.</w:t>
+        </w:r>
+      </w:ins>
+    </w:p>
+    <w:p>
+      <w:pPr>
+        <w:pStyle w:val="Compact"/>
+        <w:numPr>
+          <w:ilvl w:val="0"/>
+          <w:numId w:val="7"/>
+        </w:numPr>
+        <w:rPr>
+          <w:ins w:id="188" w:author="Eric Anderson" w:date="2016-10-04T04:17:00Z"/>
+        </w:rPr>
+      </w:pPr>
+      <w:ins w:id="189" w:author="Eric Anderson" w:date="2016-10-04T04:17:00Z">
+        <w:r>
+          <w:t xml:space="preserve">Set </w:t>
+        </w:r>
+        <m:oMath>
+          <m:r>
+            <w:rPr>
+              <w:rFonts w:ascii="Cambria Math" w:hAnsi="Cambria Math"/>
+            </w:rPr>
+            <m:t>t←t+1</m:t>
+          </m:r>
+        </m:oMath>
+        <w:r>
+          <w:t xml:space="preserve">, set </w:t>
+        </w:r>
+        <m:oMath>
+          <m:sSup>
+            <m:sSupPr>
+              <m:ctrlPr>
+                <w:rPr>
+                  <w:rFonts w:ascii="Cambria Math" w:hAnsi="Cambria Math"/>
+                </w:rPr>
+              </m:ctrlPr>
+            </m:sSupPr>
+            <m:e>
+              <m:r>
+                <m:rPr>
+                  <m:sty m:val="b"/>
+                </m:rPr>
+                <w:rPr>
+                  <w:rFonts w:ascii="Cambria Math" w:hAnsi="Cambria Math"/>
+                </w:rPr>
+                <m:t>z</m:t>
+              </m:r>
+            </m:e>
+            <m:sup>
+              <m:r>
+                <w:rPr>
+                  <w:rFonts w:ascii="Cambria Math" w:hAnsi="Cambria Math"/>
+                </w:rPr>
+                <m:t>(t)</m:t>
+              </m:r>
+            </m:sup>
+          </m:sSup>
+          <m:r>
+            <w:rPr>
+              <w:rFonts w:ascii="Cambria Math" w:hAnsi="Cambria Math"/>
+            </w:rPr>
+            <m:t>←</m:t>
+          </m:r>
+          <m:sSup>
+            <m:sSupPr>
+              <m:ctrlPr>
+                <w:rPr>
+                  <w:rFonts w:ascii="Cambria Math" w:hAnsi="Cambria Math"/>
+                </w:rPr>
+              </m:ctrlPr>
+            </m:sSupPr>
+            <m:e>
+              <m:r>
+                <m:rPr>
+                  <m:sty m:val="b"/>
+                </m:rPr>
+                <w:rPr>
+                  <w:rFonts w:ascii="Cambria Math" w:hAnsi="Cambria Math"/>
+                </w:rPr>
+                <m:t>z</m:t>
+              </m:r>
+            </m:e>
+            <m:sup>
+              <m:r>
+                <w:rPr>
+                  <w:rFonts w:ascii="Cambria Math" w:hAnsi="Cambria Math"/>
+                </w:rPr>
+                <m:t>(t-1)</m:t>
+              </m:r>
+            </m:sup>
+          </m:sSup>
+        </m:oMath>
+        <w:r>
+          <w:t xml:space="preserve"> and </w:t>
+        </w:r>
+        <m:oMath>
+          <m:sSup>
+            <m:sSupPr>
+              <m:ctrlPr>
+                <w:rPr>
+                  <w:rFonts w:ascii="Cambria Math" w:hAnsi="Cambria Math"/>
+                </w:rPr>
+              </m:ctrlPr>
+            </m:sSupPr>
+            <m:e>
+              <m:r>
+                <m:rPr>
+                  <m:sty m:val="b"/>
+                </m:rPr>
+                <w:rPr>
+                  <w:rFonts w:ascii="Cambria Math" w:hAnsi="Cambria Math"/>
+                </w:rPr>
+                <m:t>K</m:t>
+              </m:r>
+            </m:e>
+            <m:sup>
+              <m:r>
+                <w:rPr>
+                  <w:rFonts w:ascii="Cambria Math" w:hAnsi="Cambria Math"/>
+                </w:rPr>
+                <m:t>(t)</m:t>
+              </m:r>
+            </m:sup>
+          </m:sSup>
+          <m:r>
+            <w:rPr>
+              <w:rFonts w:ascii="Cambria Math" w:hAnsi="Cambria Math"/>
+            </w:rPr>
+            <m:t>←</m:t>
+          </m:r>
+          <m:sSup>
+            <m:sSupPr>
+              <m:ctrlPr>
+                <w:rPr>
+                  <w:rFonts w:ascii="Cambria Math" w:hAnsi="Cambria Math"/>
+                </w:rPr>
+              </m:ctrlPr>
+            </m:sSupPr>
+            <m:e>
+              <m:r>
+                <m:rPr>
+                  <m:sty m:val="b"/>
+                </m:rPr>
+                <w:rPr>
+                  <w:rFonts w:ascii="Cambria Math" w:hAnsi="Cambria Math"/>
+                </w:rPr>
+                <m:t>K</m:t>
+              </m:r>
+            </m:e>
+            <m:sup>
+              <m:r>
+                <w:rPr>
+                  <w:rFonts w:ascii="Cambria Math" w:hAnsi="Cambria Math"/>
+                </w:rPr>
+                <m:t>(t-1)</m:t>
+              </m:r>
+            </m:sup>
+          </m:sSup>
+        </m:oMath>
+        <w:r>
+          <w:t>.</w:t>
+        </w:r>
+      </w:ins>
+    </w:p>
+    <w:p>
+      <w:pPr>
+        <w:pStyle w:val="Compact"/>
+        <w:numPr>
+          <w:ilvl w:val="0"/>
+          <w:numId w:val="7"/>
+        </w:numPr>
+        <w:rPr>
+          <w:ins w:id="190" w:author="Eric Anderson" w:date="2016-10-04T04:17:00Z"/>
+        </w:rPr>
+      </w:pPr>
+      <w:ins w:id="191" w:author="Eric Anderson" w:date="2016-10-04T04:17:00Z">
+        <w:r>
+          <w:t xml:space="preserve">Identify individual </w:t>
+        </w:r>
+        <m:oMath>
+          <m:sSup>
+            <m:sSupPr>
+              <m:ctrlPr>
+                <w:rPr>
+                  <w:rFonts w:ascii="Cambria Math" w:hAnsi="Cambria Math"/>
+                </w:rPr>
+              </m:ctrlPr>
+            </m:sSupPr>
+            <m:e>
+              <m:r>
+                <w:rPr>
+                  <w:rFonts w:ascii="Cambria Math" w:hAnsi="Cambria Math"/>
+                </w:rPr>
+                <m:t>i</m:t>
+              </m:r>
+            </m:e>
+            <m:sup>
+              <m:r>
+                <w:rPr>
+                  <w:rFonts w:ascii="Cambria Math" w:hAnsi="Cambria Math"/>
+                </w:rPr>
+                <m:t>*</m:t>
+              </m:r>
+            </m:sup>
+          </m:sSup>
+        </m:oMath>
+        <w:r>
+          <w:t xml:space="preserve"> with the ``most relatedness and inbreeding'' in the sample as the individual</w:t>
+        </w:r>
+        <w:r>
+          <w:br/>
+          <w:t xml:space="preserve">whose row in </w:t>
+        </w:r>
+        <m:oMath>
+          <m:sSup>
+            <m:sSupPr>
+              <m:ctrlPr>
+                <w:rPr>
+                  <w:rFonts w:ascii="Cambria Math" w:hAnsi="Cambria Math"/>
+                </w:rPr>
+              </m:ctrlPr>
+            </m:sSupPr>
+            <m:e>
+              <m:r>
+                <m:rPr>
+                  <m:sty m:val="b"/>
+                </m:rPr>
+                <w:rPr>
+                  <w:rFonts w:ascii="Cambria Math" w:hAnsi="Cambria Math"/>
+                </w:rPr>
+                <m:t>K</m:t>
+              </m:r>
+            </m:e>
+            <m:sup>
+              <m:r>
+                <w:rPr>
+                  <w:rFonts w:ascii="Cambria Math" w:hAnsi="Cambria Math"/>
+                </w:rPr>
+                <m:t>(t)</m:t>
+              </m:r>
+            </m:sup>
+          </m:sSup>
+        </m:oMath>
+        <w:r>
+          <w:t xml:space="preserve"> has the largest sum.</w:t>
+        </w:r>
+      </w:ins>
+    </w:p>
+    <w:p>
+      <w:pPr>
+        <w:pStyle w:val="Compact"/>
+        <w:numPr>
+          <w:ilvl w:val="0"/>
+          <w:numId w:val="7"/>
+        </w:numPr>
+        <w:rPr>
+          <w:ins w:id="192" w:author="Eric Anderson" w:date="2016-10-04T04:17:00Z"/>
+        </w:rPr>
+      </w:pPr>
+      <w:ins w:id="193" w:author="Eric Anderson" w:date="2016-10-04T04:17:00Z">
+        <w:r>
+          <w:t xml:space="preserve">Modify </w:t>
+        </w:r>
+        <m:oMath>
+          <m:sSup>
+            <m:sSupPr>
+              <m:ctrlPr>
+                <w:rPr>
+                  <w:rFonts w:ascii="Cambria Math" w:hAnsi="Cambria Math"/>
+                </w:rPr>
+              </m:ctrlPr>
+            </m:sSupPr>
+            <m:e>
+              <m:r>
+                <m:rPr>
+                  <m:sty m:val="b"/>
+                </m:rPr>
+                <w:rPr>
+                  <w:rFonts w:ascii="Cambria Math" w:hAnsi="Cambria Math"/>
+                </w:rPr>
+                <m:t>z</m:t>
+              </m:r>
+            </m:e>
+            <m:sup>
+              <m:r>
+                <w:rPr>
+                  <w:rFonts w:ascii="Cambria Math" w:hAnsi="Cambria Math"/>
+                </w:rPr>
+                <m:t>(t)</m:t>
+              </m:r>
+            </m:sup>
+          </m:sSup>
+        </m:oMath>
+        <w:r>
+          <w:t xml:space="preserve"> by setting </w:t>
+        </w:r>
+        <m:oMath>
+          <m:sSubSup>
+            <m:sSubSupPr>
+              <m:ctrlPr>
+                <w:rPr>
+                  <w:rFonts w:ascii="Cambria Math" w:hAnsi="Cambria Math"/>
+                </w:rPr>
+              </m:ctrlPr>
+            </m:sSubSupPr>
+            <m:e>
+              <m:r>
+                <w:rPr>
+                  <w:rFonts w:ascii="Cambria Math" w:hAnsi="Cambria Math"/>
+                </w:rPr>
+                <m:t>z</m:t>
+              </m:r>
+            </m:e>
+            <m:sub>
+              <m:sSup>
+                <m:sSupPr>
+                  <m:ctrlPr>
+                    <w:rPr>
+                      <w:rFonts w:ascii="Cambria Math" w:hAnsi="Cambria Math"/>
+                    </w:rPr>
+                  </m:ctrlPr>
+                </m:sSupPr>
+                <m:e>
+                  <m:r>
+                    <w:rPr>
+                      <w:rFonts w:ascii="Cambria Math" w:hAnsi="Cambria Math"/>
+                    </w:rPr>
+                    <m:t>i</m:t>
+                  </m:r>
+                </m:e>
+                <m:sup>
+                  <m:r>
+                    <w:rPr>
+                      <w:rFonts w:ascii="Cambria Math" w:hAnsi="Cambria Math"/>
+                    </w:rPr>
+                    <m:t>*</m:t>
+                  </m:r>
+                </m:sup>
+              </m:sSup>
+            </m:sub>
+            <m:sup>
+              <m:r>
+                <w:rPr>
+                  <w:rFonts w:ascii="Cambria Math" w:hAnsi="Cambria Math"/>
+                </w:rPr>
+                <m:t>(t)</m:t>
+              </m:r>
+            </m:sup>
+          </m:sSubSup>
+          <m:r>
+            <w:rPr>
+              <w:rFonts w:ascii="Cambria Math" w:hAnsi="Cambria Math"/>
+            </w:rPr>
+            <m:t>←0</m:t>
+          </m:r>
+        </m:oMath>
+        <w:r>
+          <w:t>.</w:t>
+        </w:r>
+      </w:ins>
+    </w:p>
+    <w:p>
+      <w:pPr>
+        <w:pStyle w:val="Compact"/>
+        <w:numPr>
+          <w:ilvl w:val="0"/>
+          <w:numId w:val="7"/>
+        </w:numPr>
+        <w:rPr>
+          <w:ins w:id="194" w:author="Eric Anderson" w:date="2016-10-04T04:17:00Z"/>
+        </w:rPr>
+      </w:pPr>
+      <w:ins w:id="195" w:author="Eric Anderson" w:date="2016-10-04T04:17:00Z">
+        <w:r>
+          <w:t xml:space="preserve">Using </w:t>
+        </w:r>
+        <m:oMath>
+          <m:sSup>
+            <m:sSupPr>
+              <m:ctrlPr>
+                <w:rPr>
+                  <w:rFonts w:ascii="Cambria Math" w:hAnsi="Cambria Math"/>
+                </w:rPr>
+              </m:ctrlPr>
+            </m:sSupPr>
+            <m:e>
+              <m:r>
+                <m:rPr>
+                  <m:sty m:val="b"/>
+                </m:rPr>
+                <w:rPr>
+                  <w:rFonts w:ascii="Cambria Math" w:hAnsi="Cambria Math"/>
+                </w:rPr>
+                <m:t>z</m:t>
+              </m:r>
+            </m:e>
+            <m:sup>
+              <m:r>
+                <w:rPr>
+                  <w:rFonts w:ascii="Cambria Math" w:hAnsi="Cambria Math"/>
+                </w:rPr>
+                <m:t>(t)</m:t>
+              </m:r>
+            </m:sup>
+          </m:sSup>
+        </m:oMath>
+        <w:r>
+          <w:t xml:space="preserve"> and equation XX compute the variance </w:t>
+        </w:r>
+        <w:proofErr w:type="gramStart"/>
+        <m:oMath>
+          <m:r>
+            <m:rPr>
+              <m:sty m:val="p"/>
+            </m:rPr>
+            <w:rPr>
+              <w:rFonts w:ascii="Cambria Math" w:hAnsi="Cambria Math"/>
+            </w:rPr>
+            <m:t>Var</m:t>
+          </m:r>
+          <m:r>
+            <w:rPr>
+              <w:rFonts w:ascii="Cambria Math" w:hAnsi="Cambria Math"/>
+            </w:rPr>
+            <m:t>(</m:t>
+          </m:r>
+          <w:proofErr w:type="gramEnd"/>
+          <m:sSup>
+            <m:sSupPr>
+              <m:ctrlPr>
+                <w:rPr>
+                  <w:rFonts w:ascii="Cambria Math" w:hAnsi="Cambria Math"/>
+                </w:rPr>
+              </m:ctrlPr>
+            </m:sSupPr>
+            <m:e>
+              <m:groupChr>
+                <m:groupChrPr>
+                  <m:chr m:val="̃"/>
+                  <m:pos m:val="top"/>
+                  <m:vertJc m:val="bot"/>
+                  <m:ctrlPr>
+                    <w:rPr>
+                      <w:rFonts w:ascii="Cambria Math" w:hAnsi="Cambria Math"/>
+                    </w:rPr>
+                  </m:ctrlPr>
+                </m:groupChrPr>
+                <m:e>
+                  <m:r>
+                    <w:rPr>
+                      <w:rFonts w:ascii="Cambria Math" w:hAnsi="Cambria Math"/>
+                    </w:rPr>
+                    <m:t>p</m:t>
+                  </m:r>
+                </m:e>
+              </m:groupChr>
+            </m:e>
+            <m:sup>
+              <m:r>
+                <w:rPr>
+                  <w:rFonts w:ascii="Cambria Math" w:hAnsi="Cambria Math"/>
+                </w:rPr>
+                <m:t>e(t)</m:t>
+              </m:r>
+            </m:sup>
+          </m:sSup>
+          <m:r>
+            <w:rPr>
+              <w:rFonts w:ascii="Cambria Math" w:hAnsi="Cambria Math"/>
+            </w:rPr>
+            <m:t>)</m:t>
+          </m:r>
+        </m:oMath>
+        <w:r>
+          <w:t>.</w:t>
+        </w:r>
+      </w:ins>
+    </w:p>
+    <w:p>
+      <w:pPr>
+        <w:pStyle w:val="Compact"/>
+        <w:numPr>
+          <w:ilvl w:val="0"/>
+          <w:numId w:val="7"/>
+        </w:numPr>
+        <w:rPr>
+          <w:ins w:id="196" w:author="Eric Anderson" w:date="2016-10-04T04:17:00Z"/>
+        </w:rPr>
+      </w:pPr>
+      <w:ins w:id="197" w:author="Eric Anderson" w:date="2016-10-04T04:17:00Z">
+        <w:r>
+          <w:t xml:space="preserve">If </w:t>
+        </w:r>
+        <w:proofErr w:type="gramStart"/>
+        <m:oMath>
+          <m:r>
+            <m:rPr>
+              <m:sty m:val="p"/>
+            </m:rPr>
+            <w:rPr>
+              <w:rFonts w:ascii="Cambria Math" w:hAnsi="Cambria Math"/>
+            </w:rPr>
+            <m:t>Var</m:t>
+          </m:r>
+          <m:r>
+            <w:rPr>
+              <w:rFonts w:ascii="Cambria Math" w:hAnsi="Cambria Math"/>
+            </w:rPr>
+            <m:t>(</m:t>
+          </m:r>
+          <w:proofErr w:type="gramEnd"/>
+          <m:sSup>
+            <m:sSupPr>
+              <m:ctrlPr>
+                <w:rPr>
+                  <w:rFonts w:ascii="Cambria Math" w:hAnsi="Cambria Math"/>
+                </w:rPr>
+              </m:ctrlPr>
+            </m:sSupPr>
+            <m:e>
+              <m:groupChr>
+                <m:groupChrPr>
+                  <m:chr m:val="̃"/>
+                  <m:pos m:val="top"/>
+                  <m:vertJc m:val="bot"/>
+                  <m:ctrlPr>
+                    <w:rPr>
+                      <w:rFonts w:ascii="Cambria Math" w:hAnsi="Cambria Math"/>
+                    </w:rPr>
+                  </m:ctrlPr>
+                </m:groupChrPr>
+                <m:e>
+                  <m:r>
+                    <w:rPr>
+                      <w:rFonts w:ascii="Cambria Math" w:hAnsi="Cambria Math"/>
+                    </w:rPr>
+                    <m:t>p</m:t>
+                  </m:r>
+                </m:e>
+              </m:groupChr>
+            </m:e>
+            <m:sup>
+              <m:r>
+                <w:rPr>
+                  <w:rFonts w:ascii="Cambria Math" w:hAnsi="Cambria Math"/>
+                </w:rPr>
+                <m:t>e(t)</m:t>
+              </m:r>
+            </m:sup>
+          </m:sSup>
+          <m:r>
+            <w:rPr>
+              <w:rFonts w:ascii="Cambria Math" w:hAnsi="Cambria Math"/>
+            </w:rPr>
+            <m:t>)&lt;</m:t>
+          </m:r>
+          <m:r>
+            <m:rPr>
+              <m:sty m:val="p"/>
+            </m:rPr>
+            <w:rPr>
+              <w:rFonts w:ascii="Cambria Math" w:hAnsi="Cambria Math"/>
+            </w:rPr>
+            <m:t>Var</m:t>
+          </m:r>
+          <m:r>
+            <w:rPr>
+              <w:rFonts w:ascii="Cambria Math" w:hAnsi="Cambria Math"/>
+            </w:rPr>
+            <m:t>(</m:t>
+          </m:r>
+          <m:sSup>
+            <m:sSupPr>
+              <m:ctrlPr>
+                <w:rPr>
+                  <w:rFonts w:ascii="Cambria Math" w:hAnsi="Cambria Math"/>
+                </w:rPr>
+              </m:ctrlPr>
+            </m:sSupPr>
+            <m:e>
+              <m:groupChr>
+                <m:groupChrPr>
+                  <m:chr m:val="̃"/>
+                  <m:pos m:val="top"/>
+                  <m:vertJc m:val="bot"/>
+                  <m:ctrlPr>
+                    <w:rPr>
+                      <w:rFonts w:ascii="Cambria Math" w:hAnsi="Cambria Math"/>
+                    </w:rPr>
+                  </m:ctrlPr>
+                </m:groupChrPr>
+                <m:e>
+                  <m:r>
+                    <w:rPr>
+                      <w:rFonts w:ascii="Cambria Math" w:hAnsi="Cambria Math"/>
+                    </w:rPr>
+                    <m:t>p</m:t>
+                  </m:r>
+                </m:e>
+              </m:groupChr>
+            </m:e>
+            <m:sup>
+              <m:r>
+                <w:rPr>
+                  <w:rFonts w:ascii="Cambria Math" w:hAnsi="Cambria Math"/>
+                </w:rPr>
+                <m:t>e(t)</m:t>
+              </m:r>
+            </m:sup>
+          </m:sSup>
+          <m:r>
+            <w:rPr>
+              <w:rFonts w:ascii="Cambria Math" w:hAnsi="Cambria Math"/>
+            </w:rPr>
+            <m:t>)</m:t>
+          </m:r>
+        </m:oMath>
+        <w:r>
+          <w:t xml:space="preserve"> then remove row and column </w:t>
+        </w:r>
+        <m:oMath>
+          <m:sSup>
+            <m:sSupPr>
+              <m:ctrlPr>
+                <w:rPr>
+                  <w:rFonts w:ascii="Cambria Math" w:hAnsi="Cambria Math"/>
+                </w:rPr>
+              </m:ctrlPr>
+            </m:sSupPr>
+            <m:e>
+              <m:r>
+                <w:rPr>
+                  <w:rFonts w:ascii="Cambria Math" w:hAnsi="Cambria Math"/>
+                </w:rPr>
+                <m:t>i</m:t>
+              </m:r>
+            </m:e>
+            <m:sup>
+              <m:r>
+                <w:rPr>
+                  <w:rFonts w:ascii="Cambria Math" w:hAnsi="Cambria Math"/>
+                </w:rPr>
+                <m:t>*</m:t>
+              </m:r>
+            </m:sup>
+          </m:sSup>
+        </m:oMath>
+        <w:r>
+          <w:t xml:space="preserve"> from </w:t>
+        </w:r>
+        <m:oMath>
+          <m:sSup>
+            <m:sSupPr>
+              <m:ctrlPr>
+                <w:rPr>
+                  <w:rFonts w:ascii="Cambria Math" w:hAnsi="Cambria Math"/>
+                </w:rPr>
+              </m:ctrlPr>
+            </m:sSupPr>
+            <m:e>
+              <m:r>
+                <m:rPr>
+                  <m:sty m:val="b"/>
+                </m:rPr>
+                <w:rPr>
+                  <w:rFonts w:ascii="Cambria Math" w:hAnsi="Cambria Math"/>
+                </w:rPr>
+                <m:t>K</m:t>
+              </m:r>
+            </m:e>
+            <m:sup>
+              <m:r>
+                <w:rPr>
+                  <w:rFonts w:ascii="Cambria Math" w:hAnsi="Cambria Math"/>
+                </w:rPr>
+                <m:t>(t)</m:t>
+              </m:r>
+            </m:sup>
+          </m:sSup>
+        </m:oMath>
+        <w:r>
+          <w:t xml:space="preserve"> and go back to step 2. If not, then return </w:t>
+        </w:r>
+        <m:oMath>
+          <m:sSup>
+            <m:sSupPr>
+              <m:ctrlPr>
+                <w:rPr>
+                  <w:rFonts w:ascii="Cambria Math" w:hAnsi="Cambria Math"/>
+                </w:rPr>
+              </m:ctrlPr>
+            </m:sSupPr>
+            <m:e>
+              <m:r>
+                <m:rPr>
+                  <m:sty m:val="b"/>
+                </m:rPr>
+                <w:rPr>
+                  <w:rFonts w:ascii="Cambria Math" w:hAnsi="Cambria Math"/>
+                </w:rPr>
+                <m:t>z</m:t>
+              </m:r>
+            </m:e>
+            <m:sup>
+              <m:r>
+                <w:rPr>
+                  <w:rFonts w:ascii="Cambria Math" w:hAnsi="Cambria Math"/>
+                </w:rPr>
+                <m:t>(t-1)</m:t>
+              </m:r>
+            </m:sup>
+          </m:sSup>
+        </m:oMath>
+      </w:ins>
+    </w:p>
+    <w:p>
+      <w:pPr>
+        <w:pStyle w:val="NormalWeb"/>
+        <w:spacing w:before="0" w:beforeAutospacing="0" w:after="0" w:afterAutospacing="0"/>
+        <w:ind w:firstLine="720"/>
+        <w:rPr>
+          <w:ins w:id="198" w:author="Eric Anderson" w:date="2016-10-04T04:18:00Z"/>
+        </w:rPr>
+      </w:pPr>
+      <w:bookmarkStart w:id="199" w:name="_GoBack"/>
+      <w:bookmarkEnd w:id="199"/>
+    </w:p>
+    <w:p>
+      <w:pPr>
+        <w:pStyle w:val="NormalWeb"/>
+        <w:spacing w:before="0" w:beforeAutospacing="0" w:after="0" w:afterAutospacing="0"/>
+        <w:ind w:firstLine="720"/>
+        <w:rPr>
+          <w:ins w:id="200" w:author="Eric Anderson" w:date="2016-10-04T04:10:00Z"/>
+        </w:rPr>
+      </w:pPr>
+      <w:ins w:id="201" w:author="Eric Anderson" w:date="2016-10-04T04:18:00Z">
+        <w:r>
+          <w:t>ERIC STILL NEEDS TO DESCRIBE THE GENE DROPPING SIMULATIONS</w:t>
+        </w:r>
+      </w:ins>
     </w:p>
     <w:p>
       <w:pPr>
@@ -5668,7 +10861,7 @@
             <v:fill color2="black"/>
             <v:imagedata r:id="rId96" o:title=""/>
           </v:shape>
-          <o:OLEObject Type="Embed" ProgID="Equation.3" ShapeID="_x0000_i1067" DrawAspect="Content" ObjectID="_1410916119" r:id="rId97"/>
+          <o:OLEObject Type="Embed" ProgID="Equation.3" ShapeID="_x0000_i1067" DrawAspect="Content" ObjectID="_1410917080" r:id="rId97"/>
         </w:object>
       </w:r>
       <w:r>
@@ -5695,7 +10888,7 @@
             <v:fill color2="black"/>
             <v:imagedata r:id="rId98" o:title=""/>
           </v:shape>
-          <o:OLEObject Type="Embed" ProgID="Equation.3" ShapeID="_x0000_i1068" DrawAspect="Content" ObjectID="_1410916120" r:id="rId99"/>
+          <o:OLEObject Type="Embed" ProgID="Equation.3" ShapeID="_x0000_i1068" DrawAspect="Content" ObjectID="_1410917081" r:id="rId99"/>
         </w:object>
       </w:r>
       <w:r>
@@ -5705,7 +10898,11 @@
         <w:t xml:space="preserve">to estimate allele frequency </w:t>
       </w:r>
       <w:r>
-        <w:t>is twofold: 1) reducing large families to one or a small number of representatives produces a more balanced picture of allele frequencies in all the parents, and 2) siblings provide partially redundant information about parental allele frequencies, especially when family size is large, so removing them does not sacrifice much useful information.</w:t>
+        <w:t xml:space="preserve">is twofold: 1) reducing large families to one or a small number of representatives produces a more balanced picture of allele frequencies in all the parents, and 2) siblings provide partially redundant information about parental allele frequencies, </w:t>
+      </w:r>
+      <w:r>
+        <w:lastRenderedPageBreak/>
+        <w:t>especially when family size is large, so removing them does not sacrifice much useful information.</w:t>
       </w:r>
     </w:p>
     <w:p>
@@ -5781,18 +10978,20 @@
             <v:fill color2="black"/>
             <v:imagedata r:id="rId100" o:title=""/>
           </v:shape>
-          <o:OLEObject Type="Embed" ProgID="Equation.3" ShapeID="_x0000_i1069" DrawAspect="Content" ObjectID="_1410916121" r:id="rId101"/>
+          <o:OLEObject Type="Embed" ProgID="Equation.3" ShapeID="_x0000_i1069" DrawAspect="Content" ObjectID="_1410917082" r:id="rId101"/>
         </w:object>
       </w:r>
       <w:r>
         <w:t xml:space="preserve">.  The only exception to this pattern was for the rather extreme Scenario Y, which led to greatly overdispersed variance in reproductive success among the parents.  This means that purging putative siblings is not a sound general strategy to improve estimates of </w:t>
       </w:r>
+      <w:proofErr w:type="spellStart"/>
       <w:r>
         <w:rPr>
           <w:i/>
         </w:rPr>
         <w:t>TrueP</w:t>
       </w:r>
+      <w:proofErr w:type="spellEnd"/>
       <w:r>
         <w:t xml:space="preserve">; it seems </w:t>
       </w:r>
@@ -5800,16 +10999,12 @@
         <w:t xml:space="preserve">much </w:t>
       </w:r>
       <w:r>
-        <w:t xml:space="preserve">more likely to make things worse </w:t>
-      </w:r>
-      <w:r>
-        <w:lastRenderedPageBreak/>
-        <w:t>than better.</w:t>
+        <w:t>more likely to make things worse than better.</w:t>
       </w:r>
       <w:r>
         <w:t xml:space="preserve">  </w:t>
       </w:r>
-      <w:commentRangeStart w:id="52"/>
+      <w:commentRangeStart w:id="202"/>
       <w:r>
         <w:t xml:space="preserve">Finally, the empirical example using the BLUE approach, which calculates a weighted </w:t>
       </w:r>
@@ -5822,7 +11017,7 @@
             <v:fill color2="black"/>
             <v:imagedata r:id="rId102" o:title=""/>
           </v:shape>
-          <o:OLEObject Type="Embed" ProgID="Equation.3" ShapeID="_x0000_i1070" DrawAspect="Content" ObjectID="_1410916122" r:id="rId103"/>
+          <o:OLEObject Type="Embed" ProgID="Equation.3" ShapeID="_x0000_i1070" DrawAspect="Content" ObjectID="_1410917083" r:id="rId103"/>
         </w:object>
       </w:r>
       <w:r>
@@ -5834,12 +11029,12 @@
       <w:r>
         <w:t>option.</w:t>
       </w:r>
-      <w:commentRangeEnd w:id="52"/>
+      <w:commentRangeEnd w:id="202"/>
       <w:r>
         <w:rPr>
           <w:rStyle w:val="CommentReference"/>
         </w:rPr>
-        <w:commentReference w:id="52"/>
+        <w:commentReference w:id="202"/>
       </w:r>
     </w:p>
     <w:p/>
@@ -5915,7 +11110,7 @@
             <v:fill color2="black"/>
             <v:imagedata r:id="rId104" o:title=""/>
           </v:shape>
-          <o:OLEObject Type="Embed" ProgID="Equation.3" ShapeID="_x0000_i1071" DrawAspect="Content" ObjectID="_1410916123" r:id="rId105"/>
+          <o:OLEObject Type="Embed" ProgID="Equation.3" ShapeID="_x0000_i1071" DrawAspect="Content" ObjectID="_1410917084" r:id="rId105"/>
         </w:object>
       </w:r>
       <w:r>
@@ -5933,7 +11128,7 @@
             <v:fill color2="black"/>
             <v:imagedata r:id="rId106" o:title=""/>
           </v:shape>
-          <o:OLEObject Type="Embed" ProgID="Equation.3" ShapeID="_x0000_i1072" DrawAspect="Content" ObjectID="_1410916124" r:id="rId107"/>
+          <o:OLEObject Type="Embed" ProgID="Equation.3" ShapeID="_x0000_i1072" DrawAspect="Content" ObjectID="_1410917085" r:id="rId107"/>
         </w:object>
       </w:r>
       <w:r>
@@ -6058,7 +11253,7 @@
             <v:fill color2="black"/>
             <v:imagedata r:id="rId108" o:title=""/>
           </v:shape>
-          <o:OLEObject Type="Embed" ProgID="Equation.3" ShapeID="_x0000_i1073" DrawAspect="Content" ObjectID="_1410916125" r:id="rId109"/>
+          <o:OLEObject Type="Embed" ProgID="Equation.3" ShapeID="_x0000_i1073" DrawAspect="Content" ObjectID="_1410917086" r:id="rId109"/>
         </w:object>
       </w:r>
       <w:r>
@@ -6101,7 +11296,7 @@
             <v:fill color2="black"/>
             <v:imagedata r:id="rId110" o:title=""/>
           </v:shape>
-          <o:OLEObject Type="Embed" ProgID="Equation.3" ShapeID="_x0000_i1074" DrawAspect="Content" ObjectID="_1410916126" r:id="rId111"/>
+          <o:OLEObject Type="Embed" ProgID="Equation.3" ShapeID="_x0000_i1074" DrawAspect="Content" ObjectID="_1410917087" r:id="rId111"/>
         </w:object>
       </w:r>
       <w:r>
@@ -6116,7 +11311,7 @@
             <v:fill color2="black"/>
             <v:imagedata r:id="rId112" o:title=""/>
           </v:shape>
-          <o:OLEObject Type="Embed" ProgID="Equation.3" ShapeID="_x0000_i1075" DrawAspect="Content" ObjectID="_1410916127" r:id="rId113"/>
+          <o:OLEObject Type="Embed" ProgID="Equation.3" ShapeID="_x0000_i1075" DrawAspect="Content" ObjectID="_1410917088" r:id="rId113"/>
         </w:object>
       </w:r>
       <w:r>
@@ -6134,7 +11329,7 @@
             <v:fill color2="black"/>
             <v:imagedata r:id="rId114" o:title=""/>
           </v:shape>
-          <o:OLEObject Type="Embed" ProgID="Equation.3" ShapeID="_x0000_i1076" DrawAspect="Content" ObjectID="_1410916128" r:id="rId115"/>
+          <o:OLEObject Type="Embed" ProgID="Equation.3" ShapeID="_x0000_i1076" DrawAspect="Content" ObjectID="_1410917089" r:id="rId115"/>
         </w:object>
       </w:r>
       <w:r>
@@ -6156,7 +11351,11 @@
         <w:t xml:space="preserve">produces a completely unbiased estimate </w:t>
       </w:r>
       <w:r>
-        <w:t xml:space="preserve">varies widely, depending on (at least) the mating system, type of sampling, values of </w:t>
+        <w:t xml:space="preserve">varies widely, depending on (at least) the mating system, type of </w:t>
+      </w:r>
+      <w:r>
+        <w:lastRenderedPageBreak/>
+        <w:t xml:space="preserve">sampling, values of </w:t>
       </w:r>
       <w:r>
         <w:rPr>
@@ -6216,7 +11415,7 @@
             <v:fill color2="black"/>
             <v:imagedata r:id="rId116" o:title=""/>
           </v:shape>
-          <o:OLEObject Type="Embed" ProgID="Equation.3" ShapeID="_x0000_i1077" DrawAspect="Content" ObjectID="_1410916129" r:id="rId117"/>
+          <o:OLEObject Type="Embed" ProgID="Equation.3" ShapeID="_x0000_i1077" DrawAspect="Content" ObjectID="_1410917090" r:id="rId117"/>
         </w:object>
       </w:r>
       <w:r>
@@ -6288,11 +11487,7 @@
         <w:t>e</w:t>
       </w:r>
       <w:r>
-        <w:t xml:space="preserve">, but similar results can be expected for the other two widely-used single sample estimators of effective size.  OneSamp (Tallmon et al. 2008) uses an approximate-bayesian-computation approach with several summary statistics, but the most important signal is from LD.  When all sibling assignments are 100% accurate, the estimates </w:t>
-      </w:r>
-      <w:r>
-        <w:lastRenderedPageBreak/>
-        <w:t xml:space="preserve">from </w:t>
+        <w:t xml:space="preserve">, but similar results can be expected for the other two widely-used single sample estimators of effective size.  OneSamp (Tallmon et al. 2008) uses an approximate-bayesian-computation approach with several summary statistics, but the most important signal is from LD.  When all sibling assignments are 100% accurate, the estimates from </w:t>
       </w:r>
       <w:r>
         <w:t>Wang’s (2009) sibship method</w:t>
@@ -6307,7 +11502,15 @@
         <w:t xml:space="preserve">.  </w:t>
       </w:r>
       <w:r>
-        <w:t>However, the temporal method for estimating Ne depends only on allele frequency, so using the BLUE procedure to obtain a pedigree-weighted estimate of TrueP could be an effective way of dealing with family structure in samples (but this should be verified empirically).</w:t>
+        <w:t xml:space="preserve">However, the temporal method for estimating Ne depends only on allele frequency, so using the BLUE procedure to obtain a pedigree-weighted estimate of </w:t>
+      </w:r>
+      <w:proofErr w:type="spellStart"/>
+      <w:r>
+        <w:t>TrueP</w:t>
+      </w:r>
+      <w:proofErr w:type="spellEnd"/>
+      <w:r>
+        <w:t xml:space="preserve"> could be an effective way of dealing with family structure in samples (but this should be verified empirically).</w:t>
       </w:r>
     </w:p>
     <w:p/>
@@ -6399,7 +11602,15 @@
         <w:t xml:space="preserve"> </w:t>
       </w:r>
       <w:r>
-        <w:t xml:space="preserve">also conforms to predictions of Hedgecock’s </w:t>
+        <w:t xml:space="preserve">also conforms to predictions of </w:t>
+      </w:r>
+      <w:proofErr w:type="spellStart"/>
+      <w:r>
+        <w:t>Hedgecock’s</w:t>
+      </w:r>
+      <w:proofErr w:type="spellEnd"/>
+      <w:r>
+        <w:t xml:space="preserve"> </w:t>
       </w:r>
       <w:r>
         <w:t xml:space="preserve">(1994) </w:t>
@@ -6451,7 +11662,15 @@
         <w:t>Hauser and Carvalho 2008</w:t>
       </w:r>
       <w:r>
-        <w:t>; Waples in press</w:t>
+        <w:t xml:space="preserve">; </w:t>
+      </w:r>
+      <w:proofErr w:type="spellStart"/>
+      <w:r>
+        <w:t>Waples</w:t>
+      </w:r>
+      <w:proofErr w:type="spellEnd"/>
+      <w:r>
+        <w:t xml:space="preserve"> in press</w:t>
       </w:r>
       <w:r>
         <w:t>)</w:t>
@@ -6517,21 +11736,33 @@
         <w:t>to adopt this as a general perspective, even though it might be effective in some specific applications, such as Bayesian clustering.  But i</w:t>
       </w:r>
       <w:r>
-        <w:t>f programs like STRUCTURE are not designed to deal properly with family structure that occurs naturally in all finite populations, perhaps the problem lies not with the data but the programs.  As noted by Anderson and Dunham (2008), in theory it would be possible to modify Bayesian clustering methods to better account for family structure</w:t>
-      </w:r>
-      <w:ins w:id="53" w:author="Eric Anderson" w:date="2016-10-04T04:02:00Z">
+        <w:t xml:space="preserve">f programs like STRUCTURE are not designed to deal properly with family structure that occurs naturally in all finite </w:t>
+      </w:r>
+      <w:r>
+        <w:lastRenderedPageBreak/>
+        <w:t>populations, perhaps the problem lies not with the data but the programs.  As noted by Anderson and Dunham (2008), in theory it would be possible to modify Bayesian clustering methods to better account for family structure</w:t>
+      </w:r>
+      <w:ins w:id="203" w:author="Eric Anderson" w:date="2016-10-04T04:02:00Z">
         <w:r>
           <w:t xml:space="preserve"> and such developments are being </w:t>
         </w:r>
       </w:ins>
-      <w:ins w:id="54" w:author="Eric Anderson" w:date="2016-10-04T04:03:00Z">
+      <w:ins w:id="204" w:author="Eric Anderson" w:date="2016-10-04T04:03:00Z">
         <w:r>
           <w:t xml:space="preserve">pursued in human genetics </w:t>
         </w:r>
       </w:ins>
-      <w:ins w:id="55" w:author="Eric Anderson" w:date="2016-10-04T04:05:00Z">
+      <w:ins w:id="205" w:author="Eric Anderson" w:date="2016-10-04T04:05:00Z">
         <w:r>
-          <w:t>(Conomos et al. 2016)</w:t>
+          <w:t>(</w:t>
+        </w:r>
+        <w:proofErr w:type="spellStart"/>
+        <w:r>
+          <w:t>Conomos</w:t>
+        </w:r>
+        <w:proofErr w:type="spellEnd"/>
+        <w:r>
+          <w:t xml:space="preserve"> et al. 2016)</w:t>
         </w:r>
       </w:ins>
       <w:r>
@@ -6588,9 +11819,11 @@
       <w:r>
         <w:t xml:space="preserve">mproving estimates of allele frequency or </w:t>
       </w:r>
+      <w:proofErr w:type="spellStart"/>
       <w:r>
         <w:t>Fst</w:t>
       </w:r>
+      <w:proofErr w:type="spellEnd"/>
       <w:r>
         <w:t>; it is more likely to adversely affect performance</w:t>
       </w:r>
@@ -6598,7 +11831,15 @@
         <w:t xml:space="preserve">.  </w:t>
       </w:r>
       <w:r>
-        <w:t>Using a BLUE approach to weight individuals before estimating allele frequencies appears to hold considerable promise for dealing with family structure in both random and non–random samples, but empirical evaluations are needed to rigorously evaluate the consequences for downsteam analyses that depend on allele frequency.</w:t>
+        <w:t xml:space="preserve">Using a BLUE approach to weight individuals before estimating allele frequencies appears to hold considerable promise for dealing with family structure in both random and non–random samples, but empirical evaluations are needed to rigorously evaluate the consequences for </w:t>
+      </w:r>
+      <w:proofErr w:type="spellStart"/>
+      <w:r>
+        <w:t>downsteam</w:t>
+      </w:r>
+      <w:proofErr w:type="spellEnd"/>
+      <w:r>
+        <w:t xml:space="preserve"> analyses that depend on allele frequency.</w:t>
       </w:r>
     </w:p>
     <w:p>
@@ -6612,11 +11853,18 @@
         <w:ind w:firstLine="720"/>
       </w:pPr>
       <w:r>
-        <w:lastRenderedPageBreak/>
         <w:t>Dealing with problems</w:t>
       </w:r>
       <w:r>
-        <w:t xml:space="preserve"> arising from non-random sampling.  Even if sibship reconstruction is 100% accurate and an optimal adjustment </w:t>
+        <w:t xml:space="preserve"> arising from non-random sampling.  Even if </w:t>
+      </w:r>
+      <w:proofErr w:type="spellStart"/>
+      <w:r>
+        <w:t>sibship</w:t>
+      </w:r>
+      <w:proofErr w:type="spellEnd"/>
+      <w:r>
+        <w:t xml:space="preserve"> reconstruction is 100% accurate and an optimal adjustment </w:t>
       </w:r>
       <w:r>
         <w:t xml:space="preserve">for allele frequency </w:t>
@@ -6630,17 +11878,17 @@
       <w:r>
         <w:t xml:space="preserve"> one strongly suspects they have non-random, family-correlated samples, by far the best strategy therefore is to go back and obtain a random sample.  </w:t>
       </w:r>
-      <w:commentRangeStart w:id="56"/>
+      <w:commentRangeStart w:id="206"/>
       <w:r>
         <w:t xml:space="preserve">Of course, that is easier said than done in many natural populations.  </w:t>
       </w:r>
-      <w:commentRangeEnd w:id="56"/>
+      <w:commentRangeEnd w:id="206"/>
       <w:r>
         <w:rPr>
           <w:rStyle w:val="CommentReference"/>
           <w:rFonts w:cs="Lucida Grande"/>
         </w:rPr>
-        <w:commentReference w:id="56"/>
+        <w:commentReference w:id="206"/>
       </w:r>
     </w:p>
     <w:p>
@@ -6729,18 +11977,22 @@
         <w:t xml:space="preserve">e above analyses related to allele frequency assume </w:t>
       </w:r>
       <w:r>
-        <w:t xml:space="preserve">that the goal is to accurately estimate the "true" allele frequency, which is defined to be P in the entire population of N potential parents.  But what if instead one wanted to estimate a weighted parental allele frequency, with weights being proportional to each parents' contribution of offspring to the next generation?  This could be thought of as the P that characterizes the effective population that actually produces the next generation.  If one wanted to estimate that weighted parental allele frequency, which in terms of expectation can be thought of as estimating the parametric allele frequency in the offspring generation, the best strategy would be to take a large, random sample of progeny and weight all individuals equally, regardless of family structure.  So, the two perspectives about what quantity we should be trying to estimate lead to different conclusions regarding handling of siblings.  </w:t>
-      </w:r>
-      <w:commentRangeStart w:id="57"/>
+        <w:t xml:space="preserve">that the goal is to accurately estimate the "true" allele frequency, which is defined to be P in the entire population </w:t>
+      </w:r>
+      <w:r>
+        <w:lastRenderedPageBreak/>
+        <w:t xml:space="preserve">of N potential parents.  But what if instead one wanted to estimate a weighted parental allele frequency, with weights being proportional to each parents' contribution of offspring to the next generation?  This could be thought of as the P that characterizes the effective population that actually produces the next generation.  If one wanted to estimate that weighted parental allele frequency, which in terms of expectation can be thought of as estimating the parametric allele frequency in the offspring generation, the best strategy would be to take a large, random sample of progeny and weight all individuals equally, regardless of family structure.  So, the two perspectives about what quantity we should be trying to estimate lead to different conclusions regarding handling of siblings.  </w:t>
+      </w:r>
+      <w:commentRangeStart w:id="207"/>
       <w:r>
         <w:t>Can we say one perspective is right and the other wrong?</w:t>
       </w:r>
-      <w:commentRangeEnd w:id="57"/>
+      <w:commentRangeEnd w:id="207"/>
       <w:r>
         <w:rPr>
           <w:rStyle w:val="CommentReference"/>
         </w:rPr>
-        <w:commentReference w:id="57"/>
+        <w:commentReference w:id="207"/>
       </w:r>
     </w:p>
     <w:p>
@@ -6762,7 +12014,7 @@
           <w:rFonts w:cs="Lucida Grande"/>
         </w:rPr>
         <w:lastRenderedPageBreak/>
-        <w:commentReference w:id="59"/>
+        <w:commentReference w:id="208"/>
       </w:r>
       <w:r>
         <w:rPr>
@@ -6809,7 +12061,127 @@
           <w:color w:val="000000"/>
           <w:szCs w:val="24"/>
         </w:rPr>
-        <w:t>Ackerman, MW, BK Hand, RK Waples, G Luikart, RS Waples, C Steele, BA Garner, J McCane, and M Campbell.  In press.  Effective number of breeders from sibship reconstruction: empirical evaluations using hatchery steelhead.  Evolutionary Applications.</w:t>
+        <w:t xml:space="preserve">Ackerman, MW, BK Hand, RK </w:t>
+      </w:r>
+      <w:proofErr w:type="spellStart"/>
+      <w:r>
+        <w:rPr>
+          <w:bCs/>
+          <w:iCs/>
+          <w:color w:val="000000"/>
+          <w:szCs w:val="24"/>
+        </w:rPr>
+        <w:t>Waples</w:t>
+      </w:r>
+      <w:proofErr w:type="spellEnd"/>
+      <w:r>
+        <w:rPr>
+          <w:bCs/>
+          <w:iCs/>
+          <w:color w:val="000000"/>
+          <w:szCs w:val="24"/>
+        </w:rPr>
+        <w:t xml:space="preserve">, G </w:t>
+      </w:r>
+      <w:proofErr w:type="spellStart"/>
+      <w:r>
+        <w:rPr>
+          <w:bCs/>
+          <w:iCs/>
+          <w:color w:val="000000"/>
+          <w:szCs w:val="24"/>
+        </w:rPr>
+        <w:t>Luikart</w:t>
+      </w:r>
+      <w:proofErr w:type="spellEnd"/>
+      <w:r>
+        <w:rPr>
+          <w:bCs/>
+          <w:iCs/>
+          <w:color w:val="000000"/>
+          <w:szCs w:val="24"/>
+        </w:rPr>
+        <w:t xml:space="preserve">, RS </w:t>
+      </w:r>
+      <w:proofErr w:type="spellStart"/>
+      <w:r>
+        <w:rPr>
+          <w:bCs/>
+          <w:iCs/>
+          <w:color w:val="000000"/>
+          <w:szCs w:val="24"/>
+        </w:rPr>
+        <w:t>Waples</w:t>
+      </w:r>
+      <w:proofErr w:type="spellEnd"/>
+      <w:r>
+        <w:rPr>
+          <w:bCs/>
+          <w:iCs/>
+          <w:color w:val="000000"/>
+          <w:szCs w:val="24"/>
+        </w:rPr>
+        <w:t xml:space="preserve">, C Steele, BA Garner, J </w:t>
+      </w:r>
+      <w:proofErr w:type="spellStart"/>
+      <w:r>
+        <w:rPr>
+          <w:bCs/>
+          <w:iCs/>
+          <w:color w:val="000000"/>
+          <w:szCs w:val="24"/>
+        </w:rPr>
+        <w:t>McCane</w:t>
+      </w:r>
+      <w:proofErr w:type="spellEnd"/>
+      <w:r>
+        <w:rPr>
+          <w:bCs/>
+          <w:iCs/>
+          <w:color w:val="000000"/>
+          <w:szCs w:val="24"/>
+        </w:rPr>
+        <w:t xml:space="preserve">, and M Campbell.  </w:t>
+      </w:r>
+      <w:proofErr w:type="gramStart"/>
+      <w:r>
+        <w:rPr>
+          <w:bCs/>
+          <w:iCs/>
+          <w:color w:val="000000"/>
+          <w:szCs w:val="24"/>
+        </w:rPr>
+        <w:t>In press.</w:t>
+      </w:r>
+      <w:proofErr w:type="gramEnd"/>
+      <w:r>
+        <w:rPr>
+          <w:bCs/>
+          <w:iCs/>
+          <w:color w:val="000000"/>
+          <w:szCs w:val="24"/>
+        </w:rPr>
+        <w:t xml:space="preserve">  Effective number of breeders from </w:t>
+      </w:r>
+      <w:proofErr w:type="spellStart"/>
+      <w:r>
+        <w:rPr>
+          <w:bCs/>
+          <w:iCs/>
+          <w:color w:val="000000"/>
+          <w:szCs w:val="24"/>
+        </w:rPr>
+        <w:t>sibship</w:t>
+      </w:r>
+      <w:proofErr w:type="spellEnd"/>
+      <w:r>
+        <w:rPr>
+          <w:bCs/>
+          <w:iCs/>
+          <w:color w:val="000000"/>
+          <w:szCs w:val="24"/>
+        </w:rPr>
+        <w:t xml:space="preserve"> reconstruction: empirical evaluations using hatchery steelhead.  Evolutionary Applications.</w:t>
       </w:r>
     </w:p>
     <w:p>
@@ -6826,12 +12198,21 @@
           <w:szCs w:val="24"/>
         </w:rPr>
       </w:pPr>
-      <w:r>
-        <w:rPr>
-          <w:rFonts w:cs="Times New Roman"/>
-          <w:szCs w:val="24"/>
-        </w:rPr>
-        <w:t>Anderson EC, Dunham KK. 2008. The influence of family groups on inferences made</w:t>
+      <w:proofErr w:type="gramStart"/>
+      <w:r>
+        <w:rPr>
+          <w:rFonts w:cs="Times New Roman"/>
+          <w:szCs w:val="24"/>
+        </w:rPr>
+        <w:t>Anderson EC, Dunham KK.</w:t>
+      </w:r>
+      <w:proofErr w:type="gramEnd"/>
+      <w:r>
+        <w:rPr>
+          <w:rFonts w:cs="Times New Roman"/>
+          <w:szCs w:val="24"/>
+        </w:rPr>
+        <w:t xml:space="preserve"> 2008. The influence of family groups on inferences made</w:t>
       </w:r>
       <w:r>
         <w:rPr>
@@ -6877,12 +12258,21 @@
           <w:szCs w:val="24"/>
         </w:rPr>
       </w:pPr>
-      <w:r>
-        <w:rPr>
-          <w:rFonts w:cs="Times New Roman"/>
-          <w:szCs w:val="24"/>
-        </w:rPr>
-        <w:t>Ballloux 2004.</w:t>
+      <w:proofErr w:type="spellStart"/>
+      <w:r>
+        <w:rPr>
+          <w:rFonts w:cs="Times New Roman"/>
+          <w:szCs w:val="24"/>
+        </w:rPr>
+        <w:t>Ballloux</w:t>
+      </w:r>
+      <w:proofErr w:type="spellEnd"/>
+      <w:r>
+        <w:rPr>
+          <w:rFonts w:cs="Times New Roman"/>
+          <w:szCs w:val="24"/>
+        </w:rPr>
+        <w:t xml:space="preserve"> 2004.</w:t>
       </w:r>
     </w:p>
     <w:p>
@@ -6919,7 +12309,39 @@
           <w:rFonts w:cs="Times New Roman"/>
           <w:szCs w:val="24"/>
         </w:rPr>
-        <w:t xml:space="preserve">Chakraborty, R., and Leimar, O. 1987. Genetic variation within a subdivided population. </w:t>
+        <w:t xml:space="preserve">Chakraborty, R., and </w:t>
+      </w:r>
+      <w:proofErr w:type="spellStart"/>
+      <w:r>
+        <w:rPr>
+          <w:rFonts w:cs="Times New Roman"/>
+          <w:szCs w:val="24"/>
+        </w:rPr>
+        <w:t>Leimar</w:t>
+      </w:r>
+      <w:proofErr w:type="spellEnd"/>
+      <w:r>
+        <w:rPr>
+          <w:rFonts w:cs="Times New Roman"/>
+          <w:szCs w:val="24"/>
+        </w:rPr>
+        <w:t xml:space="preserve">, O. 1987. </w:t>
+      </w:r>
+      <w:proofErr w:type="gramStart"/>
+      <w:r>
+        <w:rPr>
+          <w:rFonts w:cs="Times New Roman"/>
+          <w:szCs w:val="24"/>
+        </w:rPr>
+        <w:t>Genetic variation within a subdivided population.</w:t>
+      </w:r>
+      <w:proofErr w:type="gramEnd"/>
+      <w:r>
+        <w:rPr>
+          <w:rFonts w:cs="Times New Roman"/>
+          <w:szCs w:val="24"/>
+        </w:rPr>
+        <w:t xml:space="preserve"> </w:t>
       </w:r>
       <w:r>
         <w:rPr>
@@ -6951,8 +12373,17 @@
           <w:rFonts w:cs="Times New Roman"/>
           <w:szCs w:val="24"/>
         </w:rPr>
-        <w:t>N. Ryman and F. Utter. University of Washington Press, Seattle, Wash. pp. 89–102.</w:t>
-      </w:r>
+        <w:t xml:space="preserve">N. Ryman and F. Utter. </w:t>
+      </w:r>
+      <w:proofErr w:type="gramStart"/>
+      <w:r>
+        <w:rPr>
+          <w:rFonts w:cs="Times New Roman"/>
+          <w:szCs w:val="24"/>
+        </w:rPr>
+        <w:t>University of Washington Press, Seattle, Wash. pp. 89–102.</w:t>
+      </w:r>
+      <w:proofErr w:type="gramEnd"/>
     </w:p>
     <w:p>
       <w:pPr>
@@ -7023,7 +12454,23 @@
           <w:rFonts w:cs="Times New Roman"/>
           <w:szCs w:val="24"/>
         </w:rPr>
-        <w:t>Hansen MM, Nielsen EE, Mensberg KLD. 1997. The problem of sampling families rather</w:t>
+        <w:t xml:space="preserve">Hansen MM, Nielsen EE, </w:t>
+      </w:r>
+      <w:proofErr w:type="spellStart"/>
+      <w:r>
+        <w:rPr>
+          <w:rFonts w:cs="Times New Roman"/>
+          <w:szCs w:val="24"/>
+        </w:rPr>
+        <w:t>Mensberg</w:t>
+      </w:r>
+      <w:proofErr w:type="spellEnd"/>
+      <w:r>
+        <w:rPr>
+          <w:rFonts w:cs="Times New Roman"/>
+          <w:szCs w:val="24"/>
+        </w:rPr>
+        <w:t xml:space="preserve"> KLD. 1997. The problem of sampling families rather</w:t>
       </w:r>
       <w:r>
         <w:rPr>
@@ -7051,7 +12498,23 @@
           <w:rFonts w:cs="Times New Roman"/>
           <w:szCs w:val="24"/>
         </w:rPr>
-        <w:t>Salmo trutta L. Molecular Ecology 6:469_474</w:t>
+        <w:t xml:space="preserve">Salmo </w:t>
+      </w:r>
+      <w:proofErr w:type="spellStart"/>
+      <w:r>
+        <w:rPr>
+          <w:rFonts w:cs="Times New Roman"/>
+          <w:szCs w:val="24"/>
+        </w:rPr>
+        <w:t>trutta</w:t>
+      </w:r>
+      <w:proofErr w:type="spellEnd"/>
+      <w:r>
+        <w:rPr>
+          <w:rFonts w:cs="Times New Roman"/>
+          <w:szCs w:val="24"/>
+        </w:rPr>
+        <w:t xml:space="preserve"> L. Molecular Ecology 6:469_474</w:t>
       </w:r>
     </w:p>
     <w:p>
@@ -7071,7 +12534,23 @@
           <w:rFonts w:cs="Times New Roman"/>
           <w:szCs w:val="24"/>
         </w:rPr>
-        <w:t xml:space="preserve">Hauser, L, &amp; Carvalho, G.R. (2008). Paradigm shifts in marine fisheries genetics: ugly hypotheses slain by beautiful facts. Fish and Fisheries 9, 333–362. </w:t>
+        <w:t xml:space="preserve">Hauser, L, &amp; </w:t>
+      </w:r>
+      <w:proofErr w:type="spellStart"/>
+      <w:r>
+        <w:rPr>
+          <w:rFonts w:cs="Times New Roman"/>
+          <w:szCs w:val="24"/>
+        </w:rPr>
+        <w:t>Carvalho</w:t>
+      </w:r>
+      <w:proofErr w:type="spellEnd"/>
+      <w:r>
+        <w:rPr>
+          <w:rFonts w:cs="Times New Roman"/>
+          <w:szCs w:val="24"/>
+        </w:rPr>
+        <w:t xml:space="preserve">, G.R. (2008). Paradigm shifts in marine fisheries genetics: ugly hypotheses slain by beautiful facts. Fish and Fisheries 9, 333–362. </w:t>
       </w:r>
     </w:p>
     <w:p>
@@ -7086,16 +12565,25 @@
           <w:szCs w:val="24"/>
         </w:rPr>
       </w:pPr>
+      <w:proofErr w:type="spellStart"/>
       <w:r>
         <w:rPr>
           <w:rFonts w:eastAsia="WarnockPro-Regular" w:cs="Times New Roman"/>
           <w:szCs w:val="24"/>
         </w:rPr>
-        <w:t xml:space="preserve">Hedgecock, D. (1994). Does variance in reproductive success limit effective population size of marine organisms? </w:t>
-      </w:r>
+        <w:t>Hedgecock</w:t>
+      </w:r>
+      <w:proofErr w:type="spellEnd"/>
       <w:r>
         <w:rPr>
           <w:rFonts w:eastAsia="WarnockPro-Regular" w:cs="Times New Roman"/>
+          <w:szCs w:val="24"/>
+        </w:rPr>
+        <w:t xml:space="preserve">, D. (1994). Does variance in reproductive success limit effective population size of marine organisms? </w:t>
+      </w:r>
+      <w:r>
+        <w:rPr>
+          <w:rFonts w:eastAsia="WarnockPro-Regular" w:cs="Times New Roman"/>
           <w:i/>
           <w:iCs/>
           <w:szCs w:val="24"/>
@@ -7107,7 +12595,23 @@
           <w:rFonts w:eastAsia="WarnockPro-Regular" w:cs="Times New Roman"/>
           <w:szCs w:val="24"/>
         </w:rPr>
-        <w:t>Beaumont A, editor. Genetics and evolution of aquatic organisms. London: Chapman &amp; Hall. p. 122–134.</w:t>
+        <w:t xml:space="preserve">Beaumont A, editor. </w:t>
+      </w:r>
+      <w:proofErr w:type="gramStart"/>
+      <w:r>
+        <w:rPr>
+          <w:rFonts w:eastAsia="WarnockPro-Regular" w:cs="Times New Roman"/>
+          <w:szCs w:val="24"/>
+        </w:rPr>
+        <w:t>Genetics and evolution of aquatic organisms.</w:t>
+      </w:r>
+      <w:proofErr w:type="gramEnd"/>
+      <w:r>
+        <w:rPr>
+          <w:rFonts w:eastAsia="WarnockPro-Regular" w:cs="Times New Roman"/>
+          <w:szCs w:val="24"/>
+        </w:rPr>
+        <w:t xml:space="preserve"> London: Chapman &amp; Hall. p. 122–134.</w:t>
       </w:r>
     </w:p>
     <w:p>
@@ -7122,13 +12626,39 @@
           <w:szCs w:val="24"/>
         </w:rPr>
       </w:pPr>
-      <w:r>
-        <w:rPr>
-          <w:rFonts w:cs="Times New Roman"/>
-          <w:szCs w:val="24"/>
-        </w:rPr>
-        <w:t xml:space="preserve">Hedgecock, D. &amp; Pudovkin, A.I. (2011). Sweepstakes reproductive success in highly fecund marine fish and shellfish: a review and commentary. </w:t>
-      </w:r>
+      <w:proofErr w:type="spellStart"/>
+      <w:r>
+        <w:rPr>
+          <w:rFonts w:cs="Times New Roman"/>
+          <w:szCs w:val="24"/>
+        </w:rPr>
+        <w:t>Hedgecock</w:t>
+      </w:r>
+      <w:proofErr w:type="spellEnd"/>
+      <w:r>
+        <w:rPr>
+          <w:rFonts w:cs="Times New Roman"/>
+          <w:szCs w:val="24"/>
+        </w:rPr>
+        <w:t xml:space="preserve">, D. &amp; </w:t>
+      </w:r>
+      <w:proofErr w:type="spellStart"/>
+      <w:r>
+        <w:rPr>
+          <w:rFonts w:cs="Times New Roman"/>
+          <w:szCs w:val="24"/>
+        </w:rPr>
+        <w:t>Pudovkin</w:t>
+      </w:r>
+      <w:proofErr w:type="spellEnd"/>
+      <w:r>
+        <w:rPr>
+          <w:rFonts w:cs="Times New Roman"/>
+          <w:szCs w:val="24"/>
+        </w:rPr>
+        <w:t xml:space="preserve">, A.I. (2011). Sweepstakes reproductive success in highly fecund marine fish and shellfish: a review and commentary. </w:t>
+      </w:r>
+      <w:proofErr w:type="gramStart"/>
       <w:r>
         <w:rPr>
           <w:rFonts w:cs="Times New Roman"/>
@@ -7159,6 +12689,7 @@
         </w:rPr>
         <w:t>971-1002.</w:t>
       </w:r>
+      <w:proofErr w:type="gramEnd"/>
     </w:p>
     <w:p>
       <w:pPr>
@@ -7177,7 +12708,23 @@
           <w:rFonts w:eastAsia="WarnockPro-Regular" w:cs="Times New Roman"/>
           <w:szCs w:val="24"/>
         </w:rPr>
-        <w:t>Hedrick, P. (2005). Large variance in reproductive success and the Ne/N ratio. Evolution 59, 1596–1599.</w:t>
+        <w:t xml:space="preserve">Hedrick, P. (2005). </w:t>
+      </w:r>
+      <w:proofErr w:type="gramStart"/>
+      <w:r>
+        <w:rPr>
+          <w:rFonts w:eastAsia="WarnockPro-Regular" w:cs="Times New Roman"/>
+          <w:szCs w:val="24"/>
+        </w:rPr>
+        <w:t>Large variance in reproductive success and the Ne/N ratio.</w:t>
+      </w:r>
+      <w:proofErr w:type="gramEnd"/>
+      <w:r>
+        <w:rPr>
+          <w:rFonts w:eastAsia="WarnockPro-Regular" w:cs="Times New Roman"/>
+          <w:szCs w:val="24"/>
+        </w:rPr>
+        <w:t xml:space="preserve"> Evolution 59, 1596–1599.</w:t>
       </w:r>
     </w:p>
     <w:p>
@@ -7196,7 +12743,71 @@
           <w:rFonts w:cs="Times New Roman"/>
           <w:szCs w:val="24"/>
         </w:rPr>
-        <w:t>Hess, J.E., Campbell, N.R., Docker, M.F., Baker, C., Jackson, A., Lampman, R., McIlraith, B., Moser, M.L., Statler, D.P., Young, W.P. and Wildbill, A.J., 2015. Use of genotyping by sequencing data to develop a high</w:t>
+        <w:t xml:space="preserve">Hess, J.E., Campbell, N.R., Docker, M.F., Baker, C., Jackson, A., </w:t>
+      </w:r>
+      <w:proofErr w:type="spellStart"/>
+      <w:r>
+        <w:rPr>
+          <w:rFonts w:cs="Times New Roman"/>
+          <w:szCs w:val="24"/>
+        </w:rPr>
+        <w:t>Lampman</w:t>
+      </w:r>
+      <w:proofErr w:type="spellEnd"/>
+      <w:r>
+        <w:rPr>
+          <w:rFonts w:cs="Times New Roman"/>
+          <w:szCs w:val="24"/>
+        </w:rPr>
+        <w:t xml:space="preserve">, R., </w:t>
+      </w:r>
+      <w:proofErr w:type="spellStart"/>
+      <w:r>
+        <w:rPr>
+          <w:rFonts w:cs="Times New Roman"/>
+          <w:szCs w:val="24"/>
+        </w:rPr>
+        <w:t>McIlraith</w:t>
+      </w:r>
+      <w:proofErr w:type="spellEnd"/>
+      <w:r>
+        <w:rPr>
+          <w:rFonts w:cs="Times New Roman"/>
+          <w:szCs w:val="24"/>
+        </w:rPr>
+        <w:t xml:space="preserve">, B., Moser, M.L., </w:t>
+      </w:r>
+      <w:proofErr w:type="spellStart"/>
+      <w:r>
+        <w:rPr>
+          <w:rFonts w:cs="Times New Roman"/>
+          <w:szCs w:val="24"/>
+        </w:rPr>
+        <w:t>Statler</w:t>
+      </w:r>
+      <w:proofErr w:type="spellEnd"/>
+      <w:r>
+        <w:rPr>
+          <w:rFonts w:cs="Times New Roman"/>
+          <w:szCs w:val="24"/>
+        </w:rPr>
+        <w:t xml:space="preserve">, D.P., Young, W.P. and </w:t>
+      </w:r>
+      <w:proofErr w:type="spellStart"/>
+      <w:r>
+        <w:rPr>
+          <w:rFonts w:cs="Times New Roman"/>
+          <w:szCs w:val="24"/>
+        </w:rPr>
+        <w:t>Wildbill</w:t>
+      </w:r>
+      <w:proofErr w:type="spellEnd"/>
+      <w:r>
+        <w:rPr>
+          <w:rFonts w:cs="Times New Roman"/>
+          <w:szCs w:val="24"/>
+        </w:rPr>
+        <w:t>, A.J., 2015. Use of genotyping by sequencing data to develop a high</w:t>
       </w:r>
       <w:r>
         <w:rPr>
@@ -7212,6 +12823,7 @@
         </w:rPr>
         <w:t xml:space="preserve">throughput and multifunctional SNP panel for conservation applications in Pacific lamprey. </w:t>
       </w:r>
+      <w:proofErr w:type="gramStart"/>
       <w:r>
         <w:rPr>
           <w:rFonts w:cs="Times New Roman"/>
@@ -7244,6 +12856,7 @@
         </w:rPr>
         <w:t>(1), pp.187-202.</w:t>
       </w:r>
+      <w:proofErr w:type="gramEnd"/>
     </w:p>
     <w:p>
       <w:pPr>
@@ -7256,13 +12869,55 @@
           <w:szCs w:val="24"/>
         </w:rPr>
       </w:pPr>
-      <w:r>
-        <w:rPr>
-          <w:rFonts w:cs="Times New Roman"/>
-          <w:szCs w:val="24"/>
-        </w:rPr>
-        <w:t xml:space="preserve">Linløkken, A.N., Haugen, T.O., Mathew, P.K., Johansen, W. and Lien, S., 2016. Comparing estimates of number of breeders Nb based on microsatellites and single nucleotide polymorphism of three groups of brown trout (Salmo trutta L.). </w:t>
-      </w:r>
+      <w:proofErr w:type="spellStart"/>
+      <w:r>
+        <w:rPr>
+          <w:rFonts w:cs="Times New Roman"/>
+          <w:szCs w:val="24"/>
+        </w:rPr>
+        <w:t>Linløkken</w:t>
+      </w:r>
+      <w:proofErr w:type="spellEnd"/>
+      <w:r>
+        <w:rPr>
+          <w:rFonts w:cs="Times New Roman"/>
+          <w:szCs w:val="24"/>
+        </w:rPr>
+        <w:t xml:space="preserve">, A.N., Haugen, T.O., Mathew, P.K., Johansen, W. and Lien, S., 2016. Comparing estimates of number of breeders </w:t>
+      </w:r>
+      <w:proofErr w:type="spellStart"/>
+      <w:r>
+        <w:rPr>
+          <w:rFonts w:cs="Times New Roman"/>
+          <w:szCs w:val="24"/>
+        </w:rPr>
+        <w:t>Nb</w:t>
+      </w:r>
+      <w:proofErr w:type="spellEnd"/>
+      <w:r>
+        <w:rPr>
+          <w:rFonts w:cs="Times New Roman"/>
+          <w:szCs w:val="24"/>
+        </w:rPr>
+        <w:t xml:space="preserve"> based on microsatellites and single nucleotide polymorphism of three groups of brown trout (Salmo </w:t>
+      </w:r>
+      <w:proofErr w:type="spellStart"/>
+      <w:r>
+        <w:rPr>
+          <w:rFonts w:cs="Times New Roman"/>
+          <w:szCs w:val="24"/>
+        </w:rPr>
+        <w:t>trutta</w:t>
+      </w:r>
+      <w:proofErr w:type="spellEnd"/>
+      <w:r>
+        <w:rPr>
+          <w:rFonts w:cs="Times New Roman"/>
+          <w:szCs w:val="24"/>
+        </w:rPr>
+        <w:t xml:space="preserve"> L.). </w:t>
+      </w:r>
+      <w:proofErr w:type="gramStart"/>
       <w:r>
         <w:rPr>
           <w:rFonts w:cs="Times New Roman"/>
@@ -7295,6 +12950,7 @@
         </w:rPr>
         <w:t>(2), pp.152-160.</w:t>
       </w:r>
+      <w:proofErr w:type="gramEnd"/>
     </w:p>
     <w:p>
       <w:pPr>
@@ -7319,12 +12975,21 @@
           <w:szCs w:val="24"/>
         </w:rPr>
       </w:pPr>
-      <w:r>
-        <w:rPr>
-          <w:rFonts w:cs="Times New Roman"/>
-          <w:szCs w:val="24"/>
-        </w:rPr>
-        <w:t>Nei 1973.</w:t>
+      <w:proofErr w:type="spellStart"/>
+      <w:r>
+        <w:rPr>
+          <w:rFonts w:cs="Times New Roman"/>
+          <w:szCs w:val="24"/>
+        </w:rPr>
+        <w:t>Nei</w:t>
+      </w:r>
+      <w:proofErr w:type="spellEnd"/>
+      <w:r>
+        <w:rPr>
+          <w:rFonts w:cs="Times New Roman"/>
+          <w:szCs w:val="24"/>
+        </w:rPr>
+        <w:t xml:space="preserve"> 1973.</w:t>
       </w:r>
     </w:p>
     <w:p>
@@ -7353,12 +13018,53 @@
           <w:szCs w:val="24"/>
         </w:rPr>
       </w:pPr>
-      <w:r>
-        <w:rPr>
-          <w:rFonts w:cs="Times New Roman"/>
-          <w:szCs w:val="24"/>
-        </w:rPr>
-        <w:t>Pritchard, J. K., Stephens, M. &amp; Donnelly, P. (2000). Inference of population structure using multilocus genotype data. Genetics 155, 945–959.</w:t>
+      <w:proofErr w:type="gramStart"/>
+      <w:r>
+        <w:rPr>
+          <w:rFonts w:cs="Times New Roman"/>
+          <w:szCs w:val="24"/>
+        </w:rPr>
+        <w:t>Pritchard, J. K., Stephens, M. &amp; Donnelly, P. (2000).</w:t>
+      </w:r>
+      <w:proofErr w:type="gramEnd"/>
+      <w:r>
+        <w:rPr>
+          <w:rFonts w:cs="Times New Roman"/>
+          <w:szCs w:val="24"/>
+        </w:rPr>
+        <w:t xml:space="preserve"> </w:t>
+      </w:r>
+      <w:proofErr w:type="gramStart"/>
+      <w:r>
+        <w:rPr>
+          <w:rFonts w:cs="Times New Roman"/>
+          <w:szCs w:val="24"/>
+        </w:rPr>
+        <w:t xml:space="preserve">Inference of population structure using </w:t>
+      </w:r>
+      <w:proofErr w:type="spellStart"/>
+      <w:r>
+        <w:rPr>
+          <w:rFonts w:cs="Times New Roman"/>
+          <w:szCs w:val="24"/>
+        </w:rPr>
+        <w:t>multilocus</w:t>
+      </w:r>
+      <w:proofErr w:type="spellEnd"/>
+      <w:r>
+        <w:rPr>
+          <w:rFonts w:cs="Times New Roman"/>
+          <w:szCs w:val="24"/>
+        </w:rPr>
+        <w:t xml:space="preserve"> genotype data.</w:t>
+      </w:r>
+      <w:proofErr w:type="gramEnd"/>
+      <w:r>
+        <w:rPr>
+          <w:rFonts w:cs="Times New Roman"/>
+          <w:szCs w:val="24"/>
+        </w:rPr>
+        <w:t xml:space="preserve"> Genetics 155, 945–959.</w:t>
       </w:r>
     </w:p>
     <w:p>
@@ -7423,13 +13129,38 @@
           <w:szCs w:val="24"/>
         </w:rPr>
       </w:pPr>
+      <w:proofErr w:type="gramStart"/>
       <w:r>
         <w:rPr>
           <w:rFonts w:cs="Times New Roman"/>
           <w:szCs w:val="24"/>
         </w:rPr>
         <w:lastRenderedPageBreak/>
-        <w:t>Rodríguez-Ramilo, S. T. &amp; Wang, J. (2012). The effect of close relatives on unsupervised Bayesian clustering algorithms in population genetic structure analysis. Molecular Ecology Resources 12, 873–884.</w:t>
+        <w:t>Rodríguez-</w:t>
+      </w:r>
+      <w:proofErr w:type="spellStart"/>
+      <w:r>
+        <w:rPr>
+          <w:rFonts w:cs="Times New Roman"/>
+          <w:szCs w:val="24"/>
+        </w:rPr>
+        <w:t>Ramilo</w:t>
+      </w:r>
+      <w:proofErr w:type="spellEnd"/>
+      <w:r>
+        <w:rPr>
+          <w:rFonts w:cs="Times New Roman"/>
+          <w:szCs w:val="24"/>
+        </w:rPr>
+        <w:t>, S. T. &amp; Wang, J. (2012).</w:t>
+      </w:r>
+      <w:proofErr w:type="gramEnd"/>
+      <w:r>
+        <w:rPr>
+          <w:rFonts w:cs="Times New Roman"/>
+          <w:szCs w:val="24"/>
+        </w:rPr>
+        <w:t xml:space="preserve"> The effect of close relatives on unsupervised Bayesian clustering algorithms in population genetic structure analysis. Molecular Ecology Resources 12, 873–884.</w:t>
       </w:r>
     </w:p>
     <w:p>
@@ -7444,12 +13175,69 @@
           <w:szCs w:val="24"/>
         </w:rPr>
       </w:pPr>
-      <w:r>
-        <w:rPr>
-          <w:rFonts w:cs="Times New Roman"/>
-          <w:szCs w:val="24"/>
-        </w:rPr>
-        <w:t xml:space="preserve">Tallmon DA, Koyuk A, Luikart G, Beaumont MA (2008) OneSamp: a program to estimate effective population size using approximate Bayesian computation. </w:t>
+      <w:proofErr w:type="spellStart"/>
+      <w:r>
+        <w:rPr>
+          <w:rFonts w:cs="Times New Roman"/>
+          <w:szCs w:val="24"/>
+        </w:rPr>
+        <w:t>Tallmon</w:t>
+      </w:r>
+      <w:proofErr w:type="spellEnd"/>
+      <w:r>
+        <w:rPr>
+          <w:rFonts w:cs="Times New Roman"/>
+          <w:szCs w:val="24"/>
+        </w:rPr>
+        <w:t xml:space="preserve"> DA, </w:t>
+      </w:r>
+      <w:proofErr w:type="spellStart"/>
+      <w:r>
+        <w:rPr>
+          <w:rFonts w:cs="Times New Roman"/>
+          <w:szCs w:val="24"/>
+        </w:rPr>
+        <w:t>Koyuk</w:t>
+      </w:r>
+      <w:proofErr w:type="spellEnd"/>
+      <w:r>
+        <w:rPr>
+          <w:rFonts w:cs="Times New Roman"/>
+          <w:szCs w:val="24"/>
+        </w:rPr>
+        <w:t xml:space="preserve"> A, </w:t>
+      </w:r>
+      <w:proofErr w:type="spellStart"/>
+      <w:r>
+        <w:rPr>
+          <w:rFonts w:cs="Times New Roman"/>
+          <w:szCs w:val="24"/>
+        </w:rPr>
+        <w:t>Luikart</w:t>
+      </w:r>
+      <w:proofErr w:type="spellEnd"/>
+      <w:r>
+        <w:rPr>
+          <w:rFonts w:cs="Times New Roman"/>
+          <w:szCs w:val="24"/>
+        </w:rPr>
+        <w:t xml:space="preserve"> G, Beaumont MA (2008) </w:t>
+      </w:r>
+      <w:proofErr w:type="spellStart"/>
+      <w:r>
+        <w:rPr>
+          <w:rFonts w:cs="Times New Roman"/>
+          <w:szCs w:val="24"/>
+        </w:rPr>
+        <w:t>OneSamp</w:t>
+      </w:r>
+      <w:proofErr w:type="spellEnd"/>
+      <w:r>
+        <w:rPr>
+          <w:rFonts w:cs="Times New Roman"/>
+          <w:szCs w:val="24"/>
+        </w:rPr>
+        <w:t xml:space="preserve">: a program to estimate effective population size using approximate Bayesian computation. </w:t>
       </w:r>
       <w:r>
         <w:rPr>
@@ -7484,7 +13272,39 @@
           <w:rFonts w:cs="Times New Roman"/>
           <w:szCs w:val="24"/>
         </w:rPr>
-        <w:t xml:space="preserve">Wang J (2009) A new method for estimating effective population size from a single sample of multilocus genotypes. </w:t>
+        <w:t xml:space="preserve">Wang J (2009) </w:t>
+      </w:r>
+      <w:proofErr w:type="gramStart"/>
+      <w:r>
+        <w:rPr>
+          <w:rFonts w:cs="Times New Roman"/>
+          <w:szCs w:val="24"/>
+        </w:rPr>
+        <w:t>A</w:t>
+      </w:r>
+      <w:proofErr w:type="gramEnd"/>
+      <w:r>
+        <w:rPr>
+          <w:rFonts w:cs="Times New Roman"/>
+          <w:szCs w:val="24"/>
+        </w:rPr>
+        <w:t xml:space="preserve"> new method for estimating effective population size from a single sample of </w:t>
+      </w:r>
+      <w:proofErr w:type="spellStart"/>
+      <w:r>
+        <w:rPr>
+          <w:rFonts w:cs="Times New Roman"/>
+          <w:szCs w:val="24"/>
+        </w:rPr>
+        <w:t>multilocus</w:t>
+      </w:r>
+      <w:proofErr w:type="spellEnd"/>
+      <w:r>
+        <w:rPr>
+          <w:rFonts w:cs="Times New Roman"/>
+          <w:szCs w:val="24"/>
+        </w:rPr>
+        <w:t xml:space="preserve"> genotypes. </w:t>
       </w:r>
       <w:r>
         <w:rPr>
@@ -7515,15 +13335,35 @@
           <w:szCs w:val="24"/>
         </w:rPr>
       </w:pPr>
-      <w:bookmarkStart w:id="60" w:name="OLE_LINK9"/>
-      <w:r>
-        <w:rPr>
-          <w:rFonts w:cs="Times New Roman"/>
-          <w:color w:val="000000"/>
-          <w:szCs w:val="24"/>
-        </w:rPr>
-        <w:t xml:space="preserve">Waples RS, Do C (2008)  </w:t>
-      </w:r>
+      <w:bookmarkStart w:id="209" w:name="OLE_LINK9"/>
+      <w:proofErr w:type="spellStart"/>
+      <w:r>
+        <w:rPr>
+          <w:rFonts w:cs="Times New Roman"/>
+          <w:color w:val="000000"/>
+          <w:szCs w:val="24"/>
+        </w:rPr>
+        <w:t>Waples</w:t>
+      </w:r>
+      <w:proofErr w:type="spellEnd"/>
+      <w:r>
+        <w:rPr>
+          <w:rFonts w:cs="Times New Roman"/>
+          <w:color w:val="000000"/>
+          <w:szCs w:val="24"/>
+        </w:rPr>
+        <w:t xml:space="preserve"> RS, Do C (2008</w:t>
+      </w:r>
+      <w:proofErr w:type="gramStart"/>
+      <w:r>
+        <w:rPr>
+          <w:rFonts w:cs="Times New Roman"/>
+          <w:color w:val="000000"/>
+          <w:szCs w:val="24"/>
+        </w:rPr>
+        <w:t xml:space="preserve">)  </w:t>
+      </w:r>
+      <w:proofErr w:type="spellStart"/>
       <w:r>
         <w:rPr>
           <w:rFonts w:cs="Times New Roman"/>
@@ -7535,6 +13375,8 @@
         </w:rPr>
         <w:t>LdNe</w:t>
       </w:r>
+      <w:proofErr w:type="spellEnd"/>
+      <w:proofErr w:type="gramEnd"/>
       <w:r>
         <w:rPr>
           <w:rFonts w:cs="Times New Roman"/>
@@ -7552,7 +13394,7 @@
         </w:rPr>
         <w:t xml:space="preserve">Molecular Ecology </w:t>
       </w:r>
-      <w:bookmarkEnd w:id="60"/>
+      <w:bookmarkEnd w:id="209"/>
       <w:r>
         <w:rPr>
           <w:rFonts w:cs="Times New Roman"/>
@@ -7583,13 +13425,41 @@
           <w:szCs w:val="24"/>
         </w:rPr>
       </w:pPr>
-      <w:r>
-        <w:rPr>
-          <w:rFonts w:cs="Times New Roman"/>
-          <w:color w:val="000000"/>
-          <w:szCs w:val="24"/>
-        </w:rPr>
-        <w:t>Waples, R.S., and R.K. Waples.   2011.  Inbreeding effective population size and parentage analysis without parents.  Molecular Ecology Resources 11 (Suppl. 1):162–171.</w:t>
+      <w:proofErr w:type="spellStart"/>
+      <w:r>
+        <w:rPr>
+          <w:rFonts w:cs="Times New Roman"/>
+          <w:color w:val="000000"/>
+          <w:szCs w:val="24"/>
+        </w:rPr>
+        <w:t>Waples</w:t>
+      </w:r>
+      <w:proofErr w:type="spellEnd"/>
+      <w:r>
+        <w:rPr>
+          <w:rFonts w:cs="Times New Roman"/>
+          <w:color w:val="000000"/>
+          <w:szCs w:val="24"/>
+        </w:rPr>
+        <w:t xml:space="preserve">, R.S., and R.K. </w:t>
+      </w:r>
+      <w:proofErr w:type="spellStart"/>
+      <w:r>
+        <w:rPr>
+          <w:rFonts w:cs="Times New Roman"/>
+          <w:color w:val="000000"/>
+          <w:szCs w:val="24"/>
+        </w:rPr>
+        <w:t>Waples</w:t>
+      </w:r>
+      <w:proofErr w:type="spellEnd"/>
+      <w:r>
+        <w:rPr>
+          <w:rFonts w:cs="Times New Roman"/>
+          <w:color w:val="000000"/>
+          <w:szCs w:val="24"/>
+        </w:rPr>
+        <w:t>.   2011.  Inbreeding effective population size and parentage analysis without parents.  Molecular Ecology Resources 11 (Suppl. 1):162–171.</w:t>
       </w:r>
     </w:p>
     <w:p>
@@ -7651,8 +13521,49 @@
           <w:rFonts w:cs="Times New Roman"/>
           <w:szCs w:val="24"/>
         </w:rPr>
-        <w:t>Wright, S. 1978. Evolution and the genetics of populations. Vol. IV. Variability within and among natural populations. University of Chicago Press, Chicago, Ill.</w:t>
-      </w:r>
+        <w:t xml:space="preserve">Wright, S. 1978. </w:t>
+      </w:r>
+      <w:proofErr w:type="gramStart"/>
+      <w:r>
+        <w:rPr>
+          <w:rFonts w:cs="Times New Roman"/>
+          <w:szCs w:val="24"/>
+        </w:rPr>
+        <w:t>Evolution and the genetics of populations.</w:t>
+      </w:r>
+      <w:proofErr w:type="gramEnd"/>
+      <w:r>
+        <w:rPr>
+          <w:rFonts w:cs="Times New Roman"/>
+          <w:szCs w:val="24"/>
+        </w:rPr>
+        <w:t xml:space="preserve"> Vol. IV. </w:t>
+      </w:r>
+      <w:proofErr w:type="gramStart"/>
+      <w:r>
+        <w:rPr>
+          <w:rFonts w:cs="Times New Roman"/>
+          <w:szCs w:val="24"/>
+        </w:rPr>
+        <w:t>Variability within and among natural populations.</w:t>
+      </w:r>
+      <w:proofErr w:type="gramEnd"/>
+      <w:r>
+        <w:rPr>
+          <w:rFonts w:cs="Times New Roman"/>
+          <w:szCs w:val="24"/>
+        </w:rPr>
+        <w:t xml:space="preserve"> </w:t>
+      </w:r>
+      <w:proofErr w:type="gramStart"/>
+      <w:r>
+        <w:rPr>
+          <w:rFonts w:cs="Times New Roman"/>
+          <w:szCs w:val="24"/>
+        </w:rPr>
+        <w:t>University of Chicago Press, Chicago, Ill.</w:t>
+      </w:r>
+      <w:proofErr w:type="gramEnd"/>
     </w:p>
     <w:p>
       <w:pPr>
@@ -9009,6 +14920,7 @@
         </w:rPr>
         <w:tab/>
       </w:r>
+      <w:proofErr w:type="spellStart"/>
       <w:r>
         <w:rPr>
           <w:rFonts w:cs="Times New Roman"/>
@@ -9026,6 +14938,7 @@
         </w:rPr>
         <w:t>Random</w:t>
       </w:r>
+      <w:proofErr w:type="spellEnd"/>
       <w:r>
         <w:rPr>
           <w:rFonts w:cs="Times New Roman"/>
@@ -9140,6 +15053,7 @@
         </w:rPr>
         <w:tab/>
       </w:r>
+      <w:proofErr w:type="spellStart"/>
       <w:r>
         <w:rPr>
           <w:rFonts w:cs="Times New Roman"/>
@@ -9157,6 +15071,7 @@
         </w:rPr>
         <w:t>Random</w:t>
       </w:r>
+      <w:proofErr w:type="spellEnd"/>
       <w:r>
         <w:rPr>
           <w:rFonts w:cs="Times New Roman"/>
@@ -9271,6 +15186,7 @@
         </w:rPr>
         <w:tab/>
       </w:r>
+      <w:proofErr w:type="spellStart"/>
       <w:r>
         <w:rPr>
           <w:rFonts w:cs="Times New Roman"/>
@@ -9288,6 +15204,7 @@
         </w:rPr>
         <w:t>Random</w:t>
       </w:r>
+      <w:proofErr w:type="spellEnd"/>
       <w:r>
         <w:rPr>
           <w:rFonts w:cs="Times New Roman"/>
@@ -9402,6 +15319,7 @@
         </w:rPr>
         <w:tab/>
       </w:r>
+      <w:proofErr w:type="spellStart"/>
       <w:r>
         <w:rPr>
           <w:rFonts w:cs="Times New Roman"/>
@@ -9419,6 +15337,7 @@
         </w:rPr>
         <w:t>Random</w:t>
       </w:r>
+      <w:proofErr w:type="spellEnd"/>
       <w:r>
         <w:rPr>
           <w:rFonts w:cs="Times New Roman"/>
@@ -9533,6 +15452,7 @@
         </w:rPr>
         <w:tab/>
       </w:r>
+      <w:proofErr w:type="spellStart"/>
       <w:r>
         <w:rPr>
           <w:rFonts w:cs="Times New Roman"/>
@@ -9550,6 +15470,7 @@
         </w:rPr>
         <w:t>Random</w:t>
       </w:r>
+      <w:proofErr w:type="spellEnd"/>
       <w:r>
         <w:rPr>
           <w:rFonts w:cs="Times New Roman"/>
@@ -9664,6 +15585,7 @@
         </w:rPr>
         <w:tab/>
       </w:r>
+      <w:proofErr w:type="spellStart"/>
       <w:r>
         <w:rPr>
           <w:rFonts w:cs="Times New Roman"/>
@@ -9681,6 +15603,7 @@
         </w:rPr>
         <w:t>Random</w:t>
       </w:r>
+      <w:proofErr w:type="spellEnd"/>
       <w:r>
         <w:rPr>
           <w:rFonts w:cs="Times New Roman"/>
@@ -10371,6 +16294,7 @@
           <w:szCs w:val="24"/>
         </w:rPr>
       </w:pPr>
+      <w:proofErr w:type="gramStart"/>
       <w:r>
         <w:rPr>
           <w:rFonts w:cs="Times New Roman"/>
@@ -10379,6 +16303,7 @@
         </w:rPr>
         <w:t>b</w:t>
       </w:r>
+      <w:proofErr w:type="gramEnd"/>
       <w:r>
         <w:rPr>
           <w:rFonts w:cs="Times New Roman"/>
@@ -10491,6 +16416,7 @@
           <w:szCs w:val="24"/>
         </w:rPr>
       </w:pPr>
+      <w:proofErr w:type="gramStart"/>
       <w:r>
         <w:rPr>
           <w:rFonts w:cs="Times New Roman"/>
@@ -10499,6 +16425,7 @@
         </w:rPr>
         <w:t>g</w:t>
       </w:r>
+      <w:proofErr w:type="gramEnd"/>
       <w:r>
         <w:rPr>
           <w:rFonts w:cs="Times New Roman"/>
@@ -10588,7 +16515,7 @@
           <v:shape id="_x0000_i1078" type="#_x0000_t75" style="width:406.7pt;height:286.45pt" o:ole="">
             <v:imagedata r:id="rId118" o:title=""/>
           </v:shape>
-          <o:OLEObject Type="Embed" ProgID="SigmaPlotGraphicObject.10" ShapeID="_x0000_i1078" DrawAspect="Content" ObjectID="_1410916130" r:id="rId119"/>
+          <o:OLEObject Type="Embed" ProgID="SigmaPlotGraphicObject.10" ShapeID="_x0000_i1078" DrawAspect="Content" ObjectID="_1410917091" r:id="rId119"/>
         </w:object>
       </w:r>
     </w:p>
@@ -10636,7 +16563,7 @@
           <v:shape id="_x0000_i1079" type="#_x0000_t75" style="width:383pt;height:285.7pt" o:ole="">
             <v:imagedata r:id="rId120" o:title=""/>
           </v:shape>
-          <o:OLEObject Type="Embed" ProgID="SigmaPlotGraphicObject.10" ShapeID="_x0000_i1079" DrawAspect="Content" ObjectID="_1410916131" r:id="rId121"/>
+          <o:OLEObject Type="Embed" ProgID="SigmaPlotGraphicObject.10" ShapeID="_x0000_i1079" DrawAspect="Content" ObjectID="_1410917092" r:id="rId121"/>
         </w:object>
       </w:r>
     </w:p>
@@ -10736,7 +16663,7 @@
           <v:shape id="_x0000_i1080" type="#_x0000_t75" style="width:343.9pt;height:498.65pt" o:ole="">
             <v:imagedata r:id="rId122" o:title=""/>
           </v:shape>
-          <o:OLEObject Type="Embed" ProgID="SigmaPlotGraphicObject.10" ShapeID="_x0000_i1080" DrawAspect="Content" ObjectID="_1410916132" r:id="rId123"/>
+          <o:OLEObject Type="Embed" ProgID="SigmaPlotGraphicObject.10" ShapeID="_x0000_i1080" DrawAspect="Content" ObjectID="_1410917093" r:id="rId123"/>
         </w:object>
       </w:r>
     </w:p>
@@ -10826,7 +16753,7 @@
             <v:fill color2="black"/>
             <v:imagedata r:id="rId124" o:title=""/>
           </v:shape>
-          <o:OLEObject Type="Embed" ProgID="Equation.3" ShapeID="_x0000_i1081" DrawAspect="Content" ObjectID="_1410916133" r:id="rId125"/>
+          <o:OLEObject Type="Embed" ProgID="Equation.3" ShapeID="_x0000_i1081" DrawAspect="Content" ObjectID="_1410917094" r:id="rId125"/>
         </w:object>
       </w:r>
       <w:r>
@@ -10883,7 +16810,7 @@
           <v:shape id="_x0000_i1082" type="#_x0000_t75" style="width:391.4pt;height:568.35pt" o:ole="">
             <v:imagedata r:id="rId126" o:title=""/>
           </v:shape>
-          <o:OLEObject Type="Embed" ProgID="SigmaPlotGraphicObject.10" ShapeID="_x0000_i1082" DrawAspect="Content" ObjectID="_1410916134" r:id="rId127"/>
+          <o:OLEObject Type="Embed" ProgID="SigmaPlotGraphicObject.10" ShapeID="_x0000_i1082" DrawAspect="Content" ObjectID="_1410917095" r:id="rId127"/>
         </w:object>
       </w:r>
     </w:p>
@@ -10899,6 +16826,7 @@
       <w:r>
         <w:t xml:space="preserve">Figure 4.  </w:t>
       </w:r>
+      <w:proofErr w:type="gramStart"/>
       <w:r>
         <w:t xml:space="preserve">As in Figure 3, but for non-random samples for </w:t>
       </w:r>
@@ -10914,6 +16842,7 @@
       <w:r>
         <w:t xml:space="preserve"> monogamy (Scenarios A, B, J, K) and random (Scenarios Q, R).</w:t>
       </w:r>
+      <w:proofErr w:type="gramEnd"/>
       <w:r>
         <w:t xml:space="preserve">  Note the log scale for Y axis in the bottom panel.</w:t>
       </w:r>
@@ -10932,7 +16861,7 @@
           <v:shape id="_x0000_i1083" type="#_x0000_t75" style="width:403.65pt;height:523.15pt" o:ole="">
             <v:imagedata r:id="rId128" o:title=""/>
           </v:shape>
-          <o:OLEObject Type="Embed" ProgID="SigmaPlotGraphicObject.10" ShapeID="_x0000_i1083" DrawAspect="Content" ObjectID="_1410916135" r:id="rId129"/>
+          <o:OLEObject Type="Embed" ProgID="SigmaPlotGraphicObject.10" ShapeID="_x0000_i1083" DrawAspect="Content" ObjectID="_1410917096" r:id="rId129"/>
         </w:object>
       </w:r>
     </w:p>
@@ -11002,7 +16931,7 @@
             <v:fill color2="black"/>
             <v:imagedata r:id="rId130" o:title=""/>
           </v:shape>
-          <o:OLEObject Type="Embed" ProgID="Equation.3" ShapeID="_x0000_i1084" DrawAspect="Content" ObjectID="_1410916136" r:id="rId131"/>
+          <o:OLEObject Type="Embed" ProgID="Equation.3" ShapeID="_x0000_i1084" DrawAspect="Content" ObjectID="_1410917097" r:id="rId131"/>
         </w:object>
       </w:r>
       <w:r>
@@ -11021,7 +16950,7 @@
           <v:shape id="_x0000_i1085" type="#_x0000_t75" style="width:353.85pt;height:497.1pt" o:ole="">
             <v:imagedata r:id="rId132" o:title=""/>
           </v:shape>
-          <o:OLEObject Type="Embed" ProgID="SigmaPlotGraphicObject.10" ShapeID="_x0000_i1085" DrawAspect="Content" ObjectID="_1410916137" r:id="rId133"/>
+          <o:OLEObject Type="Embed" ProgID="SigmaPlotGraphicObject.10" ShapeID="_x0000_i1085" DrawAspect="Content" ObjectID="_1410917098" r:id="rId133"/>
         </w:object>
       </w:r>
     </w:p>
@@ -11034,7 +16963,11 @@
         <w:t>.</w:t>
       </w:r>
       <w:r>
-        <w:t xml:space="preserve">  Effects of sibling removal on the ratio of </w:t>
+        <w:t xml:space="preserve">  </w:t>
+      </w:r>
+      <w:proofErr w:type="gramStart"/>
+      <w:r>
+        <w:t xml:space="preserve">Effects of sibling removal on the ratio of </w:t>
       </w:r>
       <w:r>
         <w:rPr>
@@ -11045,14 +16978,22 @@
             <v:fill color2="black"/>
             <v:imagedata r:id="rId134" o:title=""/>
           </v:shape>
-          <o:OLEObject Type="Embed" ProgID="Equation.3" ShapeID="_x0000_i1086" DrawAspect="Content" ObjectID="_1410916138" r:id="rId135"/>
+          <o:OLEObject Type="Embed" ProgID="Equation.3" ShapeID="_x0000_i1086" DrawAspect="Content" ObjectID="_1410917099" r:id="rId135"/>
         </w:object>
       </w:r>
       <w:r>
         <w:t xml:space="preserve"> </w:t>
       </w:r>
       <w:r>
-        <w:t xml:space="preserve">(computed using LDNe) </w:t>
+        <w:t xml:space="preserve">(computed using </w:t>
+      </w:r>
+      <w:proofErr w:type="spellStart"/>
+      <w:r>
+        <w:t>LDNe</w:t>
+      </w:r>
+      <w:proofErr w:type="spellEnd"/>
+      <w:r>
+        <w:t xml:space="preserve">) </w:t>
       </w:r>
       <w:r>
         <w:t xml:space="preserve">to true </w:t>
@@ -11071,7 +17012,11 @@
         <w:t>e</w:t>
       </w:r>
       <w:r>
-        <w:t xml:space="preserve">.  Top panel:  results based on random samples for scenarios with mating models of monogamy (Scenarios </w:t>
+        <w:t>.</w:t>
+      </w:r>
+      <w:proofErr w:type="gramEnd"/>
+      <w:r>
+        <w:t xml:space="preserve">  Top panel:  results based on random samples for scenarios with mating models of monogamy (Scenarios </w:t>
       </w:r>
       <w:r>
         <w:t>D,</w:t>
@@ -11110,7 +17055,7 @@
           <v:shape id="_x0000_i1087" type="#_x0000_t75" style="width:318.65pt;height:228.25pt" o:ole="">
             <v:imagedata r:id="rId136" o:title=""/>
           </v:shape>
-          <o:OLEObject Type="Embed" ProgID="SigmaPlotGraphicObject.10" ShapeID="_x0000_i1087" DrawAspect="Content" ObjectID="_1410916139" r:id="rId137"/>
+          <o:OLEObject Type="Embed" ProgID="SigmaPlotGraphicObject.10" ShapeID="_x0000_i1087" DrawAspect="Content" ObjectID="_1410917100" r:id="rId137"/>
         </w:object>
       </w:r>
     </w:p>
@@ -11157,13 +17102,17 @@
           <v:shape id="_x0000_i1088" type="#_x0000_t75" style="width:343.15pt;height:242.05pt" o:ole="">
             <v:imagedata r:id="rId138" o:title=""/>
           </v:shape>
-          <o:OLEObject Type="Embed" ProgID="SigmaPlotGraphicObject.10" ShapeID="_x0000_i1088" DrawAspect="Content" ObjectID="_1410916140" r:id="rId139"/>
+          <o:OLEObject Type="Embed" ProgID="SigmaPlotGraphicObject.10" ShapeID="_x0000_i1088" DrawAspect="Content" ObjectID="_1410917101" r:id="rId139"/>
         </w:object>
       </w:r>
     </w:p>
     <w:p>
       <w:r>
-        <w:t>Figure S2.  Proportions of all pairwise relationships that are full siblings and half siblings for three different mating models</w:t>
+        <w:t xml:space="preserve">Figure S2.  </w:t>
+      </w:r>
+      <w:proofErr w:type="gramStart"/>
+      <w:r>
+        <w:t>Proportions of all pairwise relationships that are full siblings and half siblings for three different mating models</w:t>
       </w:r>
       <w:r>
         <w:t xml:space="preserve"> and </w:t>
@@ -11171,6 +17120,7 @@
       <w:r>
         <w:t>random and non-random samples.</w:t>
       </w:r>
+      <w:proofErr w:type="gramEnd"/>
     </w:p>
     <w:p>
       <w:r>
@@ -11183,7 +17133,7 @@
           <v:shape id="_x0000_i1089" type="#_x0000_t75" style="width:334.7pt;height:245.1pt" o:ole="">
             <v:imagedata r:id="rId140" o:title=""/>
           </v:shape>
-          <o:OLEObject Type="Embed" ProgID="SigmaPlotGraphicObject.10" ShapeID="_x0000_i1089" DrawAspect="Content" ObjectID="_1410916141" r:id="rId141"/>
+          <o:OLEObject Type="Embed" ProgID="SigmaPlotGraphicObject.10" ShapeID="_x0000_i1089" DrawAspect="Content" ObjectID="_1410917102" r:id="rId141"/>
         </w:object>
       </w:r>
     </w:p>
@@ -11208,7 +17158,7 @@
           <v:shape id="_x0000_i1090" type="#_x0000_t75" style="width:351.55pt;height:277.3pt" o:ole="">
             <v:imagedata r:id="rId142" o:title=""/>
           </v:shape>
-          <o:OLEObject Type="Embed" ProgID="SigmaPlotGraphicObject.10" ShapeID="_x0000_i1090" DrawAspect="Content" ObjectID="_1410916142" r:id="rId143"/>
+          <o:OLEObject Type="Embed" ProgID="SigmaPlotGraphicObject.10" ShapeID="_x0000_i1090" DrawAspect="Content" ObjectID="_1410917103" r:id="rId143"/>
         </w:object>
       </w:r>
     </w:p>
@@ -11231,11 +17181,19 @@
             <v:fill color2="black"/>
             <v:imagedata r:id="rId144" o:title=""/>
           </v:shape>
-          <o:OLEObject Type="Embed" ProgID="Equation.3" ShapeID="_x0000_i1091" DrawAspect="Content" ObjectID="_1410916143" r:id="rId145"/>
+          <o:OLEObject Type="Embed" ProgID="Equation.3" ShapeID="_x0000_i1091" DrawAspect="Content" ObjectID="_1410917104" r:id="rId145"/>
         </w:object>
       </w:r>
       <w:r>
-        <w:t xml:space="preserve"> calculated from LDNe and realized </w:t>
+        <w:t xml:space="preserve"> calculated from </w:t>
+      </w:r>
+      <w:proofErr w:type="spellStart"/>
+      <w:r>
+        <w:t>LDNe</w:t>
+      </w:r>
+      <w:proofErr w:type="spellEnd"/>
+      <w:r>
+        <w:t xml:space="preserve"> and realized </w:t>
       </w:r>
       <w:r>
         <w:rPr>
@@ -11254,7 +17212,15 @@
         <w:t xml:space="preserve"> calculated using PWOP, for two scenarios using the monogamy mating model.</w:t>
       </w:r>
       <w:r>
-        <w:t xml:space="preserve"> When 100% of siblings are removed, the point estimate from PWOP is infinity (inf).</w:t>
+        <w:t xml:space="preserve"> When 100% of siblings are removed, the point estimate from PWOP is infinity (</w:t>
+      </w:r>
+      <w:proofErr w:type="spellStart"/>
+      <w:r>
+        <w:t>inf</w:t>
+      </w:r>
+      <w:proofErr w:type="spellEnd"/>
+      <w:r>
+        <w:t>).</w:t>
       </w:r>
     </w:p>
     <w:p/>
@@ -11267,14 +17233,18 @@
           <v:shape id="_x0000_i1092" type="#_x0000_t75" style="width:399.85pt;height:564.5pt" o:ole="">
             <v:imagedata r:id="rId146" o:title=""/>
           </v:shape>
-          <o:OLEObject Type="Embed" ProgID="SigmaPlotGraphicObject.10" ShapeID="_x0000_i1092" DrawAspect="Content" ObjectID="_1410916144" r:id="rId147"/>
+          <o:OLEObject Type="Embed" ProgID="SigmaPlotGraphicObject.10" ShapeID="_x0000_i1092" DrawAspect="Content" ObjectID="_1410917105" r:id="rId147"/>
         </w:object>
       </w:r>
     </w:p>
     <w:p/>
     <w:p>
       <w:r>
-        <w:t>Figure S5.  Relative RMSE of 1/</w:t>
+        <w:t xml:space="preserve">Figure S5.  </w:t>
+      </w:r>
+      <w:proofErr w:type="gramStart"/>
+      <w:r>
+        <w:t>Relative RMSE of 1/</w:t>
       </w:r>
       <w:r>
         <w:rPr>
@@ -11285,12 +17255,13 @@
             <v:fill color2="black"/>
             <v:imagedata r:id="rId148" o:title=""/>
           </v:shape>
-          <o:OLEObject Type="Embed" ProgID="Equation.3" ShapeID="_x0000_i1093" DrawAspect="Content" ObjectID="_1410916145" r:id="rId149"/>
+          <o:OLEObject Type="Embed" ProgID="Equation.3" ShapeID="_x0000_i1093" DrawAspect="Content" ObjectID="_1410917106" r:id="rId149"/>
         </w:object>
       </w:r>
       <w:r>
         <w:t xml:space="preserve"> for random and non-random samples.</w:t>
       </w:r>
+      <w:proofErr w:type="gramEnd"/>
     </w:p>
     <w:p/>
     <w:sectPr>
@@ -11446,7 +17417,15 @@
         <w:contextualSpacing/>
       </w:pPr>
       <w:r>
-        <w:t xml:space="preserve">Maybe with an coefficient of relationship (r)? </w:t>
+        <w:t xml:space="preserve">Maybe with </w:t>
+      </w:r>
+      <w:proofErr w:type="gramStart"/>
+      <w:r>
+        <w:t>an</w:t>
+      </w:r>
+      <w:proofErr w:type="gramEnd"/>
+      <w:r>
+        <w:t xml:space="preserve"> coefficient of relationship (r)? </w:t>
       </w:r>
     </w:p>
     <w:p>
@@ -11487,8 +17466,13 @@
         <w:ind w:hanging="360"/>
         <w:contextualSpacing/>
       </w:pPr>
-      <w:r>
-        <w:t>nonrandomness (x axis)</w:t>
+      <w:proofErr w:type="spellStart"/>
+      <w:r>
+        <w:t>nonrandomness</w:t>
+      </w:r>
+      <w:proofErr w:type="spellEnd"/>
+      <w:r>
+        <w:t xml:space="preserve"> (x axis)</w:t>
       </w:r>
     </w:p>
     <w:p>
@@ -11530,7 +17514,15 @@
         <w:contextualSpacing/>
       </w:pPr>
       <w:r>
-        <w:t>Is the Fst correction for sample size appropriate with non-random samples?</w:t>
+        <w:t xml:space="preserve">Is the </w:t>
+      </w:r>
+      <w:proofErr w:type="spellStart"/>
+      <w:r>
+        <w:t>Fst</w:t>
+      </w:r>
+      <w:proofErr w:type="spellEnd"/>
+      <w:r>
+        <w:t xml:space="preserve"> correction for sample size appropriate with non-random samples?</w:t>
       </w:r>
     </w:p>
     <w:p>
@@ -11571,7 +17563,7 @@
       </w:r>
     </w:p>
   </w:comment>
-  <w:comment w:id="52" w:author="Robin" w:date="2016-09-29T20:24:00Z" w:initials="R">
+  <w:comment w:id="202" w:author="Robin" w:date="2016-09-29T20:24:00Z" w:initials="R">
     <w:p>
       <w:pPr>
         <w:pStyle w:val="CommentText"/>
@@ -11590,7 +17582,7 @@
       </w:r>
     </w:p>
   </w:comment>
-  <w:comment w:id="56" w:author="Robin Waples" w:date="2016-09-30T13:03:00Z" w:initials="RW">
+  <w:comment w:id="206" w:author="Robin Waples" w:date="2016-09-30T13:03:00Z" w:initials="RW">
     <w:p>
       <w:pPr>
         <w:pStyle w:val="CommentText"/>
@@ -11606,7 +17598,7 @@
       </w:r>
     </w:p>
   </w:comment>
-  <w:comment w:id="57" w:author="Eric Anderson" w:date="2016-10-04T04:07:00Z" w:initials="EA">
+  <w:comment w:id="207" w:author="Eric Anderson" w:date="2016-10-04T04:07:00Z" w:initials="EA">
     <w:p>
       <w:pPr>
         <w:pStyle w:val="CommentText"/>
@@ -11618,13 +17610,19 @@
         <w:annotationRef/>
       </w:r>
       <w:r>
-        <w:t>I think we can say one perspective if right and the other wrong, but which is which depends on what question someone is tryng to answer.</w:t>
-      </w:r>
-      <w:bookmarkStart w:id="58" w:name="_GoBack"/>
-      <w:bookmarkEnd w:id="58"/>
+        <w:t xml:space="preserve">I think we can say one perspective if right and the other wrong, but which is which depends on what question someone is </w:t>
+      </w:r>
+      <w:proofErr w:type="spellStart"/>
+      <w:r>
+        <w:t>tryng</w:t>
+      </w:r>
+      <w:proofErr w:type="spellEnd"/>
+      <w:r>
+        <w:t xml:space="preserve"> to answer.</w:t>
+      </w:r>
     </w:p>
   </w:comment>
-  <w:comment w:id="59" w:author="Robin Waples" w:date="2016-09-27T16:36:00Z" w:initials="RW">
+  <w:comment w:id="208" w:author="Robin Waples" w:date="2016-09-27T16:36:00Z" w:initials="RW">
     <w:p>
       <w:pPr>
         <w:numPr>
@@ -11665,7 +17663,21 @@
         <w:rPr>
           <w:i/>
         </w:rPr>
-        <w:t>I would suggest an intro plot to draw a baseline -  maybe expected numbers of sibs per sample</w:t>
+        <w:t xml:space="preserve">I would suggest an intro plot to draw a baseline </w:t>
+      </w:r>
+      <w:proofErr w:type="gramStart"/>
+      <w:r>
+        <w:rPr>
+          <w:i/>
+        </w:rPr>
+        <w:t>-  maybe</w:t>
+      </w:r>
+      <w:proofErr w:type="gramEnd"/>
+      <w:r>
+        <w:rPr>
+          <w:i/>
+        </w:rPr>
+        <w:t xml:space="preserve"> expected numbers of sibs per sample</w:t>
       </w:r>
       <w:r>
         <w:t>, based on Ne. And then maybe how this changes with degree of non-random sampling.</w:t>
@@ -11682,8 +17694,13 @@
         <w:contextualSpacing/>
       </w:pPr>
       <w:r>
-        <w:t>Do you think it's correct to say that when you have nonrandom sampling your estimates still reflect the sample well, but the sample no longer reflects the larger population.</w:t>
-      </w:r>
+        <w:t xml:space="preserve">Do you think it's correct to say that when you have nonrandom sampling your estimates still reflect the sample well, but the sample no longer reflects the larger </w:t>
+      </w:r>
+      <w:proofErr w:type="gramStart"/>
+      <w:r>
+        <w:t>population.</w:t>
+      </w:r>
+      <w:proofErr w:type="gramEnd"/>
     </w:p>
     <w:p>
       <w:pPr>
@@ -11773,7 +17790,7 @@
           <w:rPr>
             <w:noProof/>
           </w:rPr>
-          <w:t>13</w:t>
+          <w:t>11</w:t>
         </w:r>
         <w:r>
           <w:rPr>
@@ -12394,6 +18411,105 @@
       </w:rPr>
     </w:lvl>
   </w:abstractNum>
+  <w:abstractNum w:abstractNumId="6">
+    <w:nsid w:val="688471D3"/>
+    <w:multiLevelType w:val="multilevel"/>
+    <w:tmpl w:val="3DAA318E"/>
+    <w:lvl w:ilvl="0">
+      <w:start w:val="1"/>
+      <w:numFmt w:val="decimal"/>
+      <w:lvlText w:val="%1."/>
+      <w:lvlJc w:val="left"/>
+      <w:pPr>
+        <w:tabs>
+          <w:tab w:val="num" w:pos="0"/>
+        </w:tabs>
+        <w:ind w:left="480" w:hanging="480"/>
+      </w:pPr>
+    </w:lvl>
+    <w:lvl w:ilvl="1">
+      <w:start w:val="1"/>
+      <w:numFmt w:val="decimal"/>
+      <w:lvlText w:val="%2."/>
+      <w:lvlJc w:val="left"/>
+      <w:pPr>
+        <w:tabs>
+          <w:tab w:val="num" w:pos="720"/>
+        </w:tabs>
+        <w:ind w:left="1200" w:hanging="480"/>
+      </w:pPr>
+    </w:lvl>
+    <w:lvl w:ilvl="2">
+      <w:start w:val="1"/>
+      <w:numFmt w:val="decimal"/>
+      <w:lvlText w:val="%3."/>
+      <w:lvlJc w:val="left"/>
+      <w:pPr>
+        <w:tabs>
+          <w:tab w:val="num" w:pos="1440"/>
+        </w:tabs>
+        <w:ind w:left="1920" w:hanging="480"/>
+      </w:pPr>
+    </w:lvl>
+    <w:lvl w:ilvl="3">
+      <w:start w:val="1"/>
+      <w:numFmt w:val="decimal"/>
+      <w:lvlText w:val="%4."/>
+      <w:lvlJc w:val="left"/>
+      <w:pPr>
+        <w:tabs>
+          <w:tab w:val="num" w:pos="2160"/>
+        </w:tabs>
+        <w:ind w:left="2640" w:hanging="480"/>
+      </w:pPr>
+    </w:lvl>
+    <w:lvl w:ilvl="4">
+      <w:start w:val="1"/>
+      <w:numFmt w:val="decimal"/>
+      <w:lvlText w:val="%5."/>
+      <w:lvlJc w:val="left"/>
+      <w:pPr>
+        <w:tabs>
+          <w:tab w:val="num" w:pos="2880"/>
+        </w:tabs>
+        <w:ind w:left="3360" w:hanging="480"/>
+      </w:pPr>
+    </w:lvl>
+    <w:lvl w:ilvl="5">
+      <w:start w:val="1"/>
+      <w:numFmt w:val="decimal"/>
+      <w:lvlText w:val="%6."/>
+      <w:lvlJc w:val="left"/>
+      <w:pPr>
+        <w:tabs>
+          <w:tab w:val="num" w:pos="3600"/>
+        </w:tabs>
+        <w:ind w:left="4080" w:hanging="480"/>
+      </w:pPr>
+    </w:lvl>
+    <w:lvl w:ilvl="6">
+      <w:start w:val="1"/>
+      <w:numFmt w:val="decimal"/>
+      <w:lvlText w:val="%7."/>
+      <w:lvlJc w:val="left"/>
+      <w:pPr>
+        <w:tabs>
+          <w:tab w:val="num" w:pos="4320"/>
+        </w:tabs>
+        <w:ind w:left="4800" w:hanging="480"/>
+      </w:pPr>
+    </w:lvl>
+    <w:lvl w:ilvl="7">
+      <w:numFmt w:val="decimal"/>
+      <w:lvlText w:val=""/>
+      <w:lvlJc w:val="left"/>
+    </w:lvl>
+    <w:lvl w:ilvl="8">
+      <w:numFmt w:val="decimal"/>
+      <w:lvlText w:val=""/>
+      <w:lvlJc w:val="left"/>
+    </w:lvl>
+  </w:abstractNum>
   <w:num w:numId="1">
     <w:abstractNumId w:val="2"/>
   </w:num>
@@ -12411,6 +18527,30 @@
   </w:num>
   <w:num w:numId="6">
     <w:abstractNumId w:val="1"/>
+  </w:num>
+  <w:num w:numId="7">
+    <w:abstractNumId w:val="6"/>
+    <w:lvlOverride w:ilvl="0">
+      <w:startOverride w:val="1"/>
+    </w:lvlOverride>
+    <w:lvlOverride w:ilvl="1">
+      <w:startOverride w:val="1"/>
+    </w:lvlOverride>
+    <w:lvlOverride w:ilvl="2">
+      <w:startOverride w:val="1"/>
+    </w:lvlOverride>
+    <w:lvlOverride w:ilvl="3">
+      <w:startOverride w:val="1"/>
+    </w:lvlOverride>
+    <w:lvlOverride w:ilvl="4">
+      <w:startOverride w:val="1"/>
+    </w:lvlOverride>
+    <w:lvlOverride w:ilvl="5">
+      <w:startOverride w:val="1"/>
+    </w:lvlOverride>
+    <w:lvlOverride w:ilvl="6">
+      <w:startOverride w:val="1"/>
+    </w:lvlOverride>
   </w:num>
 </w:numbering>
 </file>
@@ -12874,6 +19014,53 @@
       <w:lang w:eastAsia="ar-SA"/>
     </w:rPr>
   </w:style>
+  <w:style w:type="paragraph" w:styleId="BodyText">
+    <w:name w:val="Body Text"/>
+    <w:basedOn w:val="Normal"/>
+    <w:link w:val="BodyTextChar"/>
+    <w:uiPriority w:val="99"/>
+    <w:semiHidden/>
+    <w:unhideWhenUsed/>
+    <w:rsid w:val="002B0047"/>
+    <w:pPr>
+      <w:spacing w:after="120"/>
+    </w:pPr>
+  </w:style>
+  <w:style w:type="character" w:customStyle="1" w:styleId="BodyTextChar">
+    <w:name w:val="Body Text Char"/>
+    <w:basedOn w:val="DefaultParagraphFont"/>
+    <w:link w:val="BodyText"/>
+    <w:uiPriority w:val="99"/>
+    <w:semiHidden/>
+    <w:rsid w:val="002B0047"/>
+  </w:style>
+  <w:style w:type="paragraph" w:customStyle="1" w:styleId="FirstParagraph">
+    <w:name w:val="First Paragraph"/>
+    <w:basedOn w:val="BodyText"/>
+    <w:next w:val="BodyText"/>
+    <w:qFormat/>
+    <w:rsid w:val="002B0047"/>
+    <w:pPr>
+      <w:spacing w:before="180" w:after="180"/>
+    </w:pPr>
+    <w:rPr>
+      <w:rFonts w:asciiTheme="minorHAnsi" w:eastAsiaTheme="minorHAnsi" w:hAnsiTheme="minorHAnsi" w:cstheme="minorBidi"/>
+      <w:szCs w:val="24"/>
+    </w:rPr>
+  </w:style>
+  <w:style w:type="paragraph" w:customStyle="1" w:styleId="Compact">
+    <w:name w:val="Compact"/>
+    <w:basedOn w:val="BodyText"/>
+    <w:qFormat/>
+    <w:rsid w:val="002B0047"/>
+    <w:pPr>
+      <w:spacing w:before="36" w:after="36"/>
+    </w:pPr>
+    <w:rPr>
+      <w:rFonts w:asciiTheme="minorHAnsi" w:eastAsiaTheme="minorHAnsi" w:hAnsiTheme="minorHAnsi" w:cstheme="minorBidi"/>
+      <w:szCs w:val="24"/>
+    </w:rPr>
+  </w:style>
 </w:styles>
 </file>
 
@@ -13328,6 +19515,53 @@
       <w:lang w:eastAsia="ar-SA"/>
     </w:rPr>
   </w:style>
+  <w:style w:type="paragraph" w:styleId="BodyText">
+    <w:name w:val="Body Text"/>
+    <w:basedOn w:val="Normal"/>
+    <w:link w:val="BodyTextChar"/>
+    <w:uiPriority w:val="99"/>
+    <w:semiHidden/>
+    <w:unhideWhenUsed/>
+    <w:rsid w:val="002B0047"/>
+    <w:pPr>
+      <w:spacing w:after="120"/>
+    </w:pPr>
+  </w:style>
+  <w:style w:type="character" w:customStyle="1" w:styleId="BodyTextChar">
+    <w:name w:val="Body Text Char"/>
+    <w:basedOn w:val="DefaultParagraphFont"/>
+    <w:link w:val="BodyText"/>
+    <w:uiPriority w:val="99"/>
+    <w:semiHidden/>
+    <w:rsid w:val="002B0047"/>
+  </w:style>
+  <w:style w:type="paragraph" w:customStyle="1" w:styleId="FirstParagraph">
+    <w:name w:val="First Paragraph"/>
+    <w:basedOn w:val="BodyText"/>
+    <w:next w:val="BodyText"/>
+    <w:qFormat/>
+    <w:rsid w:val="002B0047"/>
+    <w:pPr>
+      <w:spacing w:before="180" w:after="180"/>
+    </w:pPr>
+    <w:rPr>
+      <w:rFonts w:asciiTheme="minorHAnsi" w:eastAsiaTheme="minorHAnsi" w:hAnsiTheme="minorHAnsi" w:cstheme="minorBidi"/>
+      <w:szCs w:val="24"/>
+    </w:rPr>
+  </w:style>
+  <w:style w:type="paragraph" w:customStyle="1" w:styleId="Compact">
+    <w:name w:val="Compact"/>
+    <w:basedOn w:val="BodyText"/>
+    <w:qFormat/>
+    <w:rsid w:val="002B0047"/>
+    <w:pPr>
+      <w:spacing w:before="36" w:after="36"/>
+    </w:pPr>
+    <w:rPr>
+      <w:rFonts w:asciiTheme="minorHAnsi" w:eastAsiaTheme="minorHAnsi" w:hAnsiTheme="minorHAnsi" w:cstheme="minorBidi"/>
+      <w:szCs w:val="24"/>
+    </w:rPr>
+  </w:style>
 </w:styles>
 </file>
 
@@ -13621,7 +19855,7 @@
 </file>
 
 <file path=customXml/itemProps1.xml><?xml version="1.0" encoding="utf-8"?>
-<ds:datastoreItem xmlns:ds="http://schemas.openxmlformats.org/officeDocument/2006/customXml" ds:itemID="{E0D24E1A-B9F9-DC48-BB36-3F7C0AEF5D17}">
+<ds:datastoreItem xmlns:ds="http://schemas.openxmlformats.org/officeDocument/2006/customXml" ds:itemID="{9E3B595F-5B14-1F47-9635-6C60AE18C1E4}">
   <ds:schemaRefs>
     <ds:schemaRef ds:uri="http://schemas.openxmlformats.org/officeDocument/2006/bibliography"/>
   </ds:schemaRefs>
